--- a/src/assets/docs/ModelsDocuments/Contracte2.docx
+++ b/src/assets/docs/ModelsDocuments/Contracte2.docx
@@ -1,6 +1,6 @@
 
 <file path=word/document.xml><?xml version="1.0" encoding="utf-8"?>
-<w:document xmlns:wpc="http://schemas.microsoft.com/office/word/2010/wordprocessingCanvas" xmlns:mc="http://schemas.openxmlformats.org/markup-compatibility/2006" xmlns:o="urn:schemas-microsoft-com:office:office" xmlns:r="http://schemas.openxmlformats.org/officeDocument/2006/relationships" xmlns:m="http://schemas.openxmlformats.org/officeDocument/2006/math" xmlns:v="urn:schemas-microsoft-com:vml" xmlns:wp14="http://schemas.microsoft.com/office/word/2010/wordprocessingDrawing" xmlns:wp="http://schemas.openxmlformats.org/drawingml/2006/wordprocessingDrawing" xmlns:w10="urn:schemas-microsoft-com:office:word" xmlns:w="http://schemas.openxmlformats.org/wordprocessingml/2006/main" xmlns:w14="http://schemas.microsoft.com/office/word/2010/wordml" xmlns:w15="http://schemas.microsoft.com/office/word/2012/wordml" xmlns:wpg="http://schemas.microsoft.com/office/word/2010/wordprocessingGroup" xmlns:wpi="http://schemas.microsoft.com/office/word/2010/wordprocessingInk" xmlns:wne="http://schemas.microsoft.com/office/word/2006/wordml" xmlns:wps="http://schemas.microsoft.com/office/word/2010/wordprocessingShape" mc:Ignorable="w14 w15 wp14">
+<w:document xmlns:wpc="http://schemas.microsoft.com/office/word/2010/wordprocessingCanvas" xmlns:mo="http://schemas.microsoft.com/office/mac/office/2008/main" xmlns:mc="http://schemas.openxmlformats.org/markup-compatibility/2006" xmlns:mv="urn:schemas-microsoft-com:mac:vml" xmlns:o="urn:schemas-microsoft-com:office:office" xmlns:r="http://schemas.openxmlformats.org/officeDocument/2006/relationships" xmlns:m="http://schemas.openxmlformats.org/officeDocument/2006/math" xmlns:v="urn:schemas-microsoft-com:vml" xmlns:wp14="http://schemas.microsoft.com/office/word/2010/wordprocessingDrawing" xmlns:wp="http://schemas.openxmlformats.org/drawingml/2006/wordprocessingDrawing" xmlns:w10="urn:schemas-microsoft-com:office:word" xmlns:w="http://schemas.openxmlformats.org/wordprocessingml/2006/main" xmlns:w14="http://schemas.microsoft.com/office/word/2010/wordml" xmlns:wpg="http://schemas.microsoft.com/office/word/2010/wordprocessingGroup" xmlns:wpi="http://schemas.microsoft.com/office/word/2010/wordprocessingInk" xmlns:wne="http://schemas.microsoft.com/office/word/2006/wordml" xmlns:wps="http://schemas.microsoft.com/office/word/2010/wordprocessingShape" mc:Ignorable="w14 wp14">
   <w:background w:color="FFFFFF"/>
   <w:body>
     <w:p>
@@ -221,25 +221,7 @@
           <w:sz w:val="22"/>
           <w:szCs w:val="22"/>
         </w:rPr>
-        <w:t>${</w:t>
-      </w:r>
-      <w:proofErr w:type="spellStart"/>
-      <w:r>
-        <w:rPr>
-          <w:rFonts w:ascii="Arial" w:eastAsia="Arial" w:hAnsi="Arial" w:cs="Arial"/>
-          <w:sz w:val="22"/>
-          <w:szCs w:val="22"/>
-        </w:rPr>
-        <w:t>LlistatCompanyies</w:t>
-      </w:r>
-      <w:proofErr w:type="spellEnd"/>
-      <w:r>
-        <w:rPr>
-          <w:rFonts w:ascii="Arial" w:eastAsia="Arial" w:hAnsi="Arial" w:cs="Arial"/>
-          <w:sz w:val="22"/>
-          <w:szCs w:val="22"/>
-        </w:rPr>
-        <w:t>}</w:t>
+        <w:t>${LlistatCompanyies}</w:t>
       </w:r>
       <w:r>
         <w:rPr>
@@ -332,29 +314,25 @@
           <w:sz w:val="22"/>
           <w:szCs w:val="22"/>
         </w:rPr>
-        <w:t>${</w:t>
-      </w:r>
-      <w:proofErr w:type="spellStart"/>
-      <w:r>
-        <w:rPr>
-          <w:rFonts w:ascii="Arial" w:eastAsia="Arial" w:hAnsi="Arial" w:cs="Arial"/>
-          <w:b/>
+        <w:t>${NomEntitat}</w:t>
+      </w:r>
+      <w:r>
+        <w:rPr>
+          <w:rFonts w:ascii="Arial" w:eastAsia="Arial" w:hAnsi="Arial" w:cs="Arial"/>
           <w:color w:val="auto"/>
           <w:sz w:val="22"/>
           <w:szCs w:val="22"/>
         </w:rPr>
-        <w:t>NomEntitat</w:t>
-      </w:r>
-      <w:proofErr w:type="spellEnd"/>
-      <w:r>
-        <w:rPr>
-          <w:rFonts w:ascii="Arial" w:eastAsia="Arial" w:hAnsi="Arial" w:cs="Arial"/>
-          <w:b/>
+        <w:t xml:space="preserve">, </w:t>
+      </w:r>
+      <w:r>
+        <w:rPr>
+          <w:rFonts w:ascii="Arial" w:eastAsia="Arial" w:hAnsi="Arial" w:cs="Arial"/>
           <w:color w:val="auto"/>
           <w:sz w:val="22"/>
           <w:szCs w:val="22"/>
         </w:rPr>
-        <w:t>}</w:t>
+        <w:t xml:space="preserve">amb domicili </w:t>
       </w:r>
       <w:r>
         <w:rPr>
@@ -363,7 +341,7 @@
           <w:sz w:val="22"/>
           <w:szCs w:val="22"/>
         </w:rPr>
-        <w:t xml:space="preserve">, </w:t>
+        <w:t xml:space="preserve">${AdrecaEntitat}, </w:t>
       </w:r>
       <w:r>
         <w:rPr>
@@ -372,7 +350,7 @@
           <w:sz w:val="22"/>
           <w:szCs w:val="22"/>
         </w:rPr>
-        <w:t xml:space="preserve">amb domicili </w:t>
+        <w:t>i amb CIF</w:t>
       </w:r>
       <w:r>
         <w:rPr>
@@ -381,65 +359,7 @@
           <w:sz w:val="22"/>
           <w:szCs w:val="22"/>
         </w:rPr>
-        <w:t>${</w:t>
-      </w:r>
-      <w:proofErr w:type="spellStart"/>
-      <w:r>
-        <w:rPr>
-          <w:rFonts w:ascii="Arial" w:eastAsia="Arial" w:hAnsi="Arial" w:cs="Arial"/>
-          <w:color w:val="auto"/>
-          <w:sz w:val="22"/>
-          <w:szCs w:val="22"/>
-        </w:rPr>
-        <w:t>AdrecaEntitat</w:t>
-      </w:r>
-      <w:proofErr w:type="spellEnd"/>
-      <w:r>
-        <w:rPr>
-          <w:rFonts w:ascii="Arial" w:eastAsia="Arial" w:hAnsi="Arial" w:cs="Arial"/>
-          <w:color w:val="auto"/>
-          <w:sz w:val="22"/>
-          <w:szCs w:val="22"/>
-        </w:rPr>
-        <w:t xml:space="preserve">}, </w:t>
-      </w:r>
-      <w:r>
-        <w:rPr>
-          <w:rFonts w:ascii="Arial" w:eastAsia="Arial" w:hAnsi="Arial" w:cs="Arial"/>
-          <w:color w:val="auto"/>
-          <w:sz w:val="22"/>
-          <w:szCs w:val="22"/>
-        </w:rPr>
-        <w:t>i amb CIF</w:t>
-      </w:r>
-      <w:r>
-        <w:rPr>
-          <w:rFonts w:ascii="Arial" w:eastAsia="Arial" w:hAnsi="Arial" w:cs="Arial"/>
-          <w:color w:val="auto"/>
-          <w:sz w:val="22"/>
-          <w:szCs w:val="22"/>
-        </w:rPr>
-        <w:t xml:space="preserve"> ${</w:t>
-      </w:r>
-      <w:proofErr w:type="spellStart"/>
-      <w:r>
-        <w:rPr>
-          <w:rFonts w:ascii="Arial" w:eastAsia="Arial" w:hAnsi="Arial" w:cs="Arial"/>
-          <w:color w:val="auto"/>
-          <w:sz w:val="22"/>
-          <w:szCs w:val="22"/>
-        </w:rPr>
-        <w:t>CifEntitat</w:t>
-      </w:r>
-      <w:proofErr w:type="spellEnd"/>
-      <w:r>
-        <w:rPr>
-          <w:rFonts w:ascii="Arial" w:eastAsia="Arial" w:hAnsi="Arial" w:cs="Arial"/>
-          <w:color w:val="auto"/>
-          <w:sz w:val="22"/>
-          <w:szCs w:val="22"/>
-        </w:rPr>
-        <w:t>}</w:t>
+        <w:t xml:space="preserve"> ${CifEntitat}</w:t>
       </w:r>
       <w:r>
         <w:rPr>
@@ -745,41 +665,17 @@
         </w:rPr>
       </w:pPr>
       <w:r>
-        <w:t>${</w:t>
-      </w:r>
-      <w:proofErr w:type="spellStart"/>
-      <w:r>
-        <w:t>NomCompanyia</w:t>
-      </w:r>
-      <w:proofErr w:type="spellEnd"/>
-      <w:r>
-        <w:t>}</w:t>
-      </w:r>
-    </w:p>
-    <w:p>
-      <w:r>
-        <w:t>ESPECTACLE: ${</w:t>
-      </w:r>
-      <w:proofErr w:type="spellStart"/>
-      <w:r>
-        <w:t>NomEspectacle</w:t>
-      </w:r>
-      <w:proofErr w:type="spellEnd"/>
-      <w:r>
-        <w:t>}</w:t>
-      </w:r>
-    </w:p>
-    <w:p>
-      <w:r>
-        <w:t>LLOC: ${</w:t>
-      </w:r>
-      <w:proofErr w:type="spellStart"/>
-      <w:r>
-        <w:t>NomEspai</w:t>
-      </w:r>
-      <w:proofErr w:type="spellEnd"/>
-      <w:r>
-        <w:t>}</w:t>
+        <w:t>${NomCompanyia}</w:t>
+      </w:r>
+    </w:p>
+    <w:p>
+      <w:r>
+        <w:t>ESPECTACLE: ${NomEspectacle}</w:t>
+      </w:r>
+    </w:p>
+    <w:p>
+      <w:r>
+        <w:t>LLOC: ${NomEspai}</w:t>
       </w:r>
     </w:p>
     <w:p>
@@ -789,15 +685,7 @@
         </w:rPr>
       </w:pPr>
       <w:r>
-        <w:t>POBLACIÓ: ${</w:t>
-      </w:r>
-      <w:proofErr w:type="spellStart"/>
-      <w:r>
-        <w:t>PoblacioEspai</w:t>
-      </w:r>
-      <w:proofErr w:type="spellEnd"/>
-      <w:r>
-        <w:t>}</w:t>
+        <w:t>POBLACIÓ: ${PoblacioEspai}</w:t>
       </w:r>
     </w:p>
     <w:p>
@@ -807,15 +695,7 @@
         </w:rPr>
       </w:pPr>
       <w:r>
-        <w:t>DATA: ${</w:t>
-      </w:r>
-      <w:proofErr w:type="spellStart"/>
-      <w:r>
-        <w:t>DataFuncio</w:t>
-      </w:r>
-      <w:proofErr w:type="spellEnd"/>
-      <w:r>
-        <w:t>}</w:t>
+        <w:t>DATA: ${DataFuncio}</w:t>
       </w:r>
     </w:p>
     <w:p>
@@ -827,40 +707,24 @@
       </w:r>
     </w:p>
     <w:p>
+      <w:r>
+        <w:t>${BLOC2}</w:t>
+      </w:r>
+    </w:p>
+    <w:p>
       <w:pPr>
         <w:rPr>
           <w:highlight w:val="yellow"/>
         </w:rPr>
       </w:pPr>
       <w:r>
-        <w:t xml:space="preserve"> ${</w:t>
-      </w:r>
-      <w:proofErr w:type="spellStart"/>
-      <w:r>
-        <w:t>HoraFuncio</w:t>
-      </w:r>
-      <w:proofErr w:type="spellEnd"/>
-      <w:r>
-        <w:t>} h</w:t>
+        <w:t xml:space="preserve"> ${HoraFuncio} h</w:t>
       </w:r>
       <w:r>
         <w:rPr>
           <w:highlight w:val="yellow"/>
         </w:rPr>
         <w:t xml:space="preserve"> </w:t>
-      </w:r>
-    </w:p>
-    <w:p>
-      <w:r>
-        <w:t>NÚM. DE FUNCIONS: ${</w:t>
-      </w:r>
-      <w:proofErr w:type="spellStart"/>
-      <w:r>
-        <w:t>TotalFuncions</w:t>
-      </w:r>
-      <w:proofErr w:type="spellEnd"/>
-      <w:r>
-        <w:t>}</w:t>
       </w:r>
     </w:p>
     <w:p>
@@ -873,13 +737,17 @@
       <w:bookmarkStart w:id="0" w:name="_GoBack"/>
       <w:bookmarkEnd w:id="0"/>
       <w:r>
-        <w:t>BLOC</w:t>
-      </w:r>
-      <w:r>
-        <w:t>1</w:t>
-      </w:r>
-      <w:r>
-        <w:t>}</w:t>
+        <w:t>BLOC2}</w:t>
+      </w:r>
+    </w:p>
+    <w:p>
+      <w:r>
+        <w:t>NÚM. DE FUNCIONS: ${TotalFuncions}</w:t>
+      </w:r>
+    </w:p>
+    <w:p>
+      <w:r>
+        <w:t>${/BLOC1}</w:t>
       </w:r>
     </w:p>
     <w:p/>
@@ -1068,10 +936,10 @@
             <v:path o:extrusionok="f" gradientshapeok="t" o:connecttype="rect"/>
             <o:lock v:ext="edit" aspectratio="t"/>
           </v:shapetype>
-          <v:shape id="_x0000_i1025" type="#_x0000_t75" style="width:314.25pt;height:328.5pt" o:ole="">
-            <v:imagedata r:id="rId5" o:title=""/>
+          <v:shape id="_x0000_i1025" type="#_x0000_t75" style="width:314pt;height:328pt" o:ole="">
+            <v:imagedata r:id="rId6" o:title=""/>
           </v:shape>
-          <o:OLEObject Type="Embed" ProgID="Excel.Sheet.12" ShapeID="_x0000_i1025" DrawAspect="Content" ObjectID="_1581507963" r:id="rId6"/>
+          <o:OLEObject Type="Embed" ProgID="Excel.Sheet.12" ShapeID="_x0000_i1025" DrawAspect="Content" ObjectID="_1455377638" r:id="rId7"/>
         </w:object>
       </w:r>
     </w:p>
@@ -1305,7 +1173,7 @@
           <w:sz w:val="22"/>
           <w:szCs w:val="22"/>
         </w:rPr>
-        <w:t xml:space="preserve"> La realització tècnica de l'espectacle s'efectuarà segons l'acord adoptat entre les dues parts en funció del material i personal necessaris, segons la CLÀUSULA ADDICIONAL SEGONA. L’espai de representació i el seu muntatge serà facilitat per l’empresa i haurà de reunir els requisits tècnic recollits en la CLÀUSULA ADDICIONAL SEGONA. Qualsevol responsabilitat per danys a coses o a persones derivada de l´espai de representació o del seu muntatge serà a </w:t>
+        <w:t xml:space="preserve"> La realització tècnica de l'espectacle s'efectuarà segons l'acord adoptat entre les dues parts en funció del material i personal necessaris, segons la CLÀUSULA ADDICIONAL SEGONA. L’espai de representació i el seu muntatge serà facilitat per l’empresa i haurà de reunir els requisits tècnic recollits en la CLÀUSULA ADDICIONAL SEGONA. Qualsevol responsabilitat per danys a coses o a persones derivada de l´espai de representació o del seu </w:t>
       </w:r>
       <w:r>
         <w:rPr>
@@ -1314,7 +1182,7 @@
           <w:szCs w:val="22"/>
         </w:rPr>
         <w:lastRenderedPageBreak/>
-        <w:t>càrrec de l’empresa.</w:t>
+        <w:t>muntatge serà a càrrec de l’empresa.</w:t>
       </w:r>
     </w:p>
     <w:p>
@@ -1749,7 +1617,7 @@
                     <pic:cNvPicPr preferRelativeResize="0"/>
                   </pic:nvPicPr>
                   <pic:blipFill>
-                    <a:blip r:embed="rId7" cstate="print"/>
+                    <a:blip r:embed="rId8" cstate="print"/>
                     <a:srcRect b="12630"/>
                     <a:stretch>
                       <a:fillRect/>
@@ -1866,8 +1734,8 @@
 </file>
 
 <file path=word/numbering.xml><?xml version="1.0" encoding="utf-8"?>
-<w:numbering xmlns:wpc="http://schemas.microsoft.com/office/word/2010/wordprocessingCanvas" xmlns:mc="http://schemas.openxmlformats.org/markup-compatibility/2006" xmlns:o="urn:schemas-microsoft-com:office:office" xmlns:r="http://schemas.openxmlformats.org/officeDocument/2006/relationships" xmlns:m="http://schemas.openxmlformats.org/officeDocument/2006/math" xmlns:v="urn:schemas-microsoft-com:vml" xmlns:wp14="http://schemas.microsoft.com/office/word/2010/wordprocessingDrawing" xmlns:wp="http://schemas.openxmlformats.org/drawingml/2006/wordprocessingDrawing" xmlns:w10="urn:schemas-microsoft-com:office:word" xmlns:w="http://schemas.openxmlformats.org/wordprocessingml/2006/main" xmlns:w14="http://schemas.microsoft.com/office/word/2010/wordml" xmlns:w15="http://schemas.microsoft.com/office/word/2012/wordml" xmlns:wpg="http://schemas.microsoft.com/office/word/2010/wordprocessingGroup" xmlns:wpi="http://schemas.microsoft.com/office/word/2010/wordprocessingInk" xmlns:wne="http://schemas.microsoft.com/office/word/2006/wordml" xmlns:wps="http://schemas.microsoft.com/office/word/2010/wordprocessingShape" mc:Ignorable="w14 w15 wp14">
-  <w:abstractNum w:abstractNumId="0" w15:restartNumberingAfterBreak="0">
+<w:numbering xmlns:wpc="http://schemas.microsoft.com/office/word/2010/wordprocessingCanvas" xmlns:mo="http://schemas.microsoft.com/office/mac/office/2008/main" xmlns:mc="http://schemas.openxmlformats.org/markup-compatibility/2006" xmlns:mv="urn:schemas-microsoft-com:mac:vml" xmlns:o="urn:schemas-microsoft-com:office:office" xmlns:r="http://schemas.openxmlformats.org/officeDocument/2006/relationships" xmlns:m="http://schemas.openxmlformats.org/officeDocument/2006/math" xmlns:v="urn:schemas-microsoft-com:vml" xmlns:wp14="http://schemas.microsoft.com/office/word/2010/wordprocessingDrawing" xmlns:wp="http://schemas.openxmlformats.org/drawingml/2006/wordprocessingDrawing" xmlns:w10="urn:schemas-microsoft-com:office:word" xmlns:w="http://schemas.openxmlformats.org/wordprocessingml/2006/main" xmlns:w14="http://schemas.microsoft.com/office/word/2010/wordml" xmlns:wpg="http://schemas.microsoft.com/office/word/2010/wordprocessingGroup" xmlns:wpi="http://schemas.microsoft.com/office/word/2010/wordprocessingInk" xmlns:wne="http://schemas.microsoft.com/office/word/2006/wordml" xmlns:wps="http://schemas.microsoft.com/office/word/2010/wordprocessingShape" mc:Ignorable="w14 wp14">
+  <w:abstractNum w:abstractNumId="0">
     <w:nsid w:val="4DEF0396"/>
     <w:multiLevelType w:val="multilevel"/>
     <w:tmpl w:val="EA265F1A"/>
@@ -1996,7 +1864,7 @@
 </file>
 
 <file path=word/styles.xml><?xml version="1.0" encoding="utf-8"?>
-<w:styles xmlns:mc="http://schemas.openxmlformats.org/markup-compatibility/2006" xmlns:r="http://schemas.openxmlformats.org/officeDocument/2006/relationships" xmlns:w="http://schemas.openxmlformats.org/wordprocessingml/2006/main" xmlns:w14="http://schemas.microsoft.com/office/word/2010/wordml" xmlns:w15="http://schemas.microsoft.com/office/word/2012/wordml" mc:Ignorable="w14 w15">
+<w:styles xmlns:mc="http://schemas.openxmlformats.org/markup-compatibility/2006" xmlns:r="http://schemas.openxmlformats.org/officeDocument/2006/relationships" xmlns:w="http://schemas.openxmlformats.org/wordprocessingml/2006/main" xmlns:w14="http://schemas.microsoft.com/office/word/2010/wordml" mc:Ignorable="w14">
   <w:docDefaults>
     <w:rPrDefault>
       <w:rPr>
@@ -2018,369 +1886,153 @@
       </w:pPr>
     </w:pPrDefault>
   </w:docDefaults>
-  <w:latentStyles w:defLockedState="0" w:defUIPriority="99" w:defSemiHidden="0" w:defUnhideWhenUsed="0" w:defQFormat="0" w:count="371">
-    <w:lsdException w:name="Normal" w:uiPriority="0" w:qFormat="1"/>
-    <w:lsdException w:name="heading 1" w:uiPriority="9" w:qFormat="1"/>
-    <w:lsdException w:name="heading 2" w:semiHidden="1" w:uiPriority="9" w:unhideWhenUsed="1" w:qFormat="1"/>
-    <w:lsdException w:name="heading 3" w:semiHidden="1" w:uiPriority="9" w:unhideWhenUsed="1" w:qFormat="1"/>
-    <w:lsdException w:name="heading 4" w:semiHidden="1" w:uiPriority="9" w:unhideWhenUsed="1" w:qFormat="1"/>
-    <w:lsdException w:name="heading 5" w:semiHidden="1" w:uiPriority="9" w:unhideWhenUsed="1" w:qFormat="1"/>
-    <w:lsdException w:name="heading 6" w:semiHidden="1" w:uiPriority="9" w:unhideWhenUsed="1" w:qFormat="1"/>
-    <w:lsdException w:name="heading 7" w:semiHidden="1" w:uiPriority="9" w:unhideWhenUsed="1" w:qFormat="1"/>
-    <w:lsdException w:name="heading 8" w:semiHidden="1" w:uiPriority="9" w:unhideWhenUsed="1" w:qFormat="1"/>
-    <w:lsdException w:name="heading 9" w:semiHidden="1" w:uiPriority="9" w:unhideWhenUsed="1" w:qFormat="1"/>
-    <w:lsdException w:name="index 1" w:semiHidden="1" w:unhideWhenUsed="1"/>
-    <w:lsdException w:name="index 2" w:semiHidden="1" w:unhideWhenUsed="1"/>
-    <w:lsdException w:name="index 3" w:semiHidden="1" w:unhideWhenUsed="1"/>
-    <w:lsdException w:name="index 4" w:semiHidden="1" w:unhideWhenUsed="1"/>
-    <w:lsdException w:name="index 5" w:semiHidden="1" w:unhideWhenUsed="1"/>
-    <w:lsdException w:name="index 6" w:semiHidden="1" w:unhideWhenUsed="1"/>
-    <w:lsdException w:name="index 7" w:semiHidden="1" w:unhideWhenUsed="1"/>
-    <w:lsdException w:name="index 8" w:semiHidden="1" w:unhideWhenUsed="1"/>
-    <w:lsdException w:name="index 9" w:semiHidden="1" w:unhideWhenUsed="1"/>
-    <w:lsdException w:name="toc 1" w:semiHidden="1" w:uiPriority="39" w:unhideWhenUsed="1"/>
-    <w:lsdException w:name="toc 2" w:semiHidden="1" w:uiPriority="39" w:unhideWhenUsed="1"/>
-    <w:lsdException w:name="toc 3" w:semiHidden="1" w:uiPriority="39" w:unhideWhenUsed="1"/>
-    <w:lsdException w:name="toc 4" w:semiHidden="1" w:uiPriority="39" w:unhideWhenUsed="1"/>
-    <w:lsdException w:name="toc 5" w:semiHidden="1" w:uiPriority="39" w:unhideWhenUsed="1"/>
-    <w:lsdException w:name="toc 6" w:semiHidden="1" w:uiPriority="39" w:unhideWhenUsed="1"/>
-    <w:lsdException w:name="toc 7" w:semiHidden="1" w:uiPriority="39" w:unhideWhenUsed="1"/>
-    <w:lsdException w:name="toc 8" w:semiHidden="1" w:uiPriority="39" w:unhideWhenUsed="1"/>
-    <w:lsdException w:name="toc 9" w:semiHidden="1" w:uiPriority="39" w:unhideWhenUsed="1"/>
-    <w:lsdException w:name="Normal Indent" w:semiHidden="1" w:unhideWhenUsed="1"/>
-    <w:lsdException w:name="footnote text" w:semiHidden="1" w:unhideWhenUsed="1"/>
-    <w:lsdException w:name="annotation text" w:semiHidden="1" w:unhideWhenUsed="1"/>
-    <w:lsdException w:name="header" w:semiHidden="1" w:unhideWhenUsed="1"/>
-    <w:lsdException w:name="footer" w:semiHidden="1" w:unhideWhenUsed="1"/>
-    <w:lsdException w:name="index heading" w:semiHidden="1" w:unhideWhenUsed="1"/>
-    <w:lsdException w:name="caption" w:semiHidden="1" w:uiPriority="35" w:unhideWhenUsed="1" w:qFormat="1"/>
-    <w:lsdException w:name="table of figures" w:semiHidden="1" w:unhideWhenUsed="1"/>
-    <w:lsdException w:name="envelope address" w:semiHidden="1" w:unhideWhenUsed="1"/>
-    <w:lsdException w:name="envelope return" w:semiHidden="1" w:unhideWhenUsed="1"/>
-    <w:lsdException w:name="footnote reference" w:semiHidden="1" w:unhideWhenUsed="1"/>
-    <w:lsdException w:name="annotation reference" w:semiHidden="1" w:unhideWhenUsed="1"/>
-    <w:lsdException w:name="line number" w:semiHidden="1" w:unhideWhenUsed="1"/>
-    <w:lsdException w:name="page number" w:semiHidden="1" w:unhideWhenUsed="1"/>
-    <w:lsdException w:name="endnote reference" w:semiHidden="1" w:unhideWhenUsed="1"/>
-    <w:lsdException w:name="endnote text" w:semiHidden="1" w:unhideWhenUsed="1"/>
-    <w:lsdException w:name="table of authorities" w:semiHidden="1" w:unhideWhenUsed="1"/>
-    <w:lsdException w:name="macro" w:semiHidden="1" w:unhideWhenUsed="1"/>
-    <w:lsdException w:name="toa heading" w:semiHidden="1" w:unhideWhenUsed="1"/>
-    <w:lsdException w:name="List" w:semiHidden="1" w:unhideWhenUsed="1"/>
-    <w:lsdException w:name="List Bullet" w:semiHidden="1" w:unhideWhenUsed="1"/>
-    <w:lsdException w:name="List Number" w:semiHidden="1" w:unhideWhenUsed="1"/>
-    <w:lsdException w:name="List 2" w:semiHidden="1" w:unhideWhenUsed="1"/>
-    <w:lsdException w:name="List 3" w:semiHidden="1" w:unhideWhenUsed="1"/>
-    <w:lsdException w:name="List 4" w:semiHidden="1" w:unhideWhenUsed="1"/>
-    <w:lsdException w:name="List 5" w:semiHidden="1" w:unhideWhenUsed="1"/>
-    <w:lsdException w:name="List Bullet 2" w:semiHidden="1" w:unhideWhenUsed="1"/>
-    <w:lsdException w:name="List Bullet 3" w:semiHidden="1" w:unhideWhenUsed="1"/>
-    <w:lsdException w:name="List Bullet 4" w:semiHidden="1" w:unhideWhenUsed="1"/>
-    <w:lsdException w:name="List Bullet 5" w:semiHidden="1" w:unhideWhenUsed="1"/>
-    <w:lsdException w:name="List Number 2" w:semiHidden="1" w:unhideWhenUsed="1"/>
-    <w:lsdException w:name="List Number 3" w:semiHidden="1" w:unhideWhenUsed="1"/>
-    <w:lsdException w:name="List Number 4" w:semiHidden="1" w:unhideWhenUsed="1"/>
-    <w:lsdException w:name="List Number 5" w:semiHidden="1" w:unhideWhenUsed="1"/>
-    <w:lsdException w:name="Title" w:uiPriority="10" w:qFormat="1"/>
-    <w:lsdException w:name="Closing" w:semiHidden="1" w:unhideWhenUsed="1"/>
-    <w:lsdException w:name="Signature" w:semiHidden="1" w:unhideWhenUsed="1"/>
-    <w:lsdException w:name="Default Paragraph Font" w:semiHidden="1" w:uiPriority="1" w:unhideWhenUsed="1"/>
-    <w:lsdException w:name="Body Text" w:semiHidden="1" w:unhideWhenUsed="1"/>
-    <w:lsdException w:name="Body Text Indent" w:semiHidden="1" w:unhideWhenUsed="1"/>
-    <w:lsdException w:name="List Continue" w:semiHidden="1" w:unhideWhenUsed="1"/>
-    <w:lsdException w:name="List Continue 2" w:semiHidden="1" w:unhideWhenUsed="1"/>
-    <w:lsdException w:name="List Continue 3" w:semiHidden="1" w:unhideWhenUsed="1"/>
-    <w:lsdException w:name="List Continue 4" w:semiHidden="1" w:unhideWhenUsed="1"/>
-    <w:lsdException w:name="List Continue 5" w:semiHidden="1" w:unhideWhenUsed="1"/>
-    <w:lsdException w:name="Message Header" w:semiHidden="1" w:unhideWhenUsed="1"/>
-    <w:lsdException w:name="Subtitle" w:uiPriority="11" w:qFormat="1"/>
-    <w:lsdException w:name="Salutation" w:semiHidden="1" w:unhideWhenUsed="1"/>
-    <w:lsdException w:name="Date" w:semiHidden="1" w:unhideWhenUsed="1"/>
-    <w:lsdException w:name="Body Text First Indent" w:semiHidden="1" w:unhideWhenUsed="1"/>
-    <w:lsdException w:name="Body Text First Indent 2" w:semiHidden="1" w:unhideWhenUsed="1"/>
-    <w:lsdException w:name="Note Heading" w:semiHidden="1" w:unhideWhenUsed="1"/>
-    <w:lsdException w:name="Body Text 2" w:semiHidden="1" w:unhideWhenUsed="1"/>
-    <w:lsdException w:name="Body Text 3" w:semiHidden="1" w:unhideWhenUsed="1"/>
-    <w:lsdException w:name="Body Text Indent 2" w:semiHidden="1" w:unhideWhenUsed="1"/>
-    <w:lsdException w:name="Body Text Indent 3" w:semiHidden="1" w:unhideWhenUsed="1"/>
-    <w:lsdException w:name="Block Text" w:semiHidden="1" w:unhideWhenUsed="1"/>
-    <w:lsdException w:name="Hyperlink" w:semiHidden="1" w:unhideWhenUsed="1"/>
-    <w:lsdException w:name="FollowedHyperlink" w:semiHidden="1" w:unhideWhenUsed="1"/>
-    <w:lsdException w:name="Strong" w:uiPriority="22" w:qFormat="1"/>
-    <w:lsdException w:name="Emphasis" w:uiPriority="20" w:qFormat="1"/>
-    <w:lsdException w:name="Document Map" w:semiHidden="1" w:unhideWhenUsed="1"/>
-    <w:lsdException w:name="Plain Text" w:semiHidden="1" w:unhideWhenUsed="1"/>
-    <w:lsdException w:name="E-mail Signature" w:semiHidden="1" w:unhideWhenUsed="1"/>
-    <w:lsdException w:name="HTML Top of Form" w:semiHidden="1" w:unhideWhenUsed="1"/>
-    <w:lsdException w:name="HTML Bottom of Form" w:semiHidden="1" w:unhideWhenUsed="1"/>
-    <w:lsdException w:name="Normal (Web)" w:semiHidden="1" w:unhideWhenUsed="1"/>
-    <w:lsdException w:name="HTML Acronym" w:semiHidden="1" w:unhideWhenUsed="1"/>
-    <w:lsdException w:name="HTML Address" w:semiHidden="1" w:unhideWhenUsed="1"/>
-    <w:lsdException w:name="HTML Cite" w:semiHidden="1" w:unhideWhenUsed="1"/>
-    <w:lsdException w:name="HTML Code" w:semiHidden="1" w:unhideWhenUsed="1"/>
-    <w:lsdException w:name="HTML Definition" w:semiHidden="1" w:unhideWhenUsed="1"/>
-    <w:lsdException w:name="HTML Keyboard" w:semiHidden="1" w:unhideWhenUsed="1"/>
-    <w:lsdException w:name="HTML Preformatted" w:semiHidden="1" w:unhideWhenUsed="1"/>
-    <w:lsdException w:name="HTML Sample" w:semiHidden="1" w:unhideWhenUsed="1"/>
-    <w:lsdException w:name="HTML Typewriter" w:semiHidden="1" w:unhideWhenUsed="1"/>
-    <w:lsdException w:name="HTML Variable" w:semiHidden="1" w:unhideWhenUsed="1"/>
-    <w:lsdException w:name="Normal Table" w:semiHidden="1" w:unhideWhenUsed="1"/>
-    <w:lsdException w:name="annotation subject" w:semiHidden="1" w:unhideWhenUsed="1"/>
-    <w:lsdException w:name="No List" w:semiHidden="1" w:unhideWhenUsed="1"/>
-    <w:lsdException w:name="Outline List 1" w:semiHidden="1" w:unhideWhenUsed="1"/>
-    <w:lsdException w:name="Outline List 2" w:semiHidden="1" w:unhideWhenUsed="1"/>
-    <w:lsdException w:name="Outline List 3" w:semiHidden="1" w:unhideWhenUsed="1"/>
-    <w:lsdException w:name="Table Simple 1" w:semiHidden="1" w:unhideWhenUsed="1"/>
-    <w:lsdException w:name="Table Simple 2" w:semiHidden="1" w:unhideWhenUsed="1"/>
-    <w:lsdException w:name="Table Simple 3" w:semiHidden="1" w:unhideWhenUsed="1"/>
-    <w:lsdException w:name="Table Classic 1" w:semiHidden="1" w:unhideWhenUsed="1"/>
-    <w:lsdException w:name="Table Classic 2" w:semiHidden="1" w:unhideWhenUsed="1"/>
-    <w:lsdException w:name="Table Classic 3" w:semiHidden="1" w:unhideWhenUsed="1"/>
-    <w:lsdException w:name="Table Classic 4" w:semiHidden="1" w:unhideWhenUsed="1"/>
-    <w:lsdException w:name="Table Colorful 1" w:semiHidden="1" w:unhideWhenUsed="1"/>
-    <w:lsdException w:name="Table Colorful 2" w:semiHidden="1" w:unhideWhenUsed="1"/>
-    <w:lsdException w:name="Table Colorful 3" w:semiHidden="1" w:unhideWhenUsed="1"/>
-    <w:lsdException w:name="Table Columns 1" w:semiHidden="1" w:unhideWhenUsed="1"/>
-    <w:lsdException w:name="Table Columns 2" w:semiHidden="1" w:unhideWhenUsed="1"/>
-    <w:lsdException w:name="Table Columns 3" w:semiHidden="1" w:unhideWhenUsed="1"/>
-    <w:lsdException w:name="Table Columns 4" w:semiHidden="1" w:unhideWhenUsed="1"/>
-    <w:lsdException w:name="Table Columns 5" w:semiHidden="1" w:unhideWhenUsed="1"/>
-    <w:lsdException w:name="Table Grid 1" w:semiHidden="1" w:unhideWhenUsed="1"/>
-    <w:lsdException w:name="Table Grid 2" w:semiHidden="1" w:unhideWhenUsed="1"/>
-    <w:lsdException w:name="Table Grid 3" w:semiHidden="1" w:unhideWhenUsed="1"/>
-    <w:lsdException w:name="Table Grid 4" w:semiHidden="1" w:unhideWhenUsed="1"/>
-    <w:lsdException w:name="Table Grid 5" w:semiHidden="1" w:unhideWhenUsed="1"/>
-    <w:lsdException w:name="Table Grid 6" w:semiHidden="1" w:unhideWhenUsed="1"/>
-    <w:lsdException w:name="Table Grid 7" w:semiHidden="1" w:unhideWhenUsed="1"/>
-    <w:lsdException w:name="Table Grid 8" w:semiHidden="1" w:unhideWhenUsed="1"/>
-    <w:lsdException w:name="Table List 1" w:semiHidden="1" w:unhideWhenUsed="1"/>
-    <w:lsdException w:name="Table List 2" w:semiHidden="1" w:unhideWhenUsed="1"/>
-    <w:lsdException w:name="Table List 3" w:semiHidden="1" w:unhideWhenUsed="1"/>
-    <w:lsdException w:name="Table List 4" w:semiHidden="1" w:unhideWhenUsed="1"/>
-    <w:lsdException w:name="Table List 5" w:semiHidden="1" w:unhideWhenUsed="1"/>
-    <w:lsdException w:name="Table List 6" w:semiHidden="1" w:unhideWhenUsed="1"/>
-    <w:lsdException w:name="Table List 7" w:semiHidden="1" w:unhideWhenUsed="1"/>
-    <w:lsdException w:name="Table List 8" w:semiHidden="1" w:unhideWhenUsed="1"/>
-    <w:lsdException w:name="Table 3D effects 1" w:semiHidden="1" w:unhideWhenUsed="1"/>
-    <w:lsdException w:name="Table 3D effects 2" w:semiHidden="1" w:unhideWhenUsed="1"/>
-    <w:lsdException w:name="Table 3D effects 3" w:semiHidden="1" w:unhideWhenUsed="1"/>
-    <w:lsdException w:name="Table Contemporary" w:semiHidden="1" w:unhideWhenUsed="1"/>
-    <w:lsdException w:name="Table Elegant" w:semiHidden="1" w:unhideWhenUsed="1"/>
-    <w:lsdException w:name="Table Professional" w:semiHidden="1" w:unhideWhenUsed="1"/>
-    <w:lsdException w:name="Table Subtle 1" w:semiHidden="1" w:unhideWhenUsed="1"/>
-    <w:lsdException w:name="Table Subtle 2" w:semiHidden="1" w:unhideWhenUsed="1"/>
-    <w:lsdException w:name="Table Web 1" w:semiHidden="1" w:unhideWhenUsed="1"/>
-    <w:lsdException w:name="Table Web 2" w:semiHidden="1" w:unhideWhenUsed="1"/>
-    <w:lsdException w:name="Table Web 3" w:semiHidden="1" w:unhideWhenUsed="1"/>
-    <w:lsdException w:name="Balloon Text" w:semiHidden="1" w:unhideWhenUsed="1"/>
-    <w:lsdException w:name="Table Grid" w:uiPriority="59"/>
-    <w:lsdException w:name="Table Theme" w:semiHidden="1" w:unhideWhenUsed="1"/>
-    <w:lsdException w:name="Placeholder Text" w:semiHidden="1"/>
-    <w:lsdException w:name="No Spacing" w:uiPriority="1" w:qFormat="1"/>
-    <w:lsdException w:name="Light Shading" w:uiPriority="60"/>
-    <w:lsdException w:name="Light List" w:uiPriority="61"/>
-    <w:lsdException w:name="Light Grid" w:uiPriority="62"/>
-    <w:lsdException w:name="Medium Shading 1" w:uiPriority="63"/>
-    <w:lsdException w:name="Medium Shading 2" w:uiPriority="64"/>
-    <w:lsdException w:name="Medium List 1" w:uiPriority="65"/>
-    <w:lsdException w:name="Medium List 2" w:uiPriority="66"/>
-    <w:lsdException w:name="Medium Grid 1" w:uiPriority="67"/>
-    <w:lsdException w:name="Medium Grid 2" w:uiPriority="68"/>
-    <w:lsdException w:name="Medium Grid 3" w:uiPriority="69"/>
-    <w:lsdException w:name="Dark List" w:uiPriority="70"/>
-    <w:lsdException w:name="Colorful Shading" w:uiPriority="71"/>
-    <w:lsdException w:name="Colorful List" w:uiPriority="72"/>
-    <w:lsdException w:name="Colorful Grid" w:uiPriority="73"/>
-    <w:lsdException w:name="Light Shading Accent 1" w:uiPriority="60"/>
-    <w:lsdException w:name="Light List Accent 1" w:uiPriority="61"/>
-    <w:lsdException w:name="Light Grid Accent 1" w:uiPriority="62"/>
-    <w:lsdException w:name="Medium Shading 1 Accent 1" w:uiPriority="63"/>
-    <w:lsdException w:name="Medium Shading 2 Accent 1" w:uiPriority="64"/>
-    <w:lsdException w:name="Medium List 1 Accent 1" w:uiPriority="65"/>
-    <w:lsdException w:name="Revision" w:semiHidden="1"/>
-    <w:lsdException w:name="List Paragraph" w:uiPriority="34" w:qFormat="1"/>
-    <w:lsdException w:name="Quote" w:uiPriority="29" w:qFormat="1"/>
-    <w:lsdException w:name="Intense Quote" w:uiPriority="30" w:qFormat="1"/>
-    <w:lsdException w:name="Medium List 2 Accent 1" w:uiPriority="66"/>
-    <w:lsdException w:name="Medium Grid 1 Accent 1" w:uiPriority="67"/>
-    <w:lsdException w:name="Medium Grid 2 Accent 1" w:uiPriority="68"/>
-    <w:lsdException w:name="Medium Grid 3 Accent 1" w:uiPriority="69"/>
-    <w:lsdException w:name="Dark List Accent 1" w:uiPriority="70"/>
-    <w:lsdException w:name="Colorful Shading Accent 1" w:uiPriority="71"/>
-    <w:lsdException w:name="Colorful List Accent 1" w:uiPriority="72"/>
-    <w:lsdException w:name="Colorful Grid Accent 1" w:uiPriority="73"/>
-    <w:lsdException w:name="Light Shading Accent 2" w:uiPriority="60"/>
-    <w:lsdException w:name="Light List Accent 2" w:uiPriority="61"/>
-    <w:lsdException w:name="Light Grid Accent 2" w:uiPriority="62"/>
-    <w:lsdException w:name="Medium Shading 1 Accent 2" w:uiPriority="63"/>
-    <w:lsdException w:name="Medium Shading 2 Accent 2" w:uiPriority="64"/>
-    <w:lsdException w:name="Medium List 1 Accent 2" w:uiPriority="65"/>
-    <w:lsdException w:name="Medium List 2 Accent 2" w:uiPriority="66"/>
-    <w:lsdException w:name="Medium Grid 1 Accent 2" w:uiPriority="67"/>
-    <w:lsdException w:name="Medium Grid 2 Accent 2" w:uiPriority="68"/>
-    <w:lsdException w:name="Medium Grid 3 Accent 2" w:uiPriority="69"/>
-    <w:lsdException w:name="Dark List Accent 2" w:uiPriority="70"/>
-    <w:lsdException w:name="Colorful Shading Accent 2" w:uiPriority="71"/>
-    <w:lsdException w:name="Colorful List Accent 2" w:uiPriority="72"/>
-    <w:lsdException w:name="Colorful Grid Accent 2" w:uiPriority="73"/>
-    <w:lsdException w:name="Light Shading Accent 3" w:uiPriority="60"/>
-    <w:lsdException w:name="Light List Accent 3" w:uiPriority="61"/>
-    <w:lsdException w:name="Light Grid Accent 3" w:uiPriority="62"/>
-    <w:lsdException w:name="Medium Shading 1 Accent 3" w:uiPriority="63"/>
-    <w:lsdException w:name="Medium Shading 2 Accent 3" w:uiPriority="64"/>
-    <w:lsdException w:name="Medium List 1 Accent 3" w:uiPriority="65"/>
-    <w:lsdException w:name="Medium List 2 Accent 3" w:uiPriority="66"/>
-    <w:lsdException w:name="Medium Grid 1 Accent 3" w:uiPriority="67"/>
-    <w:lsdException w:name="Medium Grid 2 Accent 3" w:uiPriority="68"/>
-    <w:lsdException w:name="Medium Grid 3 Accent 3" w:uiPriority="69"/>
-    <w:lsdException w:name="Dark List Accent 3" w:uiPriority="70"/>
-    <w:lsdException w:name="Colorful Shading Accent 3" w:uiPriority="71"/>
-    <w:lsdException w:name="Colorful List Accent 3" w:uiPriority="72"/>
-    <w:lsdException w:name="Colorful Grid Accent 3" w:uiPriority="73"/>
-    <w:lsdException w:name="Light Shading Accent 4" w:uiPriority="60"/>
-    <w:lsdException w:name="Light List Accent 4" w:uiPriority="61"/>
-    <w:lsdException w:name="Light Grid Accent 4" w:uiPriority="62"/>
-    <w:lsdException w:name="Medium Shading 1 Accent 4" w:uiPriority="63"/>
-    <w:lsdException w:name="Medium Shading 2 Accent 4" w:uiPriority="64"/>
-    <w:lsdException w:name="Medium List 1 Accent 4" w:uiPriority="65"/>
-    <w:lsdException w:name="Medium List 2 Accent 4" w:uiPriority="66"/>
-    <w:lsdException w:name="Medium Grid 1 Accent 4" w:uiPriority="67"/>
-    <w:lsdException w:name="Medium Grid 2 Accent 4" w:uiPriority="68"/>
-    <w:lsdException w:name="Medium Grid 3 Accent 4" w:uiPriority="69"/>
-    <w:lsdException w:name="Dark List Accent 4" w:uiPriority="70"/>
-    <w:lsdException w:name="Colorful Shading Accent 4" w:uiPriority="71"/>
-    <w:lsdException w:name="Colorful List Accent 4" w:uiPriority="72"/>
-    <w:lsdException w:name="Colorful Grid Accent 4" w:uiPriority="73"/>
-    <w:lsdException w:name="Light Shading Accent 5" w:uiPriority="60"/>
-    <w:lsdException w:name="Light List Accent 5" w:uiPriority="61"/>
-    <w:lsdException w:name="Light Grid Accent 5" w:uiPriority="62"/>
-    <w:lsdException w:name="Medium Shading 1 Accent 5" w:uiPriority="63"/>
-    <w:lsdException w:name="Medium Shading 2 Accent 5" w:uiPriority="64"/>
-    <w:lsdException w:name="Medium List 1 Accent 5" w:uiPriority="65"/>
-    <w:lsdException w:name="Medium List 2 Accent 5" w:uiPriority="66"/>
-    <w:lsdException w:name="Medium Grid 1 Accent 5" w:uiPriority="67"/>
-    <w:lsdException w:name="Medium Grid 2 Accent 5" w:uiPriority="68"/>
-    <w:lsdException w:name="Medium Grid 3 Accent 5" w:uiPriority="69"/>
-    <w:lsdException w:name="Dark List Accent 5" w:uiPriority="70"/>
-    <w:lsdException w:name="Colorful Shading Accent 5" w:uiPriority="71"/>
-    <w:lsdException w:name="Colorful List Accent 5" w:uiPriority="72"/>
-    <w:lsdException w:name="Colorful Grid Accent 5" w:uiPriority="73"/>
-    <w:lsdException w:name="Light Shading Accent 6" w:uiPriority="60"/>
-    <w:lsdException w:name="Light List Accent 6" w:uiPriority="61"/>
-    <w:lsdException w:name="Light Grid Accent 6" w:uiPriority="62"/>
-    <w:lsdException w:name="Medium Shading 1 Accent 6" w:uiPriority="63"/>
-    <w:lsdException w:name="Medium Shading 2 Accent 6" w:uiPriority="64"/>
-    <w:lsdException w:name="Medium List 1 Accent 6" w:uiPriority="65"/>
-    <w:lsdException w:name="Medium List 2 Accent 6" w:uiPriority="66"/>
-    <w:lsdException w:name="Medium Grid 1 Accent 6" w:uiPriority="67"/>
-    <w:lsdException w:name="Medium Grid 2 Accent 6" w:uiPriority="68"/>
-    <w:lsdException w:name="Medium Grid 3 Accent 6" w:uiPriority="69"/>
-    <w:lsdException w:name="Dark List Accent 6" w:uiPriority="70"/>
-    <w:lsdException w:name="Colorful Shading Accent 6" w:uiPriority="71"/>
-    <w:lsdException w:name="Colorful List Accent 6" w:uiPriority="72"/>
-    <w:lsdException w:name="Colorful Grid Accent 6" w:uiPriority="73"/>
-    <w:lsdException w:name="Subtle Emphasis" w:uiPriority="19" w:qFormat="1"/>
-    <w:lsdException w:name="Intense Emphasis" w:uiPriority="21" w:qFormat="1"/>
-    <w:lsdException w:name="Subtle Reference" w:uiPriority="31" w:qFormat="1"/>
-    <w:lsdException w:name="Intense Reference" w:uiPriority="32" w:qFormat="1"/>
-    <w:lsdException w:name="Book Title" w:uiPriority="33" w:qFormat="1"/>
-    <w:lsdException w:name="Bibliography" w:semiHidden="1" w:uiPriority="37" w:unhideWhenUsed="1"/>
-    <w:lsdException w:name="TOC Heading" w:semiHidden="1" w:uiPriority="39" w:unhideWhenUsed="1" w:qFormat="1"/>
-    <w:lsdException w:name="Grid Table 4" w:uiPriority="49"/>
-    <w:lsdException w:name="Grid Table 5 Dark" w:uiPriority="50"/>
-    <w:lsdException w:name="Grid Table 6 Colorful" w:uiPriority="51"/>
-    <w:lsdException w:name="Grid Table 7 Colorful" w:uiPriority="52"/>
-    <w:lsdException w:name="Grid Table 1 Light Accent 1" w:uiPriority="46"/>
-    <w:lsdException w:name="Grid Table 2 Accent 1" w:uiPriority="47"/>
-    <w:lsdException w:name="Grid Table 3 Accent 1" w:uiPriority="48"/>
-    <w:lsdException w:name="Grid Table 4 Accent 1" w:uiPriority="49"/>
-    <w:lsdException w:name="Grid Table 5 Dark Accent 1" w:uiPriority="50"/>
-    <w:lsdException w:name="Grid Table 6 Colorful Accent 1" w:uiPriority="51"/>
-    <w:lsdException w:name="Grid Table 7 Colorful Accent 1" w:uiPriority="52"/>
-    <w:lsdException w:name="Grid Table 1 Light Accent 2" w:uiPriority="46"/>
-    <w:lsdException w:name="Grid Table 2 Accent 2" w:uiPriority="47"/>
-    <w:lsdException w:name="Grid Table 3 Accent 2" w:uiPriority="48"/>
-    <w:lsdException w:name="Grid Table 4 Accent 2" w:uiPriority="49"/>
-    <w:lsdException w:name="Grid Table 5 Dark Accent 2" w:uiPriority="50"/>
-    <w:lsdException w:name="Grid Table 6 Colorful Accent 2" w:uiPriority="51"/>
-    <w:lsdException w:name="Grid Table 7 Colorful Accent 2" w:uiPriority="52"/>
-    <w:lsdException w:name="Grid Table 1 Light Accent 3" w:uiPriority="46"/>
-    <w:lsdException w:name="Grid Table 2 Accent 3" w:uiPriority="47"/>
-    <w:lsdException w:name="Grid Table 3 Accent 3" w:uiPriority="48"/>
-    <w:lsdException w:name="Grid Table 4 Accent 3" w:uiPriority="49"/>
-    <w:lsdException w:name="Grid Table 5 Dark Accent 3" w:uiPriority="50"/>
-    <w:lsdException w:name="Grid Table 6 Colorful Accent 3" w:uiPriority="51"/>
-    <w:lsdException w:name="Grid Table 7 Colorful Accent 3" w:uiPriority="52"/>
-    <w:lsdException w:name="Grid Table 1 Light Accent 4" w:uiPriority="46"/>
-    <w:lsdException w:name="Grid Table 2 Accent 4" w:uiPriority="47"/>
-    <w:lsdException w:name="Grid Table 3 Accent 4" w:uiPriority="48"/>
-    <w:lsdException w:name="Grid Table 4 Accent 4" w:uiPriority="49"/>
-    <w:lsdException w:name="Grid Table 5 Dark Accent 4" w:uiPriority="50"/>
-    <w:lsdException w:name="Grid Table 6 Colorful Accent 4" w:uiPriority="51"/>
-    <w:lsdException w:name="Grid Table 7 Colorful Accent 4" w:uiPriority="52"/>
-    <w:lsdException w:name="Grid Table 1 Light Accent 5" w:uiPriority="46"/>
-    <w:lsdException w:name="Grid Table 2 Accent 5" w:uiPriority="47"/>
-    <w:lsdException w:name="Grid Table 3 Accent 5" w:uiPriority="48"/>
-    <w:lsdException w:name="Grid Table 4 Accent 5" w:uiPriority="49"/>
-    <w:lsdException w:name="Grid Table 5 Dark Accent 5" w:uiPriority="50"/>
-    <w:lsdException w:name="Grid Table 6 Colorful Accent 5" w:uiPriority="51"/>
-    <w:lsdException w:name="Grid Table 7 Colorful Accent 5" w:uiPriority="52"/>
-    <w:lsdException w:name="Grid Table 1 Light Accent 6" w:uiPriority="46"/>
-    <w:lsdException w:name="Grid Table 2 Accent 6" w:uiPriority="47"/>
-    <w:lsdException w:name="Grid Table 3 Accent 6" w:uiPriority="48"/>
-    <w:lsdException w:name="Grid Table 4 Accent 6" w:uiPriority="49"/>
-    <w:lsdException w:name="Grid Table 5 Dark Accent 6" w:uiPriority="50"/>
-    <w:lsdException w:name="Grid Table 6 Colorful Accent 6" w:uiPriority="51"/>
-    <w:lsdException w:name="Grid Table 7 Colorful Accent 6" w:uiPriority="52"/>
-    <w:lsdException w:name="List Table 1 Light" w:uiPriority="46"/>
-    <w:lsdException w:name="List Table 2" w:uiPriority="47"/>
-    <w:lsdException w:name="List Table 3" w:uiPriority="48"/>
-    <w:lsdException w:name="List Table 4" w:uiPriority="49"/>
-    <w:lsdException w:name="List Table 5 Dark" w:uiPriority="50"/>
-    <w:lsdException w:name="List Table 6 Colorful" w:uiPriority="51"/>
-    <w:lsdException w:name="List Table 7 Colorful" w:uiPriority="52"/>
-    <w:lsdException w:name="List Table 1 Light Accent 1" w:uiPriority="46"/>
-    <w:lsdException w:name="List Table 2 Accent 1" w:uiPriority="47"/>
-    <w:lsdException w:name="List Table 3 Accent 1" w:uiPriority="48"/>
-    <w:lsdException w:name="List Table 4 Accent 1" w:uiPriority="49"/>
-    <w:lsdException w:name="List Table 5 Dark Accent 1" w:uiPriority="50"/>
-    <w:lsdException w:name="List Table 6 Colorful Accent 1" w:uiPriority="51"/>
-    <w:lsdException w:name="List Table 7 Colorful Accent 1" w:uiPriority="52"/>
-    <w:lsdException w:name="List Table 1 Light Accent 2" w:uiPriority="46"/>
-    <w:lsdException w:name="List Table 2 Accent 2" w:uiPriority="47"/>
-    <w:lsdException w:name="List Table 3 Accent 2" w:uiPriority="48"/>
-    <w:lsdException w:name="List Table 4 Accent 2" w:uiPriority="49"/>
-    <w:lsdException w:name="List Table 5 Dark Accent 2" w:uiPriority="50"/>
-    <w:lsdException w:name="List Table 6 Colorful Accent 2" w:uiPriority="51"/>
-    <w:lsdException w:name="List Table 7 Colorful Accent 2" w:uiPriority="52"/>
-    <w:lsdException w:name="List Table 1 Light Accent 3" w:uiPriority="46"/>
-    <w:lsdException w:name="List Table 2 Accent 3" w:uiPriority="47"/>
-    <w:lsdException w:name="List Table 3 Accent 3" w:uiPriority="48"/>
-    <w:lsdException w:name="List Table 4 Accent 3" w:uiPriority="49"/>
-    <w:lsdException w:name="List Table 5 Dark Accent 3" w:uiPriority="50"/>
-    <w:lsdException w:name="List Table 6 Colorful Accent 3" w:uiPriority="51"/>
-    <w:lsdException w:name="List Table 7 Colorful Accent 3" w:uiPriority="52"/>
-    <w:lsdException w:name="List Table 1 Light Accent 4" w:uiPriority="46"/>
-    <w:lsdException w:name="List Table 2 Accent 4" w:uiPriority="47"/>
-    <w:lsdException w:name="List Table 3 Accent 4" w:uiPriority="48"/>
-    <w:lsdException w:name="List Table 4 Accent 4" w:uiPriority="49"/>
-    <w:lsdException w:name="List Table 5 Dark Accent 4" w:uiPriority="50"/>
-    <w:lsdException w:name="List Table 6 Colorful Accent 4" w:uiPriority="51"/>
-    <w:lsdException w:name="List Table 7 Colorful Accent 4" w:uiPriority="52"/>
-    <w:lsdException w:name="List Table 1 Light Accent 5" w:uiPriority="46"/>
-    <w:lsdException w:name="List Table 2 Accent 5" w:uiPriority="47"/>
-    <w:lsdException w:name="List Table 3 Accent 5" w:uiPriority="48"/>
-    <w:lsdException w:name="List Table 4 Accent 5" w:uiPriority="49"/>
-    <w:lsdException w:name="List Table 5 Dark Accent 5" w:uiPriority="50"/>
-    <w:lsdException w:name="List Table 6 Colorful Accent 5" w:uiPriority="51"/>
-    <w:lsdException w:name="List Table 7 Colorful Accent 5" w:uiPriority="52"/>
-    <w:lsdException w:name="List Table 1 Light Accent 6" w:uiPriority="46"/>
-    <w:lsdException w:name="List Table 2 Accent 6" w:uiPriority="47"/>
-    <w:lsdException w:name="List Table 3 Accent 6" w:uiPriority="48"/>
-    <w:lsdException w:name="List Table 4 Accent 6" w:uiPriority="49"/>
-    <w:lsdException w:name="List Table 5 Dark Accent 6" w:uiPriority="50"/>
-    <w:lsdException w:name="List Table 6 Colorful Accent 6" w:uiPriority="51"/>
-    <w:lsdException w:name="List Table 7 Colorful Accent 6" w:uiPriority="52"/>
+  <w:latentStyles w:defLockedState="0" w:defUIPriority="99" w:defSemiHidden="1" w:defUnhideWhenUsed="1" w:defQFormat="0" w:count="276">
+    <w:lsdException w:name="Normal" w:semiHidden="0" w:uiPriority="0" w:unhideWhenUsed="0" w:qFormat="1"/>
+    <w:lsdException w:name="heading 1" w:semiHidden="0" w:uiPriority="9" w:unhideWhenUsed="0" w:qFormat="1"/>
+    <w:lsdException w:name="heading 2" w:uiPriority="9" w:qFormat="1"/>
+    <w:lsdException w:name="heading 3" w:uiPriority="9" w:qFormat="1"/>
+    <w:lsdException w:name="heading 4" w:uiPriority="9" w:qFormat="1"/>
+    <w:lsdException w:name="heading 5" w:uiPriority="9" w:qFormat="1"/>
+    <w:lsdException w:name="heading 6" w:uiPriority="9" w:qFormat="1"/>
+    <w:lsdException w:name="heading 7" w:uiPriority="9" w:qFormat="1"/>
+    <w:lsdException w:name="heading 8" w:uiPriority="9" w:qFormat="1"/>
+    <w:lsdException w:name="heading 9" w:uiPriority="9" w:qFormat="1"/>
+    <w:lsdException w:name="toc 1" w:uiPriority="39"/>
+    <w:lsdException w:name="toc 2" w:uiPriority="39"/>
+    <w:lsdException w:name="toc 3" w:uiPriority="39"/>
+    <w:lsdException w:name="toc 4" w:uiPriority="39"/>
+    <w:lsdException w:name="toc 5" w:uiPriority="39"/>
+    <w:lsdException w:name="toc 6" w:uiPriority="39"/>
+    <w:lsdException w:name="toc 7" w:uiPriority="39"/>
+    <w:lsdException w:name="toc 8" w:uiPriority="39"/>
+    <w:lsdException w:name="toc 9" w:uiPriority="39"/>
+    <w:lsdException w:name="caption" w:uiPriority="35" w:qFormat="1"/>
+    <w:lsdException w:name="Title" w:semiHidden="0" w:uiPriority="10" w:unhideWhenUsed="0" w:qFormat="1"/>
+    <w:lsdException w:name="Default Paragraph Font" w:uiPriority="1"/>
+    <w:lsdException w:name="Subtitle" w:semiHidden="0" w:uiPriority="11" w:unhideWhenUsed="0" w:qFormat="1"/>
+    <w:lsdException w:name="Strong" w:semiHidden="0" w:uiPriority="22" w:unhideWhenUsed="0" w:qFormat="1"/>
+    <w:lsdException w:name="Emphasis" w:semiHidden="0" w:uiPriority="20" w:unhideWhenUsed="0" w:qFormat="1"/>
+    <w:lsdException w:name="Table Grid" w:semiHidden="0" w:uiPriority="59" w:unhideWhenUsed="0"/>
+    <w:lsdException w:name="Note Level 1" w:semiHidden="0" w:unhideWhenUsed="0"/>
+    <w:lsdException w:name="Note Level 2" w:semiHidden="0" w:unhideWhenUsed="0"/>
+    <w:lsdException w:name="Note Level 3" w:semiHidden="0" w:unhideWhenUsed="0"/>
+    <w:lsdException w:name="Note Level 4" w:semiHidden="0" w:unhideWhenUsed="0"/>
+    <w:lsdException w:name="Note Level 5" w:semiHidden="0" w:unhideWhenUsed="0"/>
+    <w:lsdException w:name="Note Level 6" w:semiHidden="0" w:unhideWhenUsed="0"/>
+    <w:lsdException w:name="Note Level 7" w:semiHidden="0" w:unhideWhenUsed="0"/>
+    <w:lsdException w:name="Note Level 8" w:semiHidden="0" w:unhideWhenUsed="0"/>
+    <w:lsdException w:name="Note Level 9" w:semiHidden="0" w:unhideWhenUsed="0"/>
+    <w:lsdException w:name="Placeholder Text" w:unhideWhenUsed="0"/>
+    <w:lsdException w:name="No Spacing" w:semiHidden="0" w:uiPriority="1" w:unhideWhenUsed="0" w:qFormat="1"/>
+    <w:lsdException w:name="Light Shading" w:semiHidden="0" w:uiPriority="60" w:unhideWhenUsed="0"/>
+    <w:lsdException w:name="Light List" w:semiHidden="0" w:uiPriority="61" w:unhideWhenUsed="0"/>
+    <w:lsdException w:name="Light Grid" w:semiHidden="0" w:uiPriority="62" w:unhideWhenUsed="0"/>
+    <w:lsdException w:name="Medium Shading 1" w:semiHidden="0" w:uiPriority="63" w:unhideWhenUsed="0"/>
+    <w:lsdException w:name="Medium Shading 2" w:semiHidden="0" w:uiPriority="64" w:unhideWhenUsed="0"/>
+    <w:lsdException w:name="Medium List 1" w:semiHidden="0" w:uiPriority="65" w:unhideWhenUsed="0"/>
+    <w:lsdException w:name="Medium List 2" w:semiHidden="0" w:uiPriority="66" w:unhideWhenUsed="0"/>
+    <w:lsdException w:name="Medium Grid 1" w:semiHidden="0" w:uiPriority="67" w:unhideWhenUsed="0"/>
+    <w:lsdException w:name="Medium Grid 2" w:semiHidden="0" w:uiPriority="68" w:unhideWhenUsed="0"/>
+    <w:lsdException w:name="Medium Grid 3" w:semiHidden="0" w:uiPriority="69" w:unhideWhenUsed="0"/>
+    <w:lsdException w:name="Dark List" w:semiHidden="0" w:uiPriority="70" w:unhideWhenUsed="0"/>
+    <w:lsdException w:name="Colorful Shading" w:semiHidden="0" w:uiPriority="71" w:unhideWhenUsed="0"/>
+    <w:lsdException w:name="Colorful List" w:semiHidden="0" w:uiPriority="72" w:unhideWhenUsed="0"/>
+    <w:lsdException w:name="Colorful Grid" w:semiHidden="0" w:uiPriority="73" w:unhideWhenUsed="0"/>
+    <w:lsdException w:name="Light Shading Accent 1" w:semiHidden="0" w:uiPriority="60" w:unhideWhenUsed="0"/>
+    <w:lsdException w:name="Light List Accent 1" w:semiHidden="0" w:uiPriority="61" w:unhideWhenUsed="0"/>
+    <w:lsdException w:name="Light Grid Accent 1" w:semiHidden="0" w:uiPriority="62" w:unhideWhenUsed="0"/>
+    <w:lsdException w:name="Medium Shading 1 Accent 1" w:semiHidden="0" w:uiPriority="63" w:unhideWhenUsed="0"/>
+    <w:lsdException w:name="Medium Shading 2 Accent 1" w:semiHidden="0" w:uiPriority="64" w:unhideWhenUsed="0"/>
+    <w:lsdException w:name="Medium List 1 Accent 1" w:semiHidden="0" w:uiPriority="65" w:unhideWhenUsed="0"/>
+    <w:lsdException w:name="Revision" w:unhideWhenUsed="0"/>
+    <w:lsdException w:name="List Paragraph" w:semiHidden="0" w:uiPriority="34" w:unhideWhenUsed="0" w:qFormat="1"/>
+    <w:lsdException w:name="Quote" w:semiHidden="0" w:uiPriority="29" w:unhideWhenUsed="0" w:qFormat="1"/>
+    <w:lsdException w:name="Intense Quote" w:semiHidden="0" w:uiPriority="30" w:unhideWhenUsed="0" w:qFormat="1"/>
+    <w:lsdException w:name="Medium List 2 Accent 1" w:semiHidden="0" w:uiPriority="66" w:unhideWhenUsed="0"/>
+    <w:lsdException w:name="Medium Grid 1 Accent 1" w:semiHidden="0" w:uiPriority="67" w:unhideWhenUsed="0"/>
+    <w:lsdException w:name="Medium Grid 2 Accent 1" w:semiHidden="0" w:uiPriority="68" w:unhideWhenUsed="0"/>
+    <w:lsdException w:name="Medium Grid 3 Accent 1" w:semiHidden="0" w:uiPriority="69" w:unhideWhenUsed="0"/>
+    <w:lsdException w:name="Dark List Accent 1" w:semiHidden="0" w:uiPriority="70" w:unhideWhenUsed="0"/>
+    <w:lsdException w:name="Colorful Shading Accent 1" w:semiHidden="0" w:uiPriority="71" w:unhideWhenUsed="0"/>
+    <w:lsdException w:name="Colorful List Accent 1" w:semiHidden="0" w:uiPriority="72" w:unhideWhenUsed="0"/>
+    <w:lsdException w:name="Colorful Grid Accent 1" w:semiHidden="0" w:uiPriority="73" w:unhideWhenUsed="0"/>
+    <w:lsdException w:name="Light Shading Accent 2" w:semiHidden="0" w:uiPriority="60" w:unhideWhenUsed="0"/>
+    <w:lsdException w:name="Light List Accent 2" w:semiHidden="0" w:uiPriority="61" w:unhideWhenUsed="0"/>
+    <w:lsdException w:name="Light Grid Accent 2" w:semiHidden="0" w:uiPriority="62" w:unhideWhenUsed="0"/>
+    <w:lsdException w:name="Medium Shading 1 Accent 2" w:semiHidden="0" w:uiPriority="63" w:unhideWhenUsed="0"/>
+    <w:lsdException w:name="Medium Shading 2 Accent 2" w:semiHidden="0" w:uiPriority="64" w:unhideWhenUsed="0"/>
+    <w:lsdException w:name="Medium List 1 Accent 2" w:semiHidden="0" w:uiPriority="65" w:unhideWhenUsed="0"/>
+    <w:lsdException w:name="Medium List 2 Accent 2" w:semiHidden="0" w:uiPriority="66" w:unhideWhenUsed="0"/>
+    <w:lsdException w:name="Medium Grid 1 Accent 2" w:semiHidden="0" w:uiPriority="67" w:unhideWhenUsed="0"/>
+    <w:lsdException w:name="Medium Grid 2 Accent 2" w:semiHidden="0" w:uiPriority="68" w:unhideWhenUsed="0"/>
+    <w:lsdException w:name="Medium Grid 3 Accent 2" w:semiHidden="0" w:uiPriority="69" w:unhideWhenUsed="0"/>
+    <w:lsdException w:name="Dark List Accent 2" w:semiHidden="0" w:uiPriority="70" w:unhideWhenUsed="0"/>
+    <w:lsdException w:name="Colorful Shading Accent 2" w:semiHidden="0" w:uiPriority="71" w:unhideWhenUsed="0"/>
+    <w:lsdException w:name="Colorful List Accent 2" w:semiHidden="0" w:uiPriority="72" w:unhideWhenUsed="0"/>
+    <w:lsdException w:name="Colorful Grid Accent 2" w:semiHidden="0" w:uiPriority="73" w:unhideWhenUsed="0"/>
+    <w:lsdException w:name="Light Shading Accent 3" w:semiHidden="0" w:uiPriority="60" w:unhideWhenUsed="0"/>
+    <w:lsdException w:name="Light List Accent 3" w:semiHidden="0" w:uiPriority="61" w:unhideWhenUsed="0"/>
+    <w:lsdException w:name="Light Grid Accent 3" w:semiHidden="0" w:uiPriority="62" w:unhideWhenUsed="0"/>
+    <w:lsdException w:name="Medium Shading 1 Accent 3" w:semiHidden="0" w:uiPriority="63" w:unhideWhenUsed="0"/>
+    <w:lsdException w:name="Medium Shading 2 Accent 3" w:semiHidden="0" w:uiPriority="64" w:unhideWhenUsed="0"/>
+    <w:lsdException w:name="Medium List 1 Accent 3" w:semiHidden="0" w:uiPriority="65" w:unhideWhenUsed="0"/>
+    <w:lsdException w:name="Medium List 2 Accent 3" w:semiHidden="0" w:uiPriority="66" w:unhideWhenUsed="0"/>
+    <w:lsdException w:name="Medium Grid 1 Accent 3" w:semiHidden="0" w:uiPriority="67" w:unhideWhenUsed="0"/>
+    <w:lsdException w:name="Medium Grid 2 Accent 3" w:semiHidden="0" w:uiPriority="68" w:unhideWhenUsed="0"/>
+    <w:lsdException w:name="Medium Grid 3 Accent 3" w:semiHidden="0" w:uiPriority="69" w:unhideWhenUsed="0"/>
+    <w:lsdException w:name="Dark List Accent 3" w:semiHidden="0" w:uiPriority="70" w:unhideWhenUsed="0"/>
+    <w:lsdException w:name="Colorful Shading Accent 3" w:semiHidden="0" w:uiPriority="71" w:unhideWhenUsed="0"/>
+    <w:lsdException w:name="Colorful List Accent 3" w:semiHidden="0" w:uiPriority="72" w:unhideWhenUsed="0"/>
+    <w:lsdException w:name="Colorful Grid Accent 3" w:semiHidden="0" w:uiPriority="73" w:unhideWhenUsed="0"/>
+    <w:lsdException w:name="Light Shading Accent 4" w:semiHidden="0" w:uiPriority="60" w:unhideWhenUsed="0"/>
+    <w:lsdException w:name="Light List Accent 4" w:semiHidden="0" w:uiPriority="61" w:unhideWhenUsed="0"/>
+    <w:lsdException w:name="Light Grid Accent 4" w:semiHidden="0" w:uiPriority="62" w:unhideWhenUsed="0"/>
+    <w:lsdException w:name="Medium Shading 1 Accent 4" w:semiHidden="0" w:uiPriority="63" w:unhideWhenUsed="0"/>
+    <w:lsdException w:name="Medium Shading 2 Accent 4" w:semiHidden="0" w:uiPriority="64" w:unhideWhenUsed="0"/>
+    <w:lsdException w:name="Medium List 1 Accent 4" w:semiHidden="0" w:uiPriority="65" w:unhideWhenUsed="0"/>
+    <w:lsdException w:name="Medium List 2 Accent 4" w:semiHidden="0" w:uiPriority="66" w:unhideWhenUsed="0"/>
+    <w:lsdException w:name="Medium Grid 1 Accent 4" w:semiHidden="0" w:uiPriority="67" w:unhideWhenUsed="0"/>
+    <w:lsdException w:name="Medium Grid 2 Accent 4" w:semiHidden="0" w:uiPriority="68" w:unhideWhenUsed="0"/>
+    <w:lsdException w:name="Medium Grid 3 Accent 4" w:semiHidden="0" w:uiPriority="69" w:unhideWhenUsed="0"/>
+    <w:lsdException w:name="Dark List Accent 4" w:semiHidden="0" w:uiPriority="70" w:unhideWhenUsed="0"/>
+    <w:lsdException w:name="Colorful Shading Accent 4" w:semiHidden="0" w:uiPriority="71" w:unhideWhenUsed="0"/>
+    <w:lsdException w:name="Colorful List Accent 4" w:semiHidden="0" w:uiPriority="72" w:unhideWhenUsed="0"/>
+    <w:lsdException w:name="Colorful Grid Accent 4" w:semiHidden="0" w:uiPriority="73" w:unhideWhenUsed="0"/>
+    <w:lsdException w:name="Light Shading Accent 5" w:semiHidden="0" w:uiPriority="60" w:unhideWhenUsed="0"/>
+    <w:lsdException w:name="Light List Accent 5" w:semiHidden="0" w:uiPriority="61" w:unhideWhenUsed="0"/>
+    <w:lsdException w:name="Light Grid Accent 5" w:semiHidden="0" w:uiPriority="62" w:unhideWhenUsed="0"/>
+    <w:lsdException w:name="Medium Shading 1 Accent 5" w:semiHidden="0" w:uiPriority="63" w:unhideWhenUsed="0"/>
+    <w:lsdException w:name="Medium Shading 2 Accent 5" w:semiHidden="0" w:uiPriority="64" w:unhideWhenUsed="0"/>
+    <w:lsdException w:name="Medium List 1 Accent 5" w:semiHidden="0" w:uiPriority="65" w:unhideWhenUsed="0"/>
+    <w:lsdException w:name="Medium List 2 Accent 5" w:semiHidden="0" w:uiPriority="66" w:unhideWhenUsed="0"/>
+    <w:lsdException w:name="Medium Grid 1 Accent 5" w:semiHidden="0" w:uiPriority="67" w:unhideWhenUsed="0"/>
+    <w:lsdException w:name="Medium Grid 2 Accent 5" w:semiHidden="0" w:uiPriority="68" w:unhideWhenUsed="0"/>
+    <w:lsdException w:name="Medium Grid 3 Accent 5" w:semiHidden="0" w:uiPriority="69" w:unhideWhenUsed="0"/>
+    <w:lsdException w:name="Dark List Accent 5" w:semiHidden="0" w:uiPriority="70" w:unhideWhenUsed="0"/>
+    <w:lsdException w:name="Colorful Shading Accent 5" w:semiHidden="0" w:uiPriority="71" w:unhideWhenUsed="0"/>
+    <w:lsdException w:name="Colorful List Accent 5" w:semiHidden="0" w:uiPriority="72" w:unhideWhenUsed="0"/>
+    <w:lsdException w:name="Colorful Grid Accent 5" w:semiHidden="0" w:uiPriority="73" w:unhideWhenUsed="0"/>
+    <w:lsdException w:name="Light Shading Accent 6" w:semiHidden="0" w:uiPriority="60" w:unhideWhenUsed="0"/>
+    <w:lsdException w:name="Light List Accent 6" w:semiHidden="0" w:uiPriority="61" w:unhideWhenUsed="0"/>
+    <w:lsdException w:name="Light Grid Accent 6" w:semiHidden="0" w:uiPriority="62" w:unhideWhenUsed="0"/>
+    <w:lsdException w:name="Medium Shading 1 Accent 6" w:semiHidden="0" w:uiPriority="63" w:unhideWhenUsed="0"/>
+    <w:lsdException w:name="Medium Shading 2 Accent 6" w:semiHidden="0" w:uiPriority="64" w:unhideWhenUsed="0"/>
+    <w:lsdException w:name="Medium List 1 Accent 6" w:semiHidden="0" w:uiPriority="65" w:unhideWhenUsed="0"/>
+    <w:lsdException w:name="Medium List 2 Accent 6" w:semiHidden="0" w:uiPriority="66" w:unhideWhenUsed="0"/>
+    <w:lsdException w:name="Medium Grid 1 Accent 6" w:semiHidden="0" w:uiPriority="67" w:unhideWhenUsed="0"/>
+    <w:lsdException w:name="Medium Grid 2 Accent 6" w:semiHidden="0" w:uiPriority="68" w:unhideWhenUsed="0"/>
+    <w:lsdException w:name="Medium Grid 3 Accent 6" w:semiHidden="0" w:uiPriority="69" w:unhideWhenUsed="0"/>
+    <w:lsdException w:name="Dark List Accent 6" w:semiHidden="0" w:uiPriority="70" w:unhideWhenUsed="0"/>
+    <w:lsdException w:name="Colorful Shading Accent 6" w:semiHidden="0" w:uiPriority="71" w:unhideWhenUsed="0"/>
+    <w:lsdException w:name="Colorful List Accent 6" w:semiHidden="0" w:uiPriority="72" w:unhideWhenUsed="0"/>
+    <w:lsdException w:name="Colorful Grid Accent 6" w:semiHidden="0" w:uiPriority="73" w:unhideWhenUsed="0"/>
+    <w:lsdException w:name="Subtle Emphasis" w:semiHidden="0" w:uiPriority="19" w:unhideWhenUsed="0" w:qFormat="1"/>
+    <w:lsdException w:name="Intense Emphasis" w:semiHidden="0" w:uiPriority="21" w:unhideWhenUsed="0" w:qFormat="1"/>
+    <w:lsdException w:name="Subtle Reference" w:semiHidden="0" w:uiPriority="31" w:unhideWhenUsed="0" w:qFormat="1"/>
+    <w:lsdException w:name="Intense Reference" w:semiHidden="0" w:uiPriority="32" w:unhideWhenUsed="0" w:qFormat="1"/>
+    <w:lsdException w:name="Book Title" w:semiHidden="0" w:uiPriority="33" w:unhideWhenUsed="0" w:qFormat="1"/>
+    <w:lsdException w:name="Bibliography" w:uiPriority="37"/>
+    <w:lsdException w:name="TOC Heading" w:uiPriority="39" w:qFormat="1"/>
   </w:latentStyles>
   <w:style w:type="paragraph" w:default="1" w:styleId="Normal">
     <w:name w:val="Normal"/>
@@ -2532,7 +2184,411 @@
       </w:tblCellMar>
     </w:tblPr>
   </w:style>
-  <w:style w:type="paragraph" w:styleId="Puesto">
+  <w:style w:type="paragraph" w:styleId="Ttulo">
+    <w:name w:val="Title"/>
+    <w:basedOn w:val="Normal1"/>
+    <w:next w:val="Normal1"/>
+    <w:rsid w:val="0028419A"/>
+    <w:pPr>
+      <w:keepNext/>
+      <w:keepLines/>
+      <w:spacing w:before="480" w:after="120"/>
+    </w:pPr>
+    <w:rPr>
+      <w:b/>
+      <w:sz w:val="72"/>
+      <w:szCs w:val="72"/>
+    </w:rPr>
+  </w:style>
+  <w:style w:type="paragraph" w:styleId="Subttulo">
+    <w:name w:val="Subtitle"/>
+    <w:basedOn w:val="Normal1"/>
+    <w:next w:val="Normal1"/>
+    <w:rsid w:val="0028419A"/>
+    <w:pPr>
+      <w:keepNext/>
+      <w:keepLines/>
+      <w:spacing w:before="360" w:after="80"/>
+    </w:pPr>
+    <w:rPr>
+      <w:rFonts w:ascii="Georgia" w:eastAsia="Georgia" w:hAnsi="Georgia" w:cs="Georgia"/>
+      <w:i/>
+      <w:color w:val="666666"/>
+      <w:sz w:val="48"/>
+      <w:szCs w:val="48"/>
+    </w:rPr>
+  </w:style>
+  <w:style w:type="paragraph" w:styleId="Prrafodelista">
+    <w:name w:val="List Paragraph"/>
+    <w:basedOn w:val="Normal"/>
+    <w:uiPriority w:val="34"/>
+    <w:qFormat/>
+    <w:rsid w:val="00D66225"/>
+    <w:pPr>
+      <w:ind w:left="720"/>
+      <w:contextualSpacing/>
+    </w:pPr>
+  </w:style>
+  <w:style w:type="character" w:styleId="Hipervnculo">
+    <w:name w:val="Hyperlink"/>
+    <w:basedOn w:val="Fuentedeprrafopredeter"/>
+    <w:uiPriority w:val="99"/>
+    <w:semiHidden/>
+    <w:unhideWhenUsed/>
+    <w:rsid w:val="00FD7484"/>
+    <w:rPr>
+      <w:color w:val="0000FF"/>
+      <w:u w:val="single"/>
+    </w:rPr>
+  </w:style>
+  <w:style w:type="paragraph" w:customStyle="1" w:styleId="textbox">
+    <w:name w:val="textbox"/>
+    <w:basedOn w:val="Normal"/>
+    <w:rsid w:val="004265E6"/>
+    <w:pPr>
+      <w:widowControl/>
+      <w:pBdr>
+        <w:top w:val="none" w:sz="0" w:space="0" w:color="auto"/>
+        <w:left w:val="none" w:sz="0" w:space="0" w:color="auto"/>
+        <w:bottom w:val="none" w:sz="0" w:space="0" w:color="auto"/>
+        <w:right w:val="none" w:sz="0" w:space="0" w:color="auto"/>
+        <w:between w:val="none" w:sz="0" w:space="0" w:color="auto"/>
+      </w:pBdr>
+      <w:spacing w:before="100" w:beforeAutospacing="1" w:after="100" w:afterAutospacing="1"/>
+    </w:pPr>
+    <w:rPr>
+      <w:rFonts w:ascii="Times New Roman" w:eastAsia="Times New Roman" w:hAnsi="Times New Roman" w:cs="Times New Roman"/>
+      <w:color w:val="auto"/>
+      <w:sz w:val="24"/>
+      <w:szCs w:val="24"/>
+      <w:lang w:val="es-ES"/>
+    </w:rPr>
+  </w:style>
+</w:styles>
+</file>
+
+<file path=word/stylesWithEffects.xml><?xml version="1.0" encoding="utf-8"?>
+<w:styles xmlns:wpc="http://schemas.microsoft.com/office/word/2010/wordprocessingCanvas" xmlns:mo="http://schemas.microsoft.com/office/mac/office/2008/main" xmlns:mc="http://schemas.openxmlformats.org/markup-compatibility/2006" xmlns:mv="urn:schemas-microsoft-com:mac:vml" xmlns:o="urn:schemas-microsoft-com:office:office" xmlns:r="http://schemas.openxmlformats.org/officeDocument/2006/relationships" xmlns:m="http://schemas.openxmlformats.org/officeDocument/2006/math" xmlns:v="urn:schemas-microsoft-com:vml" xmlns:wp14="http://schemas.microsoft.com/office/word/2010/wordprocessingDrawing" xmlns:wp="http://schemas.openxmlformats.org/drawingml/2006/wordprocessingDrawing" xmlns:w10="urn:schemas-microsoft-com:office:word" xmlns:w="http://schemas.openxmlformats.org/wordprocessingml/2006/main" xmlns:w14="http://schemas.microsoft.com/office/word/2010/wordml" xmlns:wpg="http://schemas.microsoft.com/office/word/2010/wordprocessingGroup" xmlns:wpi="http://schemas.microsoft.com/office/word/2010/wordprocessingInk" xmlns:wne="http://schemas.microsoft.com/office/word/2006/wordml" xmlns:wps="http://schemas.microsoft.com/office/word/2010/wordprocessingShape" mc:Ignorable="w14 wp14">
+  <w:docDefaults>
+    <w:rPrDefault>
+      <w:rPr>
+        <w:rFonts w:ascii="Open Sans" w:eastAsia="Open Sans" w:hAnsi="Open Sans" w:cs="Open Sans"/>
+        <w:color w:val="000000"/>
+        <w:lang w:val="ca-ES" w:eastAsia="es-ES" w:bidi="ar-SA"/>
+      </w:rPr>
+    </w:rPrDefault>
+    <w:pPrDefault>
+      <w:pPr>
+        <w:widowControl w:val="0"/>
+        <w:pBdr>
+          <w:top w:val="nil"/>
+          <w:left w:val="nil"/>
+          <w:bottom w:val="nil"/>
+          <w:right w:val="nil"/>
+          <w:between w:val="nil"/>
+        </w:pBdr>
+      </w:pPr>
+    </w:pPrDefault>
+  </w:docDefaults>
+  <w:latentStyles w:defLockedState="0" w:defUIPriority="99" w:defSemiHidden="1" w:defUnhideWhenUsed="1" w:defQFormat="0" w:count="276">
+    <w:lsdException w:name="Normal" w:semiHidden="0" w:uiPriority="0" w:unhideWhenUsed="0" w:qFormat="1"/>
+    <w:lsdException w:name="heading 1" w:semiHidden="0" w:uiPriority="9" w:unhideWhenUsed="0" w:qFormat="1"/>
+    <w:lsdException w:name="heading 2" w:uiPriority="9" w:qFormat="1"/>
+    <w:lsdException w:name="heading 3" w:uiPriority="9" w:qFormat="1"/>
+    <w:lsdException w:name="heading 4" w:uiPriority="9" w:qFormat="1"/>
+    <w:lsdException w:name="heading 5" w:uiPriority="9" w:qFormat="1"/>
+    <w:lsdException w:name="heading 6" w:uiPriority="9" w:qFormat="1"/>
+    <w:lsdException w:name="heading 7" w:uiPriority="9" w:qFormat="1"/>
+    <w:lsdException w:name="heading 8" w:uiPriority="9" w:qFormat="1"/>
+    <w:lsdException w:name="heading 9" w:uiPriority="9" w:qFormat="1"/>
+    <w:lsdException w:name="toc 1" w:uiPriority="39"/>
+    <w:lsdException w:name="toc 2" w:uiPriority="39"/>
+    <w:lsdException w:name="toc 3" w:uiPriority="39"/>
+    <w:lsdException w:name="toc 4" w:uiPriority="39"/>
+    <w:lsdException w:name="toc 5" w:uiPriority="39"/>
+    <w:lsdException w:name="toc 6" w:uiPriority="39"/>
+    <w:lsdException w:name="toc 7" w:uiPriority="39"/>
+    <w:lsdException w:name="toc 8" w:uiPriority="39"/>
+    <w:lsdException w:name="toc 9" w:uiPriority="39"/>
+    <w:lsdException w:name="caption" w:uiPriority="35" w:qFormat="1"/>
+    <w:lsdException w:name="Title" w:semiHidden="0" w:uiPriority="10" w:unhideWhenUsed="0" w:qFormat="1"/>
+    <w:lsdException w:name="Default Paragraph Font" w:uiPriority="1"/>
+    <w:lsdException w:name="Subtitle" w:semiHidden="0" w:uiPriority="11" w:unhideWhenUsed="0" w:qFormat="1"/>
+    <w:lsdException w:name="Strong" w:semiHidden="0" w:uiPriority="22" w:unhideWhenUsed="0" w:qFormat="1"/>
+    <w:lsdException w:name="Emphasis" w:semiHidden="0" w:uiPriority="20" w:unhideWhenUsed="0" w:qFormat="1"/>
+    <w:lsdException w:name="Table Grid" w:semiHidden="0" w:uiPriority="59" w:unhideWhenUsed="0"/>
+    <w:lsdException w:name="Note Level 1" w:semiHidden="0" w:unhideWhenUsed="0"/>
+    <w:lsdException w:name="Note Level 2" w:semiHidden="0" w:unhideWhenUsed="0"/>
+    <w:lsdException w:name="Note Level 3" w:semiHidden="0" w:unhideWhenUsed="0"/>
+    <w:lsdException w:name="Note Level 4" w:semiHidden="0" w:unhideWhenUsed="0"/>
+    <w:lsdException w:name="Note Level 5" w:semiHidden="0" w:unhideWhenUsed="0"/>
+    <w:lsdException w:name="Note Level 6" w:semiHidden="0" w:unhideWhenUsed="0"/>
+    <w:lsdException w:name="Note Level 7" w:semiHidden="0" w:unhideWhenUsed="0"/>
+    <w:lsdException w:name="Note Level 8" w:semiHidden="0" w:unhideWhenUsed="0"/>
+    <w:lsdException w:name="Note Level 9" w:semiHidden="0" w:unhideWhenUsed="0"/>
+    <w:lsdException w:name="Placeholder Text" w:unhideWhenUsed="0"/>
+    <w:lsdException w:name="No Spacing" w:semiHidden="0" w:uiPriority="1" w:unhideWhenUsed="0" w:qFormat="1"/>
+    <w:lsdException w:name="Light Shading" w:semiHidden="0" w:uiPriority="60" w:unhideWhenUsed="0"/>
+    <w:lsdException w:name="Light List" w:semiHidden="0" w:uiPriority="61" w:unhideWhenUsed="0"/>
+    <w:lsdException w:name="Light Grid" w:semiHidden="0" w:uiPriority="62" w:unhideWhenUsed="0"/>
+    <w:lsdException w:name="Medium Shading 1" w:semiHidden="0" w:uiPriority="63" w:unhideWhenUsed="0"/>
+    <w:lsdException w:name="Medium Shading 2" w:semiHidden="0" w:uiPriority="64" w:unhideWhenUsed="0"/>
+    <w:lsdException w:name="Medium List 1" w:semiHidden="0" w:uiPriority="65" w:unhideWhenUsed="0"/>
+    <w:lsdException w:name="Medium List 2" w:semiHidden="0" w:uiPriority="66" w:unhideWhenUsed="0"/>
+    <w:lsdException w:name="Medium Grid 1" w:semiHidden="0" w:uiPriority="67" w:unhideWhenUsed="0"/>
+    <w:lsdException w:name="Medium Grid 2" w:semiHidden="0" w:uiPriority="68" w:unhideWhenUsed="0"/>
+    <w:lsdException w:name="Medium Grid 3" w:semiHidden="0" w:uiPriority="69" w:unhideWhenUsed="0"/>
+    <w:lsdException w:name="Dark List" w:semiHidden="0" w:uiPriority="70" w:unhideWhenUsed="0"/>
+    <w:lsdException w:name="Colorful Shading" w:semiHidden="0" w:uiPriority="71" w:unhideWhenUsed="0"/>
+    <w:lsdException w:name="Colorful List" w:semiHidden="0" w:uiPriority="72" w:unhideWhenUsed="0"/>
+    <w:lsdException w:name="Colorful Grid" w:semiHidden="0" w:uiPriority="73" w:unhideWhenUsed="0"/>
+    <w:lsdException w:name="Light Shading Accent 1" w:semiHidden="0" w:uiPriority="60" w:unhideWhenUsed="0"/>
+    <w:lsdException w:name="Light List Accent 1" w:semiHidden="0" w:uiPriority="61" w:unhideWhenUsed="0"/>
+    <w:lsdException w:name="Light Grid Accent 1" w:semiHidden="0" w:uiPriority="62" w:unhideWhenUsed="0"/>
+    <w:lsdException w:name="Medium Shading 1 Accent 1" w:semiHidden="0" w:uiPriority="63" w:unhideWhenUsed="0"/>
+    <w:lsdException w:name="Medium Shading 2 Accent 1" w:semiHidden="0" w:uiPriority="64" w:unhideWhenUsed="0"/>
+    <w:lsdException w:name="Medium List 1 Accent 1" w:semiHidden="0" w:uiPriority="65" w:unhideWhenUsed="0"/>
+    <w:lsdException w:name="Revision" w:unhideWhenUsed="0"/>
+    <w:lsdException w:name="List Paragraph" w:semiHidden="0" w:uiPriority="34" w:unhideWhenUsed="0" w:qFormat="1"/>
+    <w:lsdException w:name="Quote" w:semiHidden="0" w:uiPriority="29" w:unhideWhenUsed="0" w:qFormat="1"/>
+    <w:lsdException w:name="Intense Quote" w:semiHidden="0" w:uiPriority="30" w:unhideWhenUsed="0" w:qFormat="1"/>
+    <w:lsdException w:name="Medium List 2 Accent 1" w:semiHidden="0" w:uiPriority="66" w:unhideWhenUsed="0"/>
+    <w:lsdException w:name="Medium Grid 1 Accent 1" w:semiHidden="0" w:uiPriority="67" w:unhideWhenUsed="0"/>
+    <w:lsdException w:name="Medium Grid 2 Accent 1" w:semiHidden="0" w:uiPriority="68" w:unhideWhenUsed="0"/>
+    <w:lsdException w:name="Medium Grid 3 Accent 1" w:semiHidden="0" w:uiPriority="69" w:unhideWhenUsed="0"/>
+    <w:lsdException w:name="Dark List Accent 1" w:semiHidden="0" w:uiPriority="70" w:unhideWhenUsed="0"/>
+    <w:lsdException w:name="Colorful Shading Accent 1" w:semiHidden="0" w:uiPriority="71" w:unhideWhenUsed="0"/>
+    <w:lsdException w:name="Colorful List Accent 1" w:semiHidden="0" w:uiPriority="72" w:unhideWhenUsed="0"/>
+    <w:lsdException w:name="Colorful Grid Accent 1" w:semiHidden="0" w:uiPriority="73" w:unhideWhenUsed="0"/>
+    <w:lsdException w:name="Light Shading Accent 2" w:semiHidden="0" w:uiPriority="60" w:unhideWhenUsed="0"/>
+    <w:lsdException w:name="Light List Accent 2" w:semiHidden="0" w:uiPriority="61" w:unhideWhenUsed="0"/>
+    <w:lsdException w:name="Light Grid Accent 2" w:semiHidden="0" w:uiPriority="62" w:unhideWhenUsed="0"/>
+    <w:lsdException w:name="Medium Shading 1 Accent 2" w:semiHidden="0" w:uiPriority="63" w:unhideWhenUsed="0"/>
+    <w:lsdException w:name="Medium Shading 2 Accent 2" w:semiHidden="0" w:uiPriority="64" w:unhideWhenUsed="0"/>
+    <w:lsdException w:name="Medium List 1 Accent 2" w:semiHidden="0" w:uiPriority="65" w:unhideWhenUsed="0"/>
+    <w:lsdException w:name="Medium List 2 Accent 2" w:semiHidden="0" w:uiPriority="66" w:unhideWhenUsed="0"/>
+    <w:lsdException w:name="Medium Grid 1 Accent 2" w:semiHidden="0" w:uiPriority="67" w:unhideWhenUsed="0"/>
+    <w:lsdException w:name="Medium Grid 2 Accent 2" w:semiHidden="0" w:uiPriority="68" w:unhideWhenUsed="0"/>
+    <w:lsdException w:name="Medium Grid 3 Accent 2" w:semiHidden="0" w:uiPriority="69" w:unhideWhenUsed="0"/>
+    <w:lsdException w:name="Dark List Accent 2" w:semiHidden="0" w:uiPriority="70" w:unhideWhenUsed="0"/>
+    <w:lsdException w:name="Colorful Shading Accent 2" w:semiHidden="0" w:uiPriority="71" w:unhideWhenUsed="0"/>
+    <w:lsdException w:name="Colorful List Accent 2" w:semiHidden="0" w:uiPriority="72" w:unhideWhenUsed="0"/>
+    <w:lsdException w:name="Colorful Grid Accent 2" w:semiHidden="0" w:uiPriority="73" w:unhideWhenUsed="0"/>
+    <w:lsdException w:name="Light Shading Accent 3" w:semiHidden="0" w:uiPriority="60" w:unhideWhenUsed="0"/>
+    <w:lsdException w:name="Light List Accent 3" w:semiHidden="0" w:uiPriority="61" w:unhideWhenUsed="0"/>
+    <w:lsdException w:name="Light Grid Accent 3" w:semiHidden="0" w:uiPriority="62" w:unhideWhenUsed="0"/>
+    <w:lsdException w:name="Medium Shading 1 Accent 3" w:semiHidden="0" w:uiPriority="63" w:unhideWhenUsed="0"/>
+    <w:lsdException w:name="Medium Shading 2 Accent 3" w:semiHidden="0" w:uiPriority="64" w:unhideWhenUsed="0"/>
+    <w:lsdException w:name="Medium List 1 Accent 3" w:semiHidden="0" w:uiPriority="65" w:unhideWhenUsed="0"/>
+    <w:lsdException w:name="Medium List 2 Accent 3" w:semiHidden="0" w:uiPriority="66" w:unhideWhenUsed="0"/>
+    <w:lsdException w:name="Medium Grid 1 Accent 3" w:semiHidden="0" w:uiPriority="67" w:unhideWhenUsed="0"/>
+    <w:lsdException w:name="Medium Grid 2 Accent 3" w:semiHidden="0" w:uiPriority="68" w:unhideWhenUsed="0"/>
+    <w:lsdException w:name="Medium Grid 3 Accent 3" w:semiHidden="0" w:uiPriority="69" w:unhideWhenUsed="0"/>
+    <w:lsdException w:name="Dark List Accent 3" w:semiHidden="0" w:uiPriority="70" w:unhideWhenUsed="0"/>
+    <w:lsdException w:name="Colorful Shading Accent 3" w:semiHidden="0" w:uiPriority="71" w:unhideWhenUsed="0"/>
+    <w:lsdException w:name="Colorful List Accent 3" w:semiHidden="0" w:uiPriority="72" w:unhideWhenUsed="0"/>
+    <w:lsdException w:name="Colorful Grid Accent 3" w:semiHidden="0" w:uiPriority="73" w:unhideWhenUsed="0"/>
+    <w:lsdException w:name="Light Shading Accent 4" w:semiHidden="0" w:uiPriority="60" w:unhideWhenUsed="0"/>
+    <w:lsdException w:name="Light List Accent 4" w:semiHidden="0" w:uiPriority="61" w:unhideWhenUsed="0"/>
+    <w:lsdException w:name="Light Grid Accent 4" w:semiHidden="0" w:uiPriority="62" w:unhideWhenUsed="0"/>
+    <w:lsdException w:name="Medium Shading 1 Accent 4" w:semiHidden="0" w:uiPriority="63" w:unhideWhenUsed="0"/>
+    <w:lsdException w:name="Medium Shading 2 Accent 4" w:semiHidden="0" w:uiPriority="64" w:unhideWhenUsed="0"/>
+    <w:lsdException w:name="Medium List 1 Accent 4" w:semiHidden="0" w:uiPriority="65" w:unhideWhenUsed="0"/>
+    <w:lsdException w:name="Medium List 2 Accent 4" w:semiHidden="0" w:uiPriority="66" w:unhideWhenUsed="0"/>
+    <w:lsdException w:name="Medium Grid 1 Accent 4" w:semiHidden="0" w:uiPriority="67" w:unhideWhenUsed="0"/>
+    <w:lsdException w:name="Medium Grid 2 Accent 4" w:semiHidden="0" w:uiPriority="68" w:unhideWhenUsed="0"/>
+    <w:lsdException w:name="Medium Grid 3 Accent 4" w:semiHidden="0" w:uiPriority="69" w:unhideWhenUsed="0"/>
+    <w:lsdException w:name="Dark List Accent 4" w:semiHidden="0" w:uiPriority="70" w:unhideWhenUsed="0"/>
+    <w:lsdException w:name="Colorful Shading Accent 4" w:semiHidden="0" w:uiPriority="71" w:unhideWhenUsed="0"/>
+    <w:lsdException w:name="Colorful List Accent 4" w:semiHidden="0" w:uiPriority="72" w:unhideWhenUsed="0"/>
+    <w:lsdException w:name="Colorful Grid Accent 4" w:semiHidden="0" w:uiPriority="73" w:unhideWhenUsed="0"/>
+    <w:lsdException w:name="Light Shading Accent 5" w:semiHidden="0" w:uiPriority="60" w:unhideWhenUsed="0"/>
+    <w:lsdException w:name="Light List Accent 5" w:semiHidden="0" w:uiPriority="61" w:unhideWhenUsed="0"/>
+    <w:lsdException w:name="Light Grid Accent 5" w:semiHidden="0" w:uiPriority="62" w:unhideWhenUsed="0"/>
+    <w:lsdException w:name="Medium Shading 1 Accent 5" w:semiHidden="0" w:uiPriority="63" w:unhideWhenUsed="0"/>
+    <w:lsdException w:name="Medium Shading 2 Accent 5" w:semiHidden="0" w:uiPriority="64" w:unhideWhenUsed="0"/>
+    <w:lsdException w:name="Medium List 1 Accent 5" w:semiHidden="0" w:uiPriority="65" w:unhideWhenUsed="0"/>
+    <w:lsdException w:name="Medium List 2 Accent 5" w:semiHidden="0" w:uiPriority="66" w:unhideWhenUsed="0"/>
+    <w:lsdException w:name="Medium Grid 1 Accent 5" w:semiHidden="0" w:uiPriority="67" w:unhideWhenUsed="0"/>
+    <w:lsdException w:name="Medium Grid 2 Accent 5" w:semiHidden="0" w:uiPriority="68" w:unhideWhenUsed="0"/>
+    <w:lsdException w:name="Medium Grid 3 Accent 5" w:semiHidden="0" w:uiPriority="69" w:unhideWhenUsed="0"/>
+    <w:lsdException w:name="Dark List Accent 5" w:semiHidden="0" w:uiPriority="70" w:unhideWhenUsed="0"/>
+    <w:lsdException w:name="Colorful Shading Accent 5" w:semiHidden="0" w:uiPriority="71" w:unhideWhenUsed="0"/>
+    <w:lsdException w:name="Colorful List Accent 5" w:semiHidden="0" w:uiPriority="72" w:unhideWhenUsed="0"/>
+    <w:lsdException w:name="Colorful Grid Accent 5" w:semiHidden="0" w:uiPriority="73" w:unhideWhenUsed="0"/>
+    <w:lsdException w:name="Light Shading Accent 6" w:semiHidden="0" w:uiPriority="60" w:unhideWhenUsed="0"/>
+    <w:lsdException w:name="Light List Accent 6" w:semiHidden="0" w:uiPriority="61" w:unhideWhenUsed="0"/>
+    <w:lsdException w:name="Light Grid Accent 6" w:semiHidden="0" w:uiPriority="62" w:unhideWhenUsed="0"/>
+    <w:lsdException w:name="Medium Shading 1 Accent 6" w:semiHidden="0" w:uiPriority="63" w:unhideWhenUsed="0"/>
+    <w:lsdException w:name="Medium Shading 2 Accent 6" w:semiHidden="0" w:uiPriority="64" w:unhideWhenUsed="0"/>
+    <w:lsdException w:name="Medium List 1 Accent 6" w:semiHidden="0" w:uiPriority="65" w:unhideWhenUsed="0"/>
+    <w:lsdException w:name="Medium List 2 Accent 6" w:semiHidden="0" w:uiPriority="66" w:unhideWhenUsed="0"/>
+    <w:lsdException w:name="Medium Grid 1 Accent 6" w:semiHidden="0" w:uiPriority="67" w:unhideWhenUsed="0"/>
+    <w:lsdException w:name="Medium Grid 2 Accent 6" w:semiHidden="0" w:uiPriority="68" w:unhideWhenUsed="0"/>
+    <w:lsdException w:name="Medium Grid 3 Accent 6" w:semiHidden="0" w:uiPriority="69" w:unhideWhenUsed="0"/>
+    <w:lsdException w:name="Dark List Accent 6" w:semiHidden="0" w:uiPriority="70" w:unhideWhenUsed="0"/>
+    <w:lsdException w:name="Colorful Shading Accent 6" w:semiHidden="0" w:uiPriority="71" w:unhideWhenUsed="0"/>
+    <w:lsdException w:name="Colorful List Accent 6" w:semiHidden="0" w:uiPriority="72" w:unhideWhenUsed="0"/>
+    <w:lsdException w:name="Colorful Grid Accent 6" w:semiHidden="0" w:uiPriority="73" w:unhideWhenUsed="0"/>
+    <w:lsdException w:name="Subtle Emphasis" w:semiHidden="0" w:uiPriority="19" w:unhideWhenUsed="0" w:qFormat="1"/>
+    <w:lsdException w:name="Intense Emphasis" w:semiHidden="0" w:uiPriority="21" w:unhideWhenUsed="0" w:qFormat="1"/>
+    <w:lsdException w:name="Subtle Reference" w:semiHidden="0" w:uiPriority="31" w:unhideWhenUsed="0" w:qFormat="1"/>
+    <w:lsdException w:name="Intense Reference" w:semiHidden="0" w:uiPriority="32" w:unhideWhenUsed="0" w:qFormat="1"/>
+    <w:lsdException w:name="Book Title" w:semiHidden="0" w:uiPriority="33" w:unhideWhenUsed="0" w:qFormat="1"/>
+    <w:lsdException w:name="Bibliography" w:uiPriority="37"/>
+    <w:lsdException w:name="TOC Heading" w:uiPriority="39" w:qFormat="1"/>
+  </w:latentStyles>
+  <w:style w:type="paragraph" w:default="1" w:styleId="Normal">
+    <w:name w:val="Normal"/>
+    <w:qFormat/>
+    <w:rsid w:val="00215058"/>
+  </w:style>
+  <w:style w:type="paragraph" w:styleId="Ttulo1">
+    <w:name w:val="heading 1"/>
+    <w:basedOn w:val="Normal1"/>
+    <w:next w:val="Normal1"/>
+    <w:rsid w:val="0028419A"/>
+    <w:pPr>
+      <w:keepNext/>
+      <w:outlineLvl w:val="0"/>
+    </w:pPr>
+    <w:rPr>
+      <w:rFonts w:ascii="Times New Roman" w:eastAsia="Times New Roman" w:hAnsi="Times New Roman" w:cs="Times New Roman"/>
+      <w:b/>
+      <w:sz w:val="24"/>
+      <w:szCs w:val="24"/>
+      <w:u w:val="single"/>
+    </w:rPr>
+  </w:style>
+  <w:style w:type="paragraph" w:styleId="Ttulo2">
+    <w:name w:val="heading 2"/>
+    <w:basedOn w:val="Normal1"/>
+    <w:next w:val="Normal1"/>
+    <w:rsid w:val="0028419A"/>
+    <w:pPr>
+      <w:keepNext/>
+      <w:outlineLvl w:val="1"/>
+    </w:pPr>
+    <w:rPr>
+      <w:rFonts w:ascii="Times New Roman" w:eastAsia="Times New Roman" w:hAnsi="Times New Roman" w:cs="Times New Roman"/>
+      <w:b/>
+      <w:sz w:val="28"/>
+      <w:szCs w:val="28"/>
+      <w:u w:val="single"/>
+    </w:rPr>
+  </w:style>
+  <w:style w:type="paragraph" w:styleId="Ttulo3">
+    <w:name w:val="heading 3"/>
+    <w:basedOn w:val="Normal1"/>
+    <w:next w:val="Normal1"/>
+    <w:rsid w:val="0028419A"/>
+    <w:pPr>
+      <w:keepNext/>
+      <w:outlineLvl w:val="2"/>
+    </w:pPr>
+    <w:rPr>
+      <w:rFonts w:ascii="Times New Roman" w:eastAsia="Times New Roman" w:hAnsi="Times New Roman" w:cs="Times New Roman"/>
+      <w:b/>
+      <w:sz w:val="24"/>
+      <w:szCs w:val="24"/>
+    </w:rPr>
+  </w:style>
+  <w:style w:type="paragraph" w:styleId="Ttulo4">
+    <w:name w:val="heading 4"/>
+    <w:basedOn w:val="Normal1"/>
+    <w:next w:val="Normal1"/>
+    <w:rsid w:val="0028419A"/>
+    <w:pPr>
+      <w:keepNext/>
+      <w:tabs>
+        <w:tab w:val="left" w:pos="3075"/>
+      </w:tabs>
+      <w:jc w:val="both"/>
+      <w:outlineLvl w:val="3"/>
+    </w:pPr>
+    <w:rPr>
+      <w:rFonts w:ascii="Verdana" w:eastAsia="Verdana" w:hAnsi="Verdana" w:cs="Verdana"/>
+      <w:sz w:val="26"/>
+      <w:szCs w:val="26"/>
+      <w:u w:val="single"/>
+    </w:rPr>
+  </w:style>
+  <w:style w:type="paragraph" w:styleId="Ttulo5">
+    <w:name w:val="heading 5"/>
+    <w:basedOn w:val="Normal1"/>
+    <w:next w:val="Normal1"/>
+    <w:rsid w:val="0028419A"/>
+    <w:pPr>
+      <w:keepNext/>
+      <w:outlineLvl w:val="4"/>
+    </w:pPr>
+    <w:rPr>
+      <w:rFonts w:ascii="Times New Roman" w:eastAsia="Times New Roman" w:hAnsi="Times New Roman" w:cs="Times New Roman"/>
+      <w:sz w:val="24"/>
+      <w:szCs w:val="24"/>
+    </w:rPr>
+  </w:style>
+  <w:style w:type="paragraph" w:styleId="Ttulo6">
+    <w:name w:val="heading 6"/>
+    <w:basedOn w:val="Normal1"/>
+    <w:next w:val="Normal1"/>
+    <w:rsid w:val="0028419A"/>
+    <w:pPr>
+      <w:keepNext/>
+      <w:jc w:val="right"/>
+      <w:outlineLvl w:val="5"/>
+    </w:pPr>
+    <w:rPr>
+      <w:rFonts w:ascii="Times New Roman" w:eastAsia="Times New Roman" w:hAnsi="Times New Roman" w:cs="Times New Roman"/>
+      <w:b/>
+      <w:sz w:val="24"/>
+      <w:szCs w:val="24"/>
+    </w:rPr>
+  </w:style>
+  <w:style w:type="character" w:default="1" w:styleId="Fuentedeprrafopredeter">
+    <w:name w:val="Default Paragraph Font"/>
+    <w:uiPriority w:val="1"/>
+    <w:semiHidden/>
+    <w:unhideWhenUsed/>
+  </w:style>
+  <w:style w:type="table" w:default="1" w:styleId="Tablanormal">
+    <w:name w:val="Normal Table"/>
+    <w:uiPriority w:val="99"/>
+    <w:semiHidden/>
+    <w:unhideWhenUsed/>
+    <w:tblPr>
+      <w:tblInd w:w="0" w:type="dxa"/>
+      <w:tblCellMar>
+        <w:top w:w="0" w:type="dxa"/>
+        <w:left w:w="108" w:type="dxa"/>
+        <w:bottom w:w="0" w:type="dxa"/>
+        <w:right w:w="108" w:type="dxa"/>
+      </w:tblCellMar>
+    </w:tblPr>
+  </w:style>
+  <w:style w:type="numbering" w:default="1" w:styleId="Sinlista">
+    <w:name w:val="No List"/>
+    <w:uiPriority w:val="99"/>
+    <w:semiHidden/>
+    <w:unhideWhenUsed/>
+  </w:style>
+  <w:style w:type="paragraph" w:customStyle="1" w:styleId="Normal1">
+    <w:name w:val="Normal1"/>
+    <w:rsid w:val="0028419A"/>
+  </w:style>
+  <w:style w:type="table" w:customStyle="1" w:styleId="TableNormal">
+    <w:name w:val="Table Normal"/>
+    <w:rsid w:val="0028419A"/>
+    <w:tblPr>
+      <w:tblCellMar>
+        <w:top w:w="0" w:type="dxa"/>
+        <w:left w:w="0" w:type="dxa"/>
+        <w:bottom w:w="0" w:type="dxa"/>
+        <w:right w:w="0" w:type="dxa"/>
+      </w:tblCellMar>
+    </w:tblPr>
+  </w:style>
+  <w:style w:type="paragraph" w:styleId="Ttulo">
     <w:name w:val="Title"/>
     <w:basedOn w:val="Normal1"/>
     <w:next w:val="Normal1"/>

--- a/src/assets/docs/ModelsDocuments/Contracte2.docx
+++ b/src/assets/docs/ModelsDocuments/Contracte2.docx
@@ -1,6 +1,6 @@
 
 <file path=word/document.xml><?xml version="1.0" encoding="utf-8"?>
-<w:document xmlns:wpc="http://schemas.microsoft.com/office/word/2010/wordprocessingCanvas" xmlns:mo="http://schemas.microsoft.com/office/mac/office/2008/main" xmlns:mc="http://schemas.openxmlformats.org/markup-compatibility/2006" xmlns:mv="urn:schemas-microsoft-com:mac:vml" xmlns:o="urn:schemas-microsoft-com:office:office" xmlns:r="http://schemas.openxmlformats.org/officeDocument/2006/relationships" xmlns:m="http://schemas.openxmlformats.org/officeDocument/2006/math" xmlns:v="urn:schemas-microsoft-com:vml" xmlns:wp14="http://schemas.microsoft.com/office/word/2010/wordprocessingDrawing" xmlns:wp="http://schemas.openxmlformats.org/drawingml/2006/wordprocessingDrawing" xmlns:w10="urn:schemas-microsoft-com:office:word" xmlns:w="http://schemas.openxmlformats.org/wordprocessingml/2006/main" xmlns:w14="http://schemas.microsoft.com/office/word/2010/wordml" xmlns:wpg="http://schemas.microsoft.com/office/word/2010/wordprocessingGroup" xmlns:wpi="http://schemas.microsoft.com/office/word/2010/wordprocessingInk" xmlns:wne="http://schemas.microsoft.com/office/word/2006/wordml" xmlns:wps="http://schemas.microsoft.com/office/word/2010/wordprocessingShape" mc:Ignorable="w14 wp14">
+<w:document xmlns:wpc="http://schemas.microsoft.com/office/word/2010/wordprocessingCanvas" xmlns:mc="http://schemas.openxmlformats.org/markup-compatibility/2006" xmlns:o="urn:schemas-microsoft-com:office:office" xmlns:r="http://schemas.openxmlformats.org/officeDocument/2006/relationships" xmlns:m="http://schemas.openxmlformats.org/officeDocument/2006/math" xmlns:v="urn:schemas-microsoft-com:vml" xmlns:wp14="http://schemas.microsoft.com/office/word/2010/wordprocessingDrawing" xmlns:wp="http://schemas.openxmlformats.org/drawingml/2006/wordprocessingDrawing" xmlns:w10="urn:schemas-microsoft-com:office:word" xmlns:w="http://schemas.openxmlformats.org/wordprocessingml/2006/main" xmlns:w14="http://schemas.microsoft.com/office/word/2010/wordml" xmlns:w15="http://schemas.microsoft.com/office/word/2012/wordml" xmlns:wpg="http://schemas.microsoft.com/office/word/2010/wordprocessingGroup" xmlns:wpi="http://schemas.microsoft.com/office/word/2010/wordprocessingInk" xmlns:wne="http://schemas.microsoft.com/office/word/2006/wordml" xmlns:wps="http://schemas.microsoft.com/office/word/2010/wordprocessingShape" mc:Ignorable="w14 w15 wp14">
   <w:background w:color="FFFFFF"/>
   <w:body>
     <w:p>
@@ -73,6 +73,7 @@
         </w:rPr>
         <w:t>${</w:t>
       </w:r>
+      <w:proofErr w:type="spellStart"/>
       <w:r>
         <w:rPr>
           <w:rFonts w:ascii="Arial" w:eastAsia="Arial" w:hAnsi="Arial" w:cs="Arial"/>
@@ -82,6 +83,7 @@
         </w:rPr>
         <w:t>DataDocument</w:t>
       </w:r>
+      <w:proofErr w:type="spellEnd"/>
       <w:r>
         <w:rPr>
           <w:rFonts w:ascii="Arial" w:eastAsia="Arial" w:hAnsi="Arial" w:cs="Arial"/>
@@ -221,7 +223,25 @@
           <w:sz w:val="22"/>
           <w:szCs w:val="22"/>
         </w:rPr>
-        <w:t>${LlistatCompanyies}</w:t>
+        <w:t>${</w:t>
+      </w:r>
+      <w:proofErr w:type="spellStart"/>
+      <w:r>
+        <w:rPr>
+          <w:rFonts w:ascii="Arial" w:eastAsia="Arial" w:hAnsi="Arial" w:cs="Arial"/>
+          <w:sz w:val="22"/>
+          <w:szCs w:val="22"/>
+        </w:rPr>
+        <w:t>LlistatCompanyies</w:t>
+      </w:r>
+      <w:proofErr w:type="spellEnd"/>
+      <w:r>
+        <w:rPr>
+          <w:rFonts w:ascii="Arial" w:eastAsia="Arial" w:hAnsi="Arial" w:cs="Arial"/>
+          <w:sz w:val="22"/>
+          <w:szCs w:val="22"/>
+        </w:rPr>
+        <w:t>}</w:t>
       </w:r>
       <w:r>
         <w:rPr>
@@ -314,15 +334,37 @@
           <w:sz w:val="22"/>
           <w:szCs w:val="22"/>
         </w:rPr>
-        <w:t>${NomEntitat}</w:t>
-      </w:r>
-      <w:r>
-        <w:rPr>
-          <w:rFonts w:ascii="Arial" w:eastAsia="Arial" w:hAnsi="Arial" w:cs="Arial"/>
+        <w:t>${</w:t>
+      </w:r>
+      <w:proofErr w:type="spellStart"/>
+      <w:r>
+        <w:rPr>
+          <w:rFonts w:ascii="Arial" w:eastAsia="Arial" w:hAnsi="Arial" w:cs="Arial"/>
+          <w:b/>
           <w:color w:val="auto"/>
           <w:sz w:val="22"/>
           <w:szCs w:val="22"/>
         </w:rPr>
+        <w:t>NomEntitat</w:t>
+      </w:r>
+      <w:proofErr w:type="spellEnd"/>
+      <w:r>
+        <w:rPr>
+          <w:rFonts w:ascii="Arial" w:eastAsia="Arial" w:hAnsi="Arial" w:cs="Arial"/>
+          <w:b/>
+          <w:color w:val="auto"/>
+          <w:sz w:val="22"/>
+          <w:szCs w:val="22"/>
+        </w:rPr>
+        <w:t>}</w:t>
+      </w:r>
+      <w:r>
+        <w:rPr>
+          <w:rFonts w:ascii="Arial" w:eastAsia="Arial" w:hAnsi="Arial" w:cs="Arial"/>
+          <w:color w:val="auto"/>
+          <w:sz w:val="22"/>
+          <w:szCs w:val="22"/>
+        </w:rPr>
         <w:t xml:space="preserve">, </w:t>
       </w:r>
       <w:r>
@@ -341,8 +383,9 @@
           <w:sz w:val="22"/>
           <w:szCs w:val="22"/>
         </w:rPr>
-        <w:t xml:space="preserve">${AdrecaEntitat}, </w:t>
-      </w:r>
+        <w:t>${</w:t>
+      </w:r>
+      <w:proofErr w:type="spellStart"/>
       <w:r>
         <w:rPr>
           <w:rFonts w:ascii="Arial" w:eastAsia="Arial" w:hAnsi="Arial" w:cs="Arial"/>
@@ -350,6 +393,25 @@
           <w:sz w:val="22"/>
           <w:szCs w:val="22"/>
         </w:rPr>
+        <w:t>AdrecaEntitat</w:t>
+      </w:r>
+      <w:proofErr w:type="spellEnd"/>
+      <w:r>
+        <w:rPr>
+          <w:rFonts w:ascii="Arial" w:eastAsia="Arial" w:hAnsi="Arial" w:cs="Arial"/>
+          <w:color w:val="auto"/>
+          <w:sz w:val="22"/>
+          <w:szCs w:val="22"/>
+        </w:rPr>
+        <w:t xml:space="preserve">}, </w:t>
+      </w:r>
+      <w:r>
+        <w:rPr>
+          <w:rFonts w:ascii="Arial" w:eastAsia="Arial" w:hAnsi="Arial" w:cs="Arial"/>
+          <w:color w:val="auto"/>
+          <w:sz w:val="22"/>
+          <w:szCs w:val="22"/>
+        </w:rPr>
         <w:t>i amb CIF</w:t>
       </w:r>
       <w:r>
@@ -359,7 +421,27 @@
           <w:sz w:val="22"/>
           <w:szCs w:val="22"/>
         </w:rPr>
-        <w:t xml:space="preserve"> ${CifEntitat}</w:t>
+        <w:t xml:space="preserve"> ${</w:t>
+      </w:r>
+      <w:proofErr w:type="spellStart"/>
+      <w:r>
+        <w:rPr>
+          <w:rFonts w:ascii="Arial" w:eastAsia="Arial" w:hAnsi="Arial" w:cs="Arial"/>
+          <w:color w:val="auto"/>
+          <w:sz w:val="22"/>
+          <w:szCs w:val="22"/>
+        </w:rPr>
+        <w:t>CifEntitat</w:t>
+      </w:r>
+      <w:proofErr w:type="spellEnd"/>
+      <w:r>
+        <w:rPr>
+          <w:rFonts w:ascii="Arial" w:eastAsia="Arial" w:hAnsi="Arial" w:cs="Arial"/>
+          <w:color w:val="auto"/>
+          <w:sz w:val="22"/>
+          <w:szCs w:val="22"/>
+        </w:rPr>
+        <w:t>}</w:t>
       </w:r>
       <w:r>
         <w:rPr>
@@ -659,99 +741,10 @@
       </w:r>
     </w:p>
     <w:p>
-      <w:pPr>
-        <w:rPr>
-          <w:highlight w:val="yellow"/>
-        </w:rPr>
-      </w:pPr>
-      <w:r>
-        <w:t>${NomCompanyia}</w:t>
-      </w:r>
-    </w:p>
-    <w:p>
-      <w:r>
-        <w:t>ESPECTACLE: ${NomEspectacle}</w:t>
-      </w:r>
-    </w:p>
-    <w:p>
-      <w:r>
-        <w:t>LLOC: ${NomEspai}</w:t>
-      </w:r>
-    </w:p>
-    <w:p>
-      <w:pPr>
-        <w:rPr>
-          <w:highlight w:val="yellow"/>
-        </w:rPr>
-      </w:pPr>
-      <w:r>
-        <w:t>POBLACIÓ: ${PoblacioEspai}</w:t>
-      </w:r>
-    </w:p>
-    <w:p>
-      <w:pPr>
-        <w:rPr>
-          <w:highlight w:val="yellow"/>
-        </w:rPr>
-      </w:pPr>
-      <w:r>
-        <w:t>DATA: ${DataFuncio}</w:t>
-      </w:r>
-    </w:p>
-    <w:p>
-      <w:r>
-        <w:t>HORA:</w:t>
-      </w:r>
-      <w:r>
-        <w:tab/>
-      </w:r>
-    </w:p>
-    <w:p>
-      <w:r>
-        <w:t>${BLOC2}</w:t>
-      </w:r>
-    </w:p>
-    <w:p>
-      <w:pPr>
-        <w:rPr>
-          <w:highlight w:val="yellow"/>
-        </w:rPr>
-      </w:pPr>
-      <w:r>
-        <w:t xml:space="preserve"> ${HoraFuncio} h</w:t>
-      </w:r>
-      <w:r>
-        <w:rPr>
-          <w:highlight w:val="yellow"/>
-        </w:rPr>
-        <w:t xml:space="preserve"> </w:t>
-      </w:r>
-    </w:p>
-    <w:p>
-      <w:r>
-        <w:t>${</w:t>
-      </w:r>
-      <w:r>
-        <w:t>/</w:t>
-      </w:r>
-      <w:bookmarkStart w:id="0" w:name="_GoBack"/>
-      <w:bookmarkEnd w:id="0"/>
-      <w:r>
-        <w:t>BLOC2}</w:t>
-      </w:r>
-    </w:p>
-    <w:p>
-      <w:r>
-        <w:t>NÚM. DE FUNCIONS: ${TotalFuncions}</w:t>
-      </w:r>
-    </w:p>
-    <w:p>
       <w:r>
         <w:t>${/BLOC1}</w:t>
       </w:r>
     </w:p>
-    <w:p/>
-    <w:p/>
     <w:p>
       <w:pPr>
         <w:pStyle w:val="textbox"/>
@@ -875,130 +868,147 @@
           <w:sz w:val="22"/>
           <w:szCs w:val="22"/>
         </w:rPr>
+        <w:t>Tercer:</w:t>
+      </w:r>
+      <w:r>
+        <w:rPr>
+          <w:rFonts w:ascii="Arial" w:eastAsia="Arial" w:hAnsi="Arial" w:cs="Arial"/>
+          <w:sz w:val="22"/>
+          <w:szCs w:val="22"/>
+        </w:rPr>
+        <w:t xml:space="preserve"> L'Empresa abonarà a l'Artista en concepte de caixet de les actuacions la quantitat de:</w:t>
+      </w:r>
+    </w:p>
+    <w:p>
+      <w:pPr>
+        <w:pStyle w:val="Normal1"/>
+        <w:ind w:firstLine="720"/>
+        <w:jc w:val="both"/>
+        <w:rPr>
+          <w:rFonts w:ascii="Arial" w:eastAsia="Arial" w:hAnsi="Arial" w:cs="Arial"/>
+          <w:sz w:val="22"/>
+          <w:szCs w:val="22"/>
+        </w:rPr>
+      </w:pPr>
+    </w:p>
+    <w:p>
+      <w:pPr>
+        <w:pStyle w:val="Normal1"/>
+        <w:ind w:firstLine="720"/>
+        <w:jc w:val="both"/>
+        <w:rPr>
+          <w:rFonts w:ascii="Arial" w:eastAsia="Arial" w:hAnsi="Arial" w:cs="Arial"/>
+          <w:sz w:val="22"/>
+          <w:szCs w:val="22"/>
+        </w:rPr>
+      </w:pPr>
+      <w:r>
+        <w:rPr>
+          <w:rFonts w:ascii="Arial" w:eastAsia="Arial" w:hAnsi="Arial" w:cs="Arial"/>
+          <w:sz w:val="22"/>
+          <w:szCs w:val="22"/>
+        </w:rPr>
+        <w:t>${BLOC2}</w:t>
+      </w:r>
+    </w:p>
+    <w:p>
+      <w:pPr>
+        <w:pStyle w:val="Normal1"/>
+        <w:ind w:firstLine="720"/>
+        <w:jc w:val="both"/>
+        <w:rPr>
+          <w:rFonts w:ascii="Arial" w:eastAsia="Arial" w:hAnsi="Arial" w:cs="Arial"/>
+          <w:sz w:val="22"/>
+          <w:szCs w:val="22"/>
+        </w:rPr>
+      </w:pPr>
+      <w:r>
+        <w:rPr>
+          <w:rFonts w:ascii="Arial" w:eastAsia="Arial" w:hAnsi="Arial" w:cs="Arial"/>
+          <w:sz w:val="22"/>
+          <w:szCs w:val="22"/>
+        </w:rPr>
+        <w:t>${/BLOC2}</w:t>
+      </w:r>
+    </w:p>
+    <w:p>
+      <w:pPr>
+        <w:pStyle w:val="Normal1"/>
+        <w:jc w:val="both"/>
+        <w:rPr>
+          <w:rFonts w:ascii="Arial" w:eastAsia="Arial" w:hAnsi="Arial" w:cs="Arial"/>
+          <w:sz w:val="22"/>
+          <w:szCs w:val="22"/>
+        </w:rPr>
+      </w:pPr>
+      <w:bookmarkStart w:id="0" w:name="_GoBack"/>
+      <w:bookmarkEnd w:id="0"/>
+    </w:p>
+    <w:p>
+      <w:pPr>
+        <w:pStyle w:val="Normal1"/>
+        <w:jc w:val="both"/>
+        <w:rPr>
+          <w:rFonts w:ascii="Arial" w:eastAsia="Arial" w:hAnsi="Arial" w:cs="Arial"/>
+          <w:sz w:val="22"/>
+          <w:szCs w:val="22"/>
+        </w:rPr>
+      </w:pPr>
+      <w:r>
+        <w:rPr>
+          <w:rFonts w:ascii="Arial" w:eastAsia="Arial" w:hAnsi="Arial" w:cs="Arial"/>
+          <w:sz w:val="22"/>
+          <w:szCs w:val="22"/>
+        </w:rPr>
+        <w:t>Aquesta quantitat inclou totes les despeses relacionades amb l'actuació (fitxa tècnica inclosa en el caixet), llevat d'aquelles que corren a càrrec de l'Empresa i que s'especifiquen en aquest contracte.</w:t>
+      </w:r>
+    </w:p>
+    <w:p>
+      <w:pPr>
+        <w:pStyle w:val="Normal1"/>
+        <w:jc w:val="both"/>
+        <w:rPr>
+          <w:rFonts w:ascii="Arial" w:eastAsia="Arial" w:hAnsi="Arial" w:cs="Arial"/>
+          <w:sz w:val="22"/>
+          <w:szCs w:val="22"/>
+        </w:rPr>
+      </w:pPr>
+    </w:p>
+    <w:p>
+      <w:pPr>
+        <w:pStyle w:val="Normal1"/>
+        <w:jc w:val="both"/>
+        <w:rPr>
+          <w:rFonts w:ascii="Arial" w:eastAsia="Arial" w:hAnsi="Arial" w:cs="Arial"/>
+          <w:sz w:val="22"/>
+          <w:szCs w:val="22"/>
+        </w:rPr>
+      </w:pPr>
+      <w:r>
+        <w:rPr>
+          <w:rFonts w:ascii="Arial" w:eastAsia="Arial" w:hAnsi="Arial" w:cs="Arial"/>
+          <w:b/>
+          <w:sz w:val="22"/>
+          <w:szCs w:val="22"/>
+        </w:rPr>
+        <w:t>Quart:</w:t>
+      </w:r>
+      <w:r>
+        <w:rPr>
+          <w:rFonts w:ascii="Arial" w:eastAsia="Arial" w:hAnsi="Arial" w:cs="Arial"/>
+          <w:sz w:val="22"/>
+          <w:szCs w:val="22"/>
+        </w:rPr>
+        <w:t xml:space="preserve"> L'Empresa es compromet a efectuar el pagament de les retribucions establertes a la clàusula tercera un cop rebuda la factura i en un període màxim de 15 dies i mitjançant </w:t>
+      </w:r>
+      <w:r>
+        <w:rPr>
+          <w:rFonts w:ascii="Arial" w:eastAsia="Arial" w:hAnsi="Arial" w:cs="Arial"/>
+          <w:sz w:val="22"/>
+          <w:szCs w:val="22"/>
+        </w:rPr>
         <w:lastRenderedPageBreak/>
-        <w:t>Tercer:</w:t>
-      </w:r>
-      <w:r>
-        <w:rPr>
-          <w:rFonts w:ascii="Arial" w:eastAsia="Arial" w:hAnsi="Arial" w:cs="Arial"/>
-          <w:sz w:val="22"/>
-          <w:szCs w:val="22"/>
-        </w:rPr>
-        <w:t xml:space="preserve"> L'Empresa abonarà a l'Artista en concepte de caixet de les actuacions la quantitat de:</w:t>
-      </w:r>
-    </w:p>
-    <w:p>
-      <w:pPr>
-        <w:pStyle w:val="Normal1"/>
-        <w:ind w:firstLine="720"/>
-        <w:jc w:val="both"/>
-        <w:rPr>
-          <w:rFonts w:ascii="Arial" w:eastAsia="Arial" w:hAnsi="Arial" w:cs="Arial"/>
-          <w:sz w:val="22"/>
-          <w:szCs w:val="22"/>
-        </w:rPr>
-      </w:pPr>
-    </w:p>
-    <w:p>
-      <w:pPr>
-        <w:pStyle w:val="Normal1"/>
-        <w:jc w:val="both"/>
-        <w:rPr>
-          <w:rFonts w:ascii="Arial" w:eastAsia="Arial" w:hAnsi="Arial" w:cs="Arial"/>
-          <w:sz w:val="22"/>
-          <w:szCs w:val="22"/>
-        </w:rPr>
-      </w:pPr>
-      <w:r>
-        <w:rPr>
-          <w:rFonts w:ascii="Arial" w:eastAsia="Arial" w:hAnsi="Arial" w:cs="Arial"/>
-          <w:sz w:val="22"/>
-          <w:szCs w:val="22"/>
-          <w:highlight w:val="yellow"/>
-        </w:rPr>
-        <w:object w:dxaOrig="6338" w:dyaOrig="6563" w14:anchorId="2B3E53A1">
-          <v:shapetype id="_x0000_t75" coordsize="21600,21600" o:spt="75" o:preferrelative="t" path="m@4@5l@4@11@9@11@9@5xe" filled="f" stroked="f">
-            <v:stroke joinstyle="miter"/>
-            <v:formulas>
-              <v:f eqn="if lineDrawn pixelLineWidth 0"/>
-              <v:f eqn="sum @0 1 0"/>
-              <v:f eqn="sum 0 0 @1"/>
-              <v:f eqn="prod @2 1 2"/>
-              <v:f eqn="prod @3 21600 pixelWidth"/>
-              <v:f eqn="prod @3 21600 pixelHeight"/>
-              <v:f eqn="sum @0 0 1"/>
-              <v:f eqn="prod @6 1 2"/>
-              <v:f eqn="prod @7 21600 pixelWidth"/>
-              <v:f eqn="sum @8 21600 0"/>
-              <v:f eqn="prod @7 21600 pixelHeight"/>
-              <v:f eqn="sum @10 21600 0"/>
-            </v:formulas>
-            <v:path o:extrusionok="f" gradientshapeok="t" o:connecttype="rect"/>
-            <o:lock v:ext="edit" aspectratio="t"/>
-          </v:shapetype>
-          <v:shape id="_x0000_i1025" type="#_x0000_t75" style="width:314pt;height:328pt" o:ole="">
-            <v:imagedata r:id="rId6" o:title=""/>
-          </v:shape>
-          <o:OLEObject Type="Embed" ProgID="Excel.Sheet.12" ShapeID="_x0000_i1025" DrawAspect="Content" ObjectID="_1455377638" r:id="rId7"/>
-        </w:object>
-      </w:r>
-    </w:p>
-    <w:p>
-      <w:pPr>
-        <w:pStyle w:val="Normal1"/>
-        <w:jc w:val="both"/>
-        <w:rPr>
-          <w:rFonts w:ascii="Arial" w:eastAsia="Arial" w:hAnsi="Arial" w:cs="Arial"/>
-          <w:sz w:val="22"/>
-          <w:szCs w:val="22"/>
-        </w:rPr>
-      </w:pPr>
-      <w:r>
-        <w:rPr>
-          <w:rFonts w:ascii="Arial" w:eastAsia="Arial" w:hAnsi="Arial" w:cs="Arial"/>
-          <w:sz w:val="22"/>
-          <w:szCs w:val="22"/>
-        </w:rPr>
-        <w:t>Aquesta quantitat inclou totes les despeses relacionades amb l'actuació (fitxa tècnica inclosa en el caixet), llevat d'aquelles que corren a càrrec de l'Empresa i que s'especifiquen en aquest contracte.</w:t>
-      </w:r>
-    </w:p>
-    <w:p>
-      <w:pPr>
-        <w:pStyle w:val="Normal1"/>
-        <w:jc w:val="both"/>
-        <w:rPr>
-          <w:rFonts w:ascii="Arial" w:eastAsia="Arial" w:hAnsi="Arial" w:cs="Arial"/>
-          <w:sz w:val="22"/>
-          <w:szCs w:val="22"/>
-        </w:rPr>
-      </w:pPr>
-    </w:p>
-    <w:p>
-      <w:pPr>
-        <w:pStyle w:val="Normal1"/>
-        <w:jc w:val="both"/>
-        <w:rPr>
-          <w:rFonts w:ascii="Arial" w:eastAsia="Arial" w:hAnsi="Arial" w:cs="Arial"/>
-          <w:sz w:val="22"/>
-          <w:szCs w:val="22"/>
-        </w:rPr>
-      </w:pPr>
-      <w:r>
-        <w:rPr>
-          <w:rFonts w:ascii="Arial" w:eastAsia="Arial" w:hAnsi="Arial" w:cs="Arial"/>
-          <w:b/>
-          <w:sz w:val="22"/>
-          <w:szCs w:val="22"/>
-        </w:rPr>
-        <w:t>Quart:</w:t>
-      </w:r>
-      <w:r>
-        <w:rPr>
-          <w:rFonts w:ascii="Arial" w:eastAsia="Arial" w:hAnsi="Arial" w:cs="Arial"/>
-          <w:sz w:val="22"/>
-          <w:szCs w:val="22"/>
-        </w:rPr>
-        <w:t xml:space="preserve"> L'Empresa es compromet a efectuar el pagament de les retribucions establertes a la clàusula tercera un cop rebuda la factura i en un període màxim de 15 dies i mitjançant transferència en el número de C/C indicat en la factura i a nom del titular sotasignat d'aquest contracte, en concepte de representació de l'Artista.</w:t>
+        <w:t>transferència en el número de C/C indicat en la factura i a nom del titular sotasignat d'aquest contracte, en concepte de representació de l'Artista.</w:t>
       </w:r>
     </w:p>
     <w:p>
@@ -1173,16 +1183,7 @@
           <w:sz w:val="22"/>
           <w:szCs w:val="22"/>
         </w:rPr>
-        <w:t xml:space="preserve"> La realització tècnica de l'espectacle s'efectuarà segons l'acord adoptat entre les dues parts en funció del material i personal necessaris, segons la CLÀUSULA ADDICIONAL SEGONA. L’espai de representació i el seu muntatge serà facilitat per l’empresa i haurà de reunir els requisits tècnic recollits en la CLÀUSULA ADDICIONAL SEGONA. Qualsevol responsabilitat per danys a coses o a persones derivada de l´espai de representació o del seu </w:t>
-      </w:r>
-      <w:r>
-        <w:rPr>
-          <w:rFonts w:ascii="Arial" w:eastAsia="Arial" w:hAnsi="Arial" w:cs="Arial"/>
-          <w:sz w:val="22"/>
-          <w:szCs w:val="22"/>
-        </w:rPr>
-        <w:lastRenderedPageBreak/>
-        <w:t>muntatge serà a càrrec de l’empresa.</w:t>
+        <w:t xml:space="preserve"> La realització tècnica de l'espectacle s'efectuarà segons l'acord adoptat entre les dues parts en funció del material i personal necessaris, segons la CLÀUSULA ADDICIONAL SEGONA. L’espai de representació i el seu muntatge serà facilitat per l’empresa i haurà de reunir els requisits tècnic recollits en la CLÀUSULA ADDICIONAL SEGONA. Qualsevol responsabilitat per danys a coses o a persones derivada de l´espai de representació o del seu muntatge serà a càrrec de l’empresa.</w:t>
       </w:r>
     </w:p>
     <w:p>
@@ -1506,6 +1507,7 @@
           <w:sz w:val="22"/>
           <w:szCs w:val="22"/>
         </w:rPr>
+        <w:lastRenderedPageBreak/>
         <w:t>Tretzena:</w:t>
       </w:r>
       <w:r>
@@ -1617,7 +1619,7 @@
                     <pic:cNvPicPr preferRelativeResize="0"/>
                   </pic:nvPicPr>
                   <pic:blipFill>
-                    <a:blip r:embed="rId8" cstate="print"/>
+                    <a:blip r:embed="rId5" cstate="print"/>
                     <a:srcRect b="12630"/>
                     <a:stretch>
                       <a:fillRect/>
@@ -1734,8 +1736,8 @@
 </file>
 
 <file path=word/numbering.xml><?xml version="1.0" encoding="utf-8"?>
-<w:numbering xmlns:wpc="http://schemas.microsoft.com/office/word/2010/wordprocessingCanvas" xmlns:mo="http://schemas.microsoft.com/office/mac/office/2008/main" xmlns:mc="http://schemas.openxmlformats.org/markup-compatibility/2006" xmlns:mv="urn:schemas-microsoft-com:mac:vml" xmlns:o="urn:schemas-microsoft-com:office:office" xmlns:r="http://schemas.openxmlformats.org/officeDocument/2006/relationships" xmlns:m="http://schemas.openxmlformats.org/officeDocument/2006/math" xmlns:v="urn:schemas-microsoft-com:vml" xmlns:wp14="http://schemas.microsoft.com/office/word/2010/wordprocessingDrawing" xmlns:wp="http://schemas.openxmlformats.org/drawingml/2006/wordprocessingDrawing" xmlns:w10="urn:schemas-microsoft-com:office:word" xmlns:w="http://schemas.openxmlformats.org/wordprocessingml/2006/main" xmlns:w14="http://schemas.microsoft.com/office/word/2010/wordml" xmlns:wpg="http://schemas.microsoft.com/office/word/2010/wordprocessingGroup" xmlns:wpi="http://schemas.microsoft.com/office/word/2010/wordprocessingInk" xmlns:wne="http://schemas.microsoft.com/office/word/2006/wordml" xmlns:wps="http://schemas.microsoft.com/office/word/2010/wordprocessingShape" mc:Ignorable="w14 wp14">
-  <w:abstractNum w:abstractNumId="0">
+<w:numbering xmlns:wpc="http://schemas.microsoft.com/office/word/2010/wordprocessingCanvas" xmlns:mc="http://schemas.openxmlformats.org/markup-compatibility/2006" xmlns:o="urn:schemas-microsoft-com:office:office" xmlns:r="http://schemas.openxmlformats.org/officeDocument/2006/relationships" xmlns:m="http://schemas.openxmlformats.org/officeDocument/2006/math" xmlns:v="urn:schemas-microsoft-com:vml" xmlns:wp14="http://schemas.microsoft.com/office/word/2010/wordprocessingDrawing" xmlns:wp="http://schemas.openxmlformats.org/drawingml/2006/wordprocessingDrawing" xmlns:w10="urn:schemas-microsoft-com:office:word" xmlns:w="http://schemas.openxmlformats.org/wordprocessingml/2006/main" xmlns:w14="http://schemas.microsoft.com/office/word/2010/wordml" xmlns:w15="http://schemas.microsoft.com/office/word/2012/wordml" xmlns:wpg="http://schemas.microsoft.com/office/word/2010/wordprocessingGroup" xmlns:wpi="http://schemas.microsoft.com/office/word/2010/wordprocessingInk" xmlns:wne="http://schemas.microsoft.com/office/word/2006/wordml" xmlns:wps="http://schemas.microsoft.com/office/word/2010/wordprocessingShape" mc:Ignorable="w14 w15 wp14">
+  <w:abstractNum w:abstractNumId="0" w15:restartNumberingAfterBreak="0">
     <w:nsid w:val="4DEF0396"/>
     <w:multiLevelType w:val="multilevel"/>
     <w:tmpl w:val="EA265F1A"/>
@@ -1864,7 +1866,7 @@
 </file>
 
 <file path=word/styles.xml><?xml version="1.0" encoding="utf-8"?>
-<w:styles xmlns:mc="http://schemas.openxmlformats.org/markup-compatibility/2006" xmlns:r="http://schemas.openxmlformats.org/officeDocument/2006/relationships" xmlns:w="http://schemas.openxmlformats.org/wordprocessingml/2006/main" xmlns:w14="http://schemas.microsoft.com/office/word/2010/wordml" mc:Ignorable="w14">
+<w:styles xmlns:mc="http://schemas.openxmlformats.org/markup-compatibility/2006" xmlns:r="http://schemas.openxmlformats.org/officeDocument/2006/relationships" xmlns:w="http://schemas.openxmlformats.org/wordprocessingml/2006/main" xmlns:w14="http://schemas.microsoft.com/office/word/2010/wordml" xmlns:w15="http://schemas.microsoft.com/office/word/2012/wordml" mc:Ignorable="w14 w15">
   <w:docDefaults>
     <w:rPrDefault>
       <w:rPr>
@@ -1886,153 +1888,369 @@
       </w:pPr>
     </w:pPrDefault>
   </w:docDefaults>
-  <w:latentStyles w:defLockedState="0" w:defUIPriority="99" w:defSemiHidden="1" w:defUnhideWhenUsed="1" w:defQFormat="0" w:count="276">
-    <w:lsdException w:name="Normal" w:semiHidden="0" w:uiPriority="0" w:unhideWhenUsed="0" w:qFormat="1"/>
-    <w:lsdException w:name="heading 1" w:semiHidden="0" w:uiPriority="9" w:unhideWhenUsed="0" w:qFormat="1"/>
-    <w:lsdException w:name="heading 2" w:uiPriority="9" w:qFormat="1"/>
-    <w:lsdException w:name="heading 3" w:uiPriority="9" w:qFormat="1"/>
-    <w:lsdException w:name="heading 4" w:uiPriority="9" w:qFormat="1"/>
-    <w:lsdException w:name="heading 5" w:uiPriority="9" w:qFormat="1"/>
-    <w:lsdException w:name="heading 6" w:uiPriority="9" w:qFormat="1"/>
-    <w:lsdException w:name="heading 7" w:uiPriority="9" w:qFormat="1"/>
-    <w:lsdException w:name="heading 8" w:uiPriority="9" w:qFormat="1"/>
-    <w:lsdException w:name="heading 9" w:uiPriority="9" w:qFormat="1"/>
-    <w:lsdException w:name="toc 1" w:uiPriority="39"/>
-    <w:lsdException w:name="toc 2" w:uiPriority="39"/>
-    <w:lsdException w:name="toc 3" w:uiPriority="39"/>
-    <w:lsdException w:name="toc 4" w:uiPriority="39"/>
-    <w:lsdException w:name="toc 5" w:uiPriority="39"/>
-    <w:lsdException w:name="toc 6" w:uiPriority="39"/>
-    <w:lsdException w:name="toc 7" w:uiPriority="39"/>
-    <w:lsdException w:name="toc 8" w:uiPriority="39"/>
-    <w:lsdException w:name="toc 9" w:uiPriority="39"/>
-    <w:lsdException w:name="caption" w:uiPriority="35" w:qFormat="1"/>
-    <w:lsdException w:name="Title" w:semiHidden="0" w:uiPriority="10" w:unhideWhenUsed="0" w:qFormat="1"/>
-    <w:lsdException w:name="Default Paragraph Font" w:uiPriority="1"/>
-    <w:lsdException w:name="Subtitle" w:semiHidden="0" w:uiPriority="11" w:unhideWhenUsed="0" w:qFormat="1"/>
-    <w:lsdException w:name="Strong" w:semiHidden="0" w:uiPriority="22" w:unhideWhenUsed="0" w:qFormat="1"/>
-    <w:lsdException w:name="Emphasis" w:semiHidden="0" w:uiPriority="20" w:unhideWhenUsed="0" w:qFormat="1"/>
-    <w:lsdException w:name="Table Grid" w:semiHidden="0" w:uiPriority="59" w:unhideWhenUsed="0"/>
-    <w:lsdException w:name="Note Level 1" w:semiHidden="0" w:unhideWhenUsed="0"/>
-    <w:lsdException w:name="Note Level 2" w:semiHidden="0" w:unhideWhenUsed="0"/>
-    <w:lsdException w:name="Note Level 3" w:semiHidden="0" w:unhideWhenUsed="0"/>
-    <w:lsdException w:name="Note Level 4" w:semiHidden="0" w:unhideWhenUsed="0"/>
-    <w:lsdException w:name="Note Level 5" w:semiHidden="0" w:unhideWhenUsed="0"/>
-    <w:lsdException w:name="Note Level 6" w:semiHidden="0" w:unhideWhenUsed="0"/>
-    <w:lsdException w:name="Note Level 7" w:semiHidden="0" w:unhideWhenUsed="0"/>
-    <w:lsdException w:name="Note Level 8" w:semiHidden="0" w:unhideWhenUsed="0"/>
-    <w:lsdException w:name="Note Level 9" w:semiHidden="0" w:unhideWhenUsed="0"/>
-    <w:lsdException w:name="Placeholder Text" w:unhideWhenUsed="0"/>
-    <w:lsdException w:name="No Spacing" w:semiHidden="0" w:uiPriority="1" w:unhideWhenUsed="0" w:qFormat="1"/>
-    <w:lsdException w:name="Light Shading" w:semiHidden="0" w:uiPriority="60" w:unhideWhenUsed="0"/>
-    <w:lsdException w:name="Light List" w:semiHidden="0" w:uiPriority="61" w:unhideWhenUsed="0"/>
-    <w:lsdException w:name="Light Grid" w:semiHidden="0" w:uiPriority="62" w:unhideWhenUsed="0"/>
-    <w:lsdException w:name="Medium Shading 1" w:semiHidden="0" w:uiPriority="63" w:unhideWhenUsed="0"/>
-    <w:lsdException w:name="Medium Shading 2" w:semiHidden="0" w:uiPriority="64" w:unhideWhenUsed="0"/>
-    <w:lsdException w:name="Medium List 1" w:semiHidden="0" w:uiPriority="65" w:unhideWhenUsed="0"/>
-    <w:lsdException w:name="Medium List 2" w:semiHidden="0" w:uiPriority="66" w:unhideWhenUsed="0"/>
-    <w:lsdException w:name="Medium Grid 1" w:semiHidden="0" w:uiPriority="67" w:unhideWhenUsed="0"/>
-    <w:lsdException w:name="Medium Grid 2" w:semiHidden="0" w:uiPriority="68" w:unhideWhenUsed="0"/>
-    <w:lsdException w:name="Medium Grid 3" w:semiHidden="0" w:uiPriority="69" w:unhideWhenUsed="0"/>
-    <w:lsdException w:name="Dark List" w:semiHidden="0" w:uiPriority="70" w:unhideWhenUsed="0"/>
-    <w:lsdException w:name="Colorful Shading" w:semiHidden="0" w:uiPriority="71" w:unhideWhenUsed="0"/>
-    <w:lsdException w:name="Colorful List" w:semiHidden="0" w:uiPriority="72" w:unhideWhenUsed="0"/>
-    <w:lsdException w:name="Colorful Grid" w:semiHidden="0" w:uiPriority="73" w:unhideWhenUsed="0"/>
-    <w:lsdException w:name="Light Shading Accent 1" w:semiHidden="0" w:uiPriority="60" w:unhideWhenUsed="0"/>
-    <w:lsdException w:name="Light List Accent 1" w:semiHidden="0" w:uiPriority="61" w:unhideWhenUsed="0"/>
-    <w:lsdException w:name="Light Grid Accent 1" w:semiHidden="0" w:uiPriority="62" w:unhideWhenUsed="0"/>
-    <w:lsdException w:name="Medium Shading 1 Accent 1" w:semiHidden="0" w:uiPriority="63" w:unhideWhenUsed="0"/>
-    <w:lsdException w:name="Medium Shading 2 Accent 1" w:semiHidden="0" w:uiPriority="64" w:unhideWhenUsed="0"/>
-    <w:lsdException w:name="Medium List 1 Accent 1" w:semiHidden="0" w:uiPriority="65" w:unhideWhenUsed="0"/>
-    <w:lsdException w:name="Revision" w:unhideWhenUsed="0"/>
-    <w:lsdException w:name="List Paragraph" w:semiHidden="0" w:uiPriority="34" w:unhideWhenUsed="0" w:qFormat="1"/>
-    <w:lsdException w:name="Quote" w:semiHidden="0" w:uiPriority="29" w:unhideWhenUsed="0" w:qFormat="1"/>
-    <w:lsdException w:name="Intense Quote" w:semiHidden="0" w:uiPriority="30" w:unhideWhenUsed="0" w:qFormat="1"/>
-    <w:lsdException w:name="Medium List 2 Accent 1" w:semiHidden="0" w:uiPriority="66" w:unhideWhenUsed="0"/>
-    <w:lsdException w:name="Medium Grid 1 Accent 1" w:semiHidden="0" w:uiPriority="67" w:unhideWhenUsed="0"/>
-    <w:lsdException w:name="Medium Grid 2 Accent 1" w:semiHidden="0" w:uiPriority="68" w:unhideWhenUsed="0"/>
-    <w:lsdException w:name="Medium Grid 3 Accent 1" w:semiHidden="0" w:uiPriority="69" w:unhideWhenUsed="0"/>
-    <w:lsdException w:name="Dark List Accent 1" w:semiHidden="0" w:uiPriority="70" w:unhideWhenUsed="0"/>
-    <w:lsdException w:name="Colorful Shading Accent 1" w:semiHidden="0" w:uiPriority="71" w:unhideWhenUsed="0"/>
-    <w:lsdException w:name="Colorful List Accent 1" w:semiHidden="0" w:uiPriority="72" w:unhideWhenUsed="0"/>
-    <w:lsdException w:name="Colorful Grid Accent 1" w:semiHidden="0" w:uiPriority="73" w:unhideWhenUsed="0"/>
-    <w:lsdException w:name="Light Shading Accent 2" w:semiHidden="0" w:uiPriority="60" w:unhideWhenUsed="0"/>
-    <w:lsdException w:name="Light List Accent 2" w:semiHidden="0" w:uiPriority="61" w:unhideWhenUsed="0"/>
-    <w:lsdException w:name="Light Grid Accent 2" w:semiHidden="0" w:uiPriority="62" w:unhideWhenUsed="0"/>
-    <w:lsdException w:name="Medium Shading 1 Accent 2" w:semiHidden="0" w:uiPriority="63" w:unhideWhenUsed="0"/>
-    <w:lsdException w:name="Medium Shading 2 Accent 2" w:semiHidden="0" w:uiPriority="64" w:unhideWhenUsed="0"/>
-    <w:lsdException w:name="Medium List 1 Accent 2" w:semiHidden="0" w:uiPriority="65" w:unhideWhenUsed="0"/>
-    <w:lsdException w:name="Medium List 2 Accent 2" w:semiHidden="0" w:uiPriority="66" w:unhideWhenUsed="0"/>
-    <w:lsdException w:name="Medium Grid 1 Accent 2" w:semiHidden="0" w:uiPriority="67" w:unhideWhenUsed="0"/>
-    <w:lsdException w:name="Medium Grid 2 Accent 2" w:semiHidden="0" w:uiPriority="68" w:unhideWhenUsed="0"/>
-    <w:lsdException w:name="Medium Grid 3 Accent 2" w:semiHidden="0" w:uiPriority="69" w:unhideWhenUsed="0"/>
-    <w:lsdException w:name="Dark List Accent 2" w:semiHidden="0" w:uiPriority="70" w:unhideWhenUsed="0"/>
-    <w:lsdException w:name="Colorful Shading Accent 2" w:semiHidden="0" w:uiPriority="71" w:unhideWhenUsed="0"/>
-    <w:lsdException w:name="Colorful List Accent 2" w:semiHidden="0" w:uiPriority="72" w:unhideWhenUsed="0"/>
-    <w:lsdException w:name="Colorful Grid Accent 2" w:semiHidden="0" w:uiPriority="73" w:unhideWhenUsed="0"/>
-    <w:lsdException w:name="Light Shading Accent 3" w:semiHidden="0" w:uiPriority="60" w:unhideWhenUsed="0"/>
-    <w:lsdException w:name="Light List Accent 3" w:semiHidden="0" w:uiPriority="61" w:unhideWhenUsed="0"/>
-    <w:lsdException w:name="Light Grid Accent 3" w:semiHidden="0" w:uiPriority="62" w:unhideWhenUsed="0"/>
-    <w:lsdException w:name="Medium Shading 1 Accent 3" w:semiHidden="0" w:uiPriority="63" w:unhideWhenUsed="0"/>
-    <w:lsdException w:name="Medium Shading 2 Accent 3" w:semiHidden="0" w:uiPriority="64" w:unhideWhenUsed="0"/>
-    <w:lsdException w:name="Medium List 1 Accent 3" w:semiHidden="0" w:uiPriority="65" w:unhideWhenUsed="0"/>
-    <w:lsdException w:name="Medium List 2 Accent 3" w:semiHidden="0" w:uiPriority="66" w:unhideWhenUsed="0"/>
-    <w:lsdException w:name="Medium Grid 1 Accent 3" w:semiHidden="0" w:uiPriority="67" w:unhideWhenUsed="0"/>
-    <w:lsdException w:name="Medium Grid 2 Accent 3" w:semiHidden="0" w:uiPriority="68" w:unhideWhenUsed="0"/>
-    <w:lsdException w:name="Medium Grid 3 Accent 3" w:semiHidden="0" w:uiPriority="69" w:unhideWhenUsed="0"/>
-    <w:lsdException w:name="Dark List Accent 3" w:semiHidden="0" w:uiPriority="70" w:unhideWhenUsed="0"/>
-    <w:lsdException w:name="Colorful Shading Accent 3" w:semiHidden="0" w:uiPriority="71" w:unhideWhenUsed="0"/>
-    <w:lsdException w:name="Colorful List Accent 3" w:semiHidden="0" w:uiPriority="72" w:unhideWhenUsed="0"/>
-    <w:lsdException w:name="Colorful Grid Accent 3" w:semiHidden="0" w:uiPriority="73" w:unhideWhenUsed="0"/>
-    <w:lsdException w:name="Light Shading Accent 4" w:semiHidden="0" w:uiPriority="60" w:unhideWhenUsed="0"/>
-    <w:lsdException w:name="Light List Accent 4" w:semiHidden="0" w:uiPriority="61" w:unhideWhenUsed="0"/>
-    <w:lsdException w:name="Light Grid Accent 4" w:semiHidden="0" w:uiPriority="62" w:unhideWhenUsed="0"/>
-    <w:lsdException w:name="Medium Shading 1 Accent 4" w:semiHidden="0" w:uiPriority="63" w:unhideWhenUsed="0"/>
-    <w:lsdException w:name="Medium Shading 2 Accent 4" w:semiHidden="0" w:uiPriority="64" w:unhideWhenUsed="0"/>
-    <w:lsdException w:name="Medium List 1 Accent 4" w:semiHidden="0" w:uiPriority="65" w:unhideWhenUsed="0"/>
-    <w:lsdException w:name="Medium List 2 Accent 4" w:semiHidden="0" w:uiPriority="66" w:unhideWhenUsed="0"/>
-    <w:lsdException w:name="Medium Grid 1 Accent 4" w:semiHidden="0" w:uiPriority="67" w:unhideWhenUsed="0"/>
-    <w:lsdException w:name="Medium Grid 2 Accent 4" w:semiHidden="0" w:uiPriority="68" w:unhideWhenUsed="0"/>
-    <w:lsdException w:name="Medium Grid 3 Accent 4" w:semiHidden="0" w:uiPriority="69" w:unhideWhenUsed="0"/>
-    <w:lsdException w:name="Dark List Accent 4" w:semiHidden="0" w:uiPriority="70" w:unhideWhenUsed="0"/>
-    <w:lsdException w:name="Colorful Shading Accent 4" w:semiHidden="0" w:uiPriority="71" w:unhideWhenUsed="0"/>
-    <w:lsdException w:name="Colorful List Accent 4" w:semiHidden="0" w:uiPriority="72" w:unhideWhenUsed="0"/>
-    <w:lsdException w:name="Colorful Grid Accent 4" w:semiHidden="0" w:uiPriority="73" w:unhideWhenUsed="0"/>
-    <w:lsdException w:name="Light Shading Accent 5" w:semiHidden="0" w:uiPriority="60" w:unhideWhenUsed="0"/>
-    <w:lsdException w:name="Light List Accent 5" w:semiHidden="0" w:uiPriority="61" w:unhideWhenUsed="0"/>
-    <w:lsdException w:name="Light Grid Accent 5" w:semiHidden="0" w:uiPriority="62" w:unhideWhenUsed="0"/>
-    <w:lsdException w:name="Medium Shading 1 Accent 5" w:semiHidden="0" w:uiPriority="63" w:unhideWhenUsed="0"/>
-    <w:lsdException w:name="Medium Shading 2 Accent 5" w:semiHidden="0" w:uiPriority="64" w:unhideWhenUsed="0"/>
-    <w:lsdException w:name="Medium List 1 Accent 5" w:semiHidden="0" w:uiPriority="65" w:unhideWhenUsed="0"/>
-    <w:lsdException w:name="Medium List 2 Accent 5" w:semiHidden="0" w:uiPriority="66" w:unhideWhenUsed="0"/>
-    <w:lsdException w:name="Medium Grid 1 Accent 5" w:semiHidden="0" w:uiPriority="67" w:unhideWhenUsed="0"/>
-    <w:lsdException w:name="Medium Grid 2 Accent 5" w:semiHidden="0" w:uiPriority="68" w:unhideWhenUsed="0"/>
-    <w:lsdException w:name="Medium Grid 3 Accent 5" w:semiHidden="0" w:uiPriority="69" w:unhideWhenUsed="0"/>
-    <w:lsdException w:name="Dark List Accent 5" w:semiHidden="0" w:uiPriority="70" w:unhideWhenUsed="0"/>
-    <w:lsdException w:name="Colorful Shading Accent 5" w:semiHidden="0" w:uiPriority="71" w:unhideWhenUsed="0"/>
-    <w:lsdException w:name="Colorful List Accent 5" w:semiHidden="0" w:uiPriority="72" w:unhideWhenUsed="0"/>
-    <w:lsdException w:name="Colorful Grid Accent 5" w:semiHidden="0" w:uiPriority="73" w:unhideWhenUsed="0"/>
-    <w:lsdException w:name="Light Shading Accent 6" w:semiHidden="0" w:uiPriority="60" w:unhideWhenUsed="0"/>
-    <w:lsdException w:name="Light List Accent 6" w:semiHidden="0" w:uiPriority="61" w:unhideWhenUsed="0"/>
-    <w:lsdException w:name="Light Grid Accent 6" w:semiHidden="0" w:uiPriority="62" w:unhideWhenUsed="0"/>
-    <w:lsdException w:name="Medium Shading 1 Accent 6" w:semiHidden="0" w:uiPriority="63" w:unhideWhenUsed="0"/>
-    <w:lsdException w:name="Medium Shading 2 Accent 6" w:semiHidden="0" w:uiPriority="64" w:unhideWhenUsed="0"/>
-    <w:lsdException w:name="Medium List 1 Accent 6" w:semiHidden="0" w:uiPriority="65" w:unhideWhenUsed="0"/>
-    <w:lsdException w:name="Medium List 2 Accent 6" w:semiHidden="0" w:uiPriority="66" w:unhideWhenUsed="0"/>
-    <w:lsdException w:name="Medium Grid 1 Accent 6" w:semiHidden="0" w:uiPriority="67" w:unhideWhenUsed="0"/>
-    <w:lsdException w:name="Medium Grid 2 Accent 6" w:semiHidden="0" w:uiPriority="68" w:unhideWhenUsed="0"/>
-    <w:lsdException w:name="Medium Grid 3 Accent 6" w:semiHidden="0" w:uiPriority="69" w:unhideWhenUsed="0"/>
-    <w:lsdException w:name="Dark List Accent 6" w:semiHidden="0" w:uiPriority="70" w:unhideWhenUsed="0"/>
-    <w:lsdException w:name="Colorful Shading Accent 6" w:semiHidden="0" w:uiPriority="71" w:unhideWhenUsed="0"/>
-    <w:lsdException w:name="Colorful List Accent 6" w:semiHidden="0" w:uiPriority="72" w:unhideWhenUsed="0"/>
-    <w:lsdException w:name="Colorful Grid Accent 6" w:semiHidden="0" w:uiPriority="73" w:unhideWhenUsed="0"/>
-    <w:lsdException w:name="Subtle Emphasis" w:semiHidden="0" w:uiPriority="19" w:unhideWhenUsed="0" w:qFormat="1"/>
-    <w:lsdException w:name="Intense Emphasis" w:semiHidden="0" w:uiPriority="21" w:unhideWhenUsed="0" w:qFormat="1"/>
-    <w:lsdException w:name="Subtle Reference" w:semiHidden="0" w:uiPriority="31" w:unhideWhenUsed="0" w:qFormat="1"/>
-    <w:lsdException w:name="Intense Reference" w:semiHidden="0" w:uiPriority="32" w:unhideWhenUsed="0" w:qFormat="1"/>
-    <w:lsdException w:name="Book Title" w:semiHidden="0" w:uiPriority="33" w:unhideWhenUsed="0" w:qFormat="1"/>
-    <w:lsdException w:name="Bibliography" w:uiPriority="37"/>
-    <w:lsdException w:name="TOC Heading" w:uiPriority="39" w:qFormat="1"/>
+  <w:latentStyles w:defLockedState="0" w:defUIPriority="99" w:defSemiHidden="0" w:defUnhideWhenUsed="0" w:defQFormat="0" w:count="371">
+    <w:lsdException w:name="Normal" w:uiPriority="0" w:qFormat="1"/>
+    <w:lsdException w:name="heading 1" w:uiPriority="9" w:qFormat="1"/>
+    <w:lsdException w:name="heading 2" w:semiHidden="1" w:uiPriority="9" w:unhideWhenUsed="1" w:qFormat="1"/>
+    <w:lsdException w:name="heading 3" w:semiHidden="1" w:uiPriority="9" w:unhideWhenUsed="1" w:qFormat="1"/>
+    <w:lsdException w:name="heading 4" w:semiHidden="1" w:uiPriority="9" w:unhideWhenUsed="1" w:qFormat="1"/>
+    <w:lsdException w:name="heading 5" w:semiHidden="1" w:uiPriority="9" w:unhideWhenUsed="1" w:qFormat="1"/>
+    <w:lsdException w:name="heading 6" w:semiHidden="1" w:uiPriority="9" w:unhideWhenUsed="1" w:qFormat="1"/>
+    <w:lsdException w:name="heading 7" w:semiHidden="1" w:uiPriority="9" w:unhideWhenUsed="1" w:qFormat="1"/>
+    <w:lsdException w:name="heading 8" w:semiHidden="1" w:uiPriority="9" w:unhideWhenUsed="1" w:qFormat="1"/>
+    <w:lsdException w:name="heading 9" w:semiHidden="1" w:uiPriority="9" w:unhideWhenUsed="1" w:qFormat="1"/>
+    <w:lsdException w:name="index 1" w:semiHidden="1" w:unhideWhenUsed="1"/>
+    <w:lsdException w:name="index 2" w:semiHidden="1" w:unhideWhenUsed="1"/>
+    <w:lsdException w:name="index 3" w:semiHidden="1" w:unhideWhenUsed="1"/>
+    <w:lsdException w:name="index 4" w:semiHidden="1" w:unhideWhenUsed="1"/>
+    <w:lsdException w:name="index 5" w:semiHidden="1" w:unhideWhenUsed="1"/>
+    <w:lsdException w:name="index 6" w:semiHidden="1" w:unhideWhenUsed="1"/>
+    <w:lsdException w:name="index 7" w:semiHidden="1" w:unhideWhenUsed="1"/>
+    <w:lsdException w:name="index 8" w:semiHidden="1" w:unhideWhenUsed="1"/>
+    <w:lsdException w:name="index 9" w:semiHidden="1" w:unhideWhenUsed="1"/>
+    <w:lsdException w:name="toc 1" w:semiHidden="1" w:uiPriority="39" w:unhideWhenUsed="1"/>
+    <w:lsdException w:name="toc 2" w:semiHidden="1" w:uiPriority="39" w:unhideWhenUsed="1"/>
+    <w:lsdException w:name="toc 3" w:semiHidden="1" w:uiPriority="39" w:unhideWhenUsed="1"/>
+    <w:lsdException w:name="toc 4" w:semiHidden="1" w:uiPriority="39" w:unhideWhenUsed="1"/>
+    <w:lsdException w:name="toc 5" w:semiHidden="1" w:uiPriority="39" w:unhideWhenUsed="1"/>
+    <w:lsdException w:name="toc 6" w:semiHidden="1" w:uiPriority="39" w:unhideWhenUsed="1"/>
+    <w:lsdException w:name="toc 7" w:semiHidden="1" w:uiPriority="39" w:unhideWhenUsed="1"/>
+    <w:lsdException w:name="toc 8" w:semiHidden="1" w:uiPriority="39" w:unhideWhenUsed="1"/>
+    <w:lsdException w:name="toc 9" w:semiHidden="1" w:uiPriority="39" w:unhideWhenUsed="1"/>
+    <w:lsdException w:name="Normal Indent" w:semiHidden="1" w:unhideWhenUsed="1"/>
+    <w:lsdException w:name="footnote text" w:semiHidden="1" w:unhideWhenUsed="1"/>
+    <w:lsdException w:name="annotation text" w:semiHidden="1" w:unhideWhenUsed="1"/>
+    <w:lsdException w:name="header" w:semiHidden="1" w:unhideWhenUsed="1"/>
+    <w:lsdException w:name="footer" w:semiHidden="1" w:unhideWhenUsed="1"/>
+    <w:lsdException w:name="index heading" w:semiHidden="1" w:unhideWhenUsed="1"/>
+    <w:lsdException w:name="caption" w:semiHidden="1" w:uiPriority="35" w:unhideWhenUsed="1" w:qFormat="1"/>
+    <w:lsdException w:name="table of figures" w:semiHidden="1" w:unhideWhenUsed="1"/>
+    <w:lsdException w:name="envelope address" w:semiHidden="1" w:unhideWhenUsed="1"/>
+    <w:lsdException w:name="envelope return" w:semiHidden="1" w:unhideWhenUsed="1"/>
+    <w:lsdException w:name="footnote reference" w:semiHidden="1" w:unhideWhenUsed="1"/>
+    <w:lsdException w:name="annotation reference" w:semiHidden="1" w:unhideWhenUsed="1"/>
+    <w:lsdException w:name="line number" w:semiHidden="1" w:unhideWhenUsed="1"/>
+    <w:lsdException w:name="page number" w:semiHidden="1" w:unhideWhenUsed="1"/>
+    <w:lsdException w:name="endnote reference" w:semiHidden="1" w:unhideWhenUsed="1"/>
+    <w:lsdException w:name="endnote text" w:semiHidden="1" w:unhideWhenUsed="1"/>
+    <w:lsdException w:name="table of authorities" w:semiHidden="1" w:unhideWhenUsed="1"/>
+    <w:lsdException w:name="macro" w:semiHidden="1" w:unhideWhenUsed="1"/>
+    <w:lsdException w:name="toa heading" w:semiHidden="1" w:unhideWhenUsed="1"/>
+    <w:lsdException w:name="List" w:semiHidden="1" w:unhideWhenUsed="1"/>
+    <w:lsdException w:name="List Bullet" w:semiHidden="1" w:unhideWhenUsed="1"/>
+    <w:lsdException w:name="List Number" w:semiHidden="1" w:unhideWhenUsed="1"/>
+    <w:lsdException w:name="List 2" w:semiHidden="1" w:unhideWhenUsed="1"/>
+    <w:lsdException w:name="List 3" w:semiHidden="1" w:unhideWhenUsed="1"/>
+    <w:lsdException w:name="List 4" w:semiHidden="1" w:unhideWhenUsed="1"/>
+    <w:lsdException w:name="List 5" w:semiHidden="1" w:unhideWhenUsed="1"/>
+    <w:lsdException w:name="List Bullet 2" w:semiHidden="1" w:unhideWhenUsed="1"/>
+    <w:lsdException w:name="List Bullet 3" w:semiHidden="1" w:unhideWhenUsed="1"/>
+    <w:lsdException w:name="List Bullet 4" w:semiHidden="1" w:unhideWhenUsed="1"/>
+    <w:lsdException w:name="List Bullet 5" w:semiHidden="1" w:unhideWhenUsed="1"/>
+    <w:lsdException w:name="List Number 2" w:semiHidden="1" w:unhideWhenUsed="1"/>
+    <w:lsdException w:name="List Number 3" w:semiHidden="1" w:unhideWhenUsed="1"/>
+    <w:lsdException w:name="List Number 4" w:semiHidden="1" w:unhideWhenUsed="1"/>
+    <w:lsdException w:name="List Number 5" w:semiHidden="1" w:unhideWhenUsed="1"/>
+    <w:lsdException w:name="Title" w:uiPriority="10" w:qFormat="1"/>
+    <w:lsdException w:name="Closing" w:semiHidden="1" w:unhideWhenUsed="1"/>
+    <w:lsdException w:name="Signature" w:semiHidden="1" w:unhideWhenUsed="1"/>
+    <w:lsdException w:name="Default Paragraph Font" w:semiHidden="1" w:uiPriority="1" w:unhideWhenUsed="1"/>
+    <w:lsdException w:name="Body Text" w:semiHidden="1" w:unhideWhenUsed="1"/>
+    <w:lsdException w:name="Body Text Indent" w:semiHidden="1" w:unhideWhenUsed="1"/>
+    <w:lsdException w:name="List Continue" w:semiHidden="1" w:unhideWhenUsed="1"/>
+    <w:lsdException w:name="List Continue 2" w:semiHidden="1" w:unhideWhenUsed="1"/>
+    <w:lsdException w:name="List Continue 3" w:semiHidden="1" w:unhideWhenUsed="1"/>
+    <w:lsdException w:name="List Continue 4" w:semiHidden="1" w:unhideWhenUsed="1"/>
+    <w:lsdException w:name="List Continue 5" w:semiHidden="1" w:unhideWhenUsed="1"/>
+    <w:lsdException w:name="Message Header" w:semiHidden="1" w:unhideWhenUsed="1"/>
+    <w:lsdException w:name="Subtitle" w:uiPriority="11" w:qFormat="1"/>
+    <w:lsdException w:name="Salutation" w:semiHidden="1" w:unhideWhenUsed="1"/>
+    <w:lsdException w:name="Date" w:semiHidden="1" w:unhideWhenUsed="1"/>
+    <w:lsdException w:name="Body Text First Indent" w:semiHidden="1" w:unhideWhenUsed="1"/>
+    <w:lsdException w:name="Body Text First Indent 2" w:semiHidden="1" w:unhideWhenUsed="1"/>
+    <w:lsdException w:name="Note Heading" w:semiHidden="1" w:unhideWhenUsed="1"/>
+    <w:lsdException w:name="Body Text 2" w:semiHidden="1" w:unhideWhenUsed="1"/>
+    <w:lsdException w:name="Body Text 3" w:semiHidden="1" w:unhideWhenUsed="1"/>
+    <w:lsdException w:name="Body Text Indent 2" w:semiHidden="1" w:unhideWhenUsed="1"/>
+    <w:lsdException w:name="Body Text Indent 3" w:semiHidden="1" w:unhideWhenUsed="1"/>
+    <w:lsdException w:name="Block Text" w:semiHidden="1" w:unhideWhenUsed="1"/>
+    <w:lsdException w:name="Hyperlink" w:semiHidden="1" w:unhideWhenUsed="1"/>
+    <w:lsdException w:name="FollowedHyperlink" w:semiHidden="1" w:unhideWhenUsed="1"/>
+    <w:lsdException w:name="Strong" w:uiPriority="22" w:qFormat="1"/>
+    <w:lsdException w:name="Emphasis" w:uiPriority="20" w:qFormat="1"/>
+    <w:lsdException w:name="Document Map" w:semiHidden="1" w:unhideWhenUsed="1"/>
+    <w:lsdException w:name="Plain Text" w:semiHidden="1" w:unhideWhenUsed="1"/>
+    <w:lsdException w:name="E-mail Signature" w:semiHidden="1" w:unhideWhenUsed="1"/>
+    <w:lsdException w:name="HTML Top of Form" w:semiHidden="1" w:unhideWhenUsed="1"/>
+    <w:lsdException w:name="HTML Bottom of Form" w:semiHidden="1" w:unhideWhenUsed="1"/>
+    <w:lsdException w:name="Normal (Web)" w:semiHidden="1" w:unhideWhenUsed="1"/>
+    <w:lsdException w:name="HTML Acronym" w:semiHidden="1" w:unhideWhenUsed="1"/>
+    <w:lsdException w:name="HTML Address" w:semiHidden="1" w:unhideWhenUsed="1"/>
+    <w:lsdException w:name="HTML Cite" w:semiHidden="1" w:unhideWhenUsed="1"/>
+    <w:lsdException w:name="HTML Code" w:semiHidden="1" w:unhideWhenUsed="1"/>
+    <w:lsdException w:name="HTML Definition" w:semiHidden="1" w:unhideWhenUsed="1"/>
+    <w:lsdException w:name="HTML Keyboard" w:semiHidden="1" w:unhideWhenUsed="1"/>
+    <w:lsdException w:name="HTML Preformatted" w:semiHidden="1" w:unhideWhenUsed="1"/>
+    <w:lsdException w:name="HTML Sample" w:semiHidden="1" w:unhideWhenUsed="1"/>
+    <w:lsdException w:name="HTML Typewriter" w:semiHidden="1" w:unhideWhenUsed="1"/>
+    <w:lsdException w:name="HTML Variable" w:semiHidden="1" w:unhideWhenUsed="1"/>
+    <w:lsdException w:name="Normal Table" w:semiHidden="1" w:unhideWhenUsed="1"/>
+    <w:lsdException w:name="annotation subject" w:semiHidden="1" w:unhideWhenUsed="1"/>
+    <w:lsdException w:name="No List" w:semiHidden="1" w:unhideWhenUsed="1"/>
+    <w:lsdException w:name="Outline List 1" w:semiHidden="1" w:unhideWhenUsed="1"/>
+    <w:lsdException w:name="Outline List 2" w:semiHidden="1" w:unhideWhenUsed="1"/>
+    <w:lsdException w:name="Outline List 3" w:semiHidden="1" w:unhideWhenUsed="1"/>
+    <w:lsdException w:name="Table Simple 1" w:semiHidden="1" w:unhideWhenUsed="1"/>
+    <w:lsdException w:name="Table Simple 2" w:semiHidden="1" w:unhideWhenUsed="1"/>
+    <w:lsdException w:name="Table Simple 3" w:semiHidden="1" w:unhideWhenUsed="1"/>
+    <w:lsdException w:name="Table Classic 1" w:semiHidden="1" w:unhideWhenUsed="1"/>
+    <w:lsdException w:name="Table Classic 2" w:semiHidden="1" w:unhideWhenUsed="1"/>
+    <w:lsdException w:name="Table Classic 3" w:semiHidden="1" w:unhideWhenUsed="1"/>
+    <w:lsdException w:name="Table Classic 4" w:semiHidden="1" w:unhideWhenUsed="1"/>
+    <w:lsdException w:name="Table Colorful 1" w:semiHidden="1" w:unhideWhenUsed="1"/>
+    <w:lsdException w:name="Table Colorful 2" w:semiHidden="1" w:unhideWhenUsed="1"/>
+    <w:lsdException w:name="Table Colorful 3" w:semiHidden="1" w:unhideWhenUsed="1"/>
+    <w:lsdException w:name="Table Columns 1" w:semiHidden="1" w:unhideWhenUsed="1"/>
+    <w:lsdException w:name="Table Columns 2" w:semiHidden="1" w:unhideWhenUsed="1"/>
+    <w:lsdException w:name="Table Columns 3" w:semiHidden="1" w:unhideWhenUsed="1"/>
+    <w:lsdException w:name="Table Columns 4" w:semiHidden="1" w:unhideWhenUsed="1"/>
+    <w:lsdException w:name="Table Columns 5" w:semiHidden="1" w:unhideWhenUsed="1"/>
+    <w:lsdException w:name="Table Grid 1" w:semiHidden="1" w:unhideWhenUsed="1"/>
+    <w:lsdException w:name="Table Grid 2" w:semiHidden="1" w:unhideWhenUsed="1"/>
+    <w:lsdException w:name="Table Grid 3" w:semiHidden="1" w:unhideWhenUsed="1"/>
+    <w:lsdException w:name="Table Grid 4" w:semiHidden="1" w:unhideWhenUsed="1"/>
+    <w:lsdException w:name="Table Grid 5" w:semiHidden="1" w:unhideWhenUsed="1"/>
+    <w:lsdException w:name="Table Grid 6" w:semiHidden="1" w:unhideWhenUsed="1"/>
+    <w:lsdException w:name="Table Grid 7" w:semiHidden="1" w:unhideWhenUsed="1"/>
+    <w:lsdException w:name="Table Grid 8" w:semiHidden="1" w:unhideWhenUsed="1"/>
+    <w:lsdException w:name="Table List 1" w:semiHidden="1" w:unhideWhenUsed="1"/>
+    <w:lsdException w:name="Table List 2" w:semiHidden="1" w:unhideWhenUsed="1"/>
+    <w:lsdException w:name="Table List 3" w:semiHidden="1" w:unhideWhenUsed="1"/>
+    <w:lsdException w:name="Table List 4" w:semiHidden="1" w:unhideWhenUsed="1"/>
+    <w:lsdException w:name="Table List 5" w:semiHidden="1" w:unhideWhenUsed="1"/>
+    <w:lsdException w:name="Table List 6" w:semiHidden="1" w:unhideWhenUsed="1"/>
+    <w:lsdException w:name="Table List 7" w:semiHidden="1" w:unhideWhenUsed="1"/>
+    <w:lsdException w:name="Table List 8" w:semiHidden="1" w:unhideWhenUsed="1"/>
+    <w:lsdException w:name="Table 3D effects 1" w:semiHidden="1" w:unhideWhenUsed="1"/>
+    <w:lsdException w:name="Table 3D effects 2" w:semiHidden="1" w:unhideWhenUsed="1"/>
+    <w:lsdException w:name="Table 3D effects 3" w:semiHidden="1" w:unhideWhenUsed="1"/>
+    <w:lsdException w:name="Table Contemporary" w:semiHidden="1" w:unhideWhenUsed="1"/>
+    <w:lsdException w:name="Table Elegant" w:semiHidden="1" w:unhideWhenUsed="1"/>
+    <w:lsdException w:name="Table Professional" w:semiHidden="1" w:unhideWhenUsed="1"/>
+    <w:lsdException w:name="Table Subtle 1" w:semiHidden="1" w:unhideWhenUsed="1"/>
+    <w:lsdException w:name="Table Subtle 2" w:semiHidden="1" w:unhideWhenUsed="1"/>
+    <w:lsdException w:name="Table Web 1" w:semiHidden="1" w:unhideWhenUsed="1"/>
+    <w:lsdException w:name="Table Web 2" w:semiHidden="1" w:unhideWhenUsed="1"/>
+    <w:lsdException w:name="Table Web 3" w:semiHidden="1" w:unhideWhenUsed="1"/>
+    <w:lsdException w:name="Balloon Text" w:semiHidden="1" w:unhideWhenUsed="1"/>
+    <w:lsdException w:name="Table Grid" w:uiPriority="59"/>
+    <w:lsdException w:name="Table Theme" w:semiHidden="1" w:unhideWhenUsed="1"/>
+    <w:lsdException w:name="Placeholder Text" w:semiHidden="1"/>
+    <w:lsdException w:name="No Spacing" w:uiPriority="1" w:qFormat="1"/>
+    <w:lsdException w:name="Light Shading" w:uiPriority="60"/>
+    <w:lsdException w:name="Light List" w:uiPriority="61"/>
+    <w:lsdException w:name="Light Grid" w:uiPriority="62"/>
+    <w:lsdException w:name="Medium Shading 1" w:uiPriority="63"/>
+    <w:lsdException w:name="Medium Shading 2" w:uiPriority="64"/>
+    <w:lsdException w:name="Medium List 1" w:uiPriority="65"/>
+    <w:lsdException w:name="Medium List 2" w:uiPriority="66"/>
+    <w:lsdException w:name="Medium Grid 1" w:uiPriority="67"/>
+    <w:lsdException w:name="Medium Grid 2" w:uiPriority="68"/>
+    <w:lsdException w:name="Medium Grid 3" w:uiPriority="69"/>
+    <w:lsdException w:name="Dark List" w:uiPriority="70"/>
+    <w:lsdException w:name="Colorful Shading" w:uiPriority="71"/>
+    <w:lsdException w:name="Colorful List" w:uiPriority="72"/>
+    <w:lsdException w:name="Colorful Grid" w:uiPriority="73"/>
+    <w:lsdException w:name="Light Shading Accent 1" w:uiPriority="60"/>
+    <w:lsdException w:name="Light List Accent 1" w:uiPriority="61"/>
+    <w:lsdException w:name="Light Grid Accent 1" w:uiPriority="62"/>
+    <w:lsdException w:name="Medium Shading 1 Accent 1" w:uiPriority="63"/>
+    <w:lsdException w:name="Medium Shading 2 Accent 1" w:uiPriority="64"/>
+    <w:lsdException w:name="Medium List 1 Accent 1" w:uiPriority="65"/>
+    <w:lsdException w:name="Revision" w:semiHidden="1"/>
+    <w:lsdException w:name="List Paragraph" w:uiPriority="34" w:qFormat="1"/>
+    <w:lsdException w:name="Quote" w:uiPriority="29" w:qFormat="1"/>
+    <w:lsdException w:name="Intense Quote" w:uiPriority="30" w:qFormat="1"/>
+    <w:lsdException w:name="Medium List 2 Accent 1" w:uiPriority="66"/>
+    <w:lsdException w:name="Medium Grid 1 Accent 1" w:uiPriority="67"/>
+    <w:lsdException w:name="Medium Grid 2 Accent 1" w:uiPriority="68"/>
+    <w:lsdException w:name="Medium Grid 3 Accent 1" w:uiPriority="69"/>
+    <w:lsdException w:name="Dark List Accent 1" w:uiPriority="70"/>
+    <w:lsdException w:name="Colorful Shading Accent 1" w:uiPriority="71"/>
+    <w:lsdException w:name="Colorful List Accent 1" w:uiPriority="72"/>
+    <w:lsdException w:name="Colorful Grid Accent 1" w:uiPriority="73"/>
+    <w:lsdException w:name="Light Shading Accent 2" w:uiPriority="60"/>
+    <w:lsdException w:name="Light List Accent 2" w:uiPriority="61"/>
+    <w:lsdException w:name="Light Grid Accent 2" w:uiPriority="62"/>
+    <w:lsdException w:name="Medium Shading 1 Accent 2" w:uiPriority="63"/>
+    <w:lsdException w:name="Medium Shading 2 Accent 2" w:uiPriority="64"/>
+    <w:lsdException w:name="Medium List 1 Accent 2" w:uiPriority="65"/>
+    <w:lsdException w:name="Medium List 2 Accent 2" w:uiPriority="66"/>
+    <w:lsdException w:name="Medium Grid 1 Accent 2" w:uiPriority="67"/>
+    <w:lsdException w:name="Medium Grid 2 Accent 2" w:uiPriority="68"/>
+    <w:lsdException w:name="Medium Grid 3 Accent 2" w:uiPriority="69"/>
+    <w:lsdException w:name="Dark List Accent 2" w:uiPriority="70"/>
+    <w:lsdException w:name="Colorful Shading Accent 2" w:uiPriority="71"/>
+    <w:lsdException w:name="Colorful List Accent 2" w:uiPriority="72"/>
+    <w:lsdException w:name="Colorful Grid Accent 2" w:uiPriority="73"/>
+    <w:lsdException w:name="Light Shading Accent 3" w:uiPriority="60"/>
+    <w:lsdException w:name="Light List Accent 3" w:uiPriority="61"/>
+    <w:lsdException w:name="Light Grid Accent 3" w:uiPriority="62"/>
+    <w:lsdException w:name="Medium Shading 1 Accent 3" w:uiPriority="63"/>
+    <w:lsdException w:name="Medium Shading 2 Accent 3" w:uiPriority="64"/>
+    <w:lsdException w:name="Medium List 1 Accent 3" w:uiPriority="65"/>
+    <w:lsdException w:name="Medium List 2 Accent 3" w:uiPriority="66"/>
+    <w:lsdException w:name="Medium Grid 1 Accent 3" w:uiPriority="67"/>
+    <w:lsdException w:name="Medium Grid 2 Accent 3" w:uiPriority="68"/>
+    <w:lsdException w:name="Medium Grid 3 Accent 3" w:uiPriority="69"/>
+    <w:lsdException w:name="Dark List Accent 3" w:uiPriority="70"/>
+    <w:lsdException w:name="Colorful Shading Accent 3" w:uiPriority="71"/>
+    <w:lsdException w:name="Colorful List Accent 3" w:uiPriority="72"/>
+    <w:lsdException w:name="Colorful Grid Accent 3" w:uiPriority="73"/>
+    <w:lsdException w:name="Light Shading Accent 4" w:uiPriority="60"/>
+    <w:lsdException w:name="Light List Accent 4" w:uiPriority="61"/>
+    <w:lsdException w:name="Light Grid Accent 4" w:uiPriority="62"/>
+    <w:lsdException w:name="Medium Shading 1 Accent 4" w:uiPriority="63"/>
+    <w:lsdException w:name="Medium Shading 2 Accent 4" w:uiPriority="64"/>
+    <w:lsdException w:name="Medium List 1 Accent 4" w:uiPriority="65"/>
+    <w:lsdException w:name="Medium List 2 Accent 4" w:uiPriority="66"/>
+    <w:lsdException w:name="Medium Grid 1 Accent 4" w:uiPriority="67"/>
+    <w:lsdException w:name="Medium Grid 2 Accent 4" w:uiPriority="68"/>
+    <w:lsdException w:name="Medium Grid 3 Accent 4" w:uiPriority="69"/>
+    <w:lsdException w:name="Dark List Accent 4" w:uiPriority="70"/>
+    <w:lsdException w:name="Colorful Shading Accent 4" w:uiPriority="71"/>
+    <w:lsdException w:name="Colorful List Accent 4" w:uiPriority="72"/>
+    <w:lsdException w:name="Colorful Grid Accent 4" w:uiPriority="73"/>
+    <w:lsdException w:name="Light Shading Accent 5" w:uiPriority="60"/>
+    <w:lsdException w:name="Light List Accent 5" w:uiPriority="61"/>
+    <w:lsdException w:name="Light Grid Accent 5" w:uiPriority="62"/>
+    <w:lsdException w:name="Medium Shading 1 Accent 5" w:uiPriority="63"/>
+    <w:lsdException w:name="Medium Shading 2 Accent 5" w:uiPriority="64"/>
+    <w:lsdException w:name="Medium List 1 Accent 5" w:uiPriority="65"/>
+    <w:lsdException w:name="Medium List 2 Accent 5" w:uiPriority="66"/>
+    <w:lsdException w:name="Medium Grid 1 Accent 5" w:uiPriority="67"/>
+    <w:lsdException w:name="Medium Grid 2 Accent 5" w:uiPriority="68"/>
+    <w:lsdException w:name="Medium Grid 3 Accent 5" w:uiPriority="69"/>
+    <w:lsdException w:name="Dark List Accent 5" w:uiPriority="70"/>
+    <w:lsdException w:name="Colorful Shading Accent 5" w:uiPriority="71"/>
+    <w:lsdException w:name="Colorful List Accent 5" w:uiPriority="72"/>
+    <w:lsdException w:name="Colorful Grid Accent 5" w:uiPriority="73"/>
+    <w:lsdException w:name="Light Shading Accent 6" w:uiPriority="60"/>
+    <w:lsdException w:name="Light List Accent 6" w:uiPriority="61"/>
+    <w:lsdException w:name="Light Grid Accent 6" w:uiPriority="62"/>
+    <w:lsdException w:name="Medium Shading 1 Accent 6" w:uiPriority="63"/>
+    <w:lsdException w:name="Medium Shading 2 Accent 6" w:uiPriority="64"/>
+    <w:lsdException w:name="Medium List 1 Accent 6" w:uiPriority="65"/>
+    <w:lsdException w:name="Medium List 2 Accent 6" w:uiPriority="66"/>
+    <w:lsdException w:name="Medium Grid 1 Accent 6" w:uiPriority="67"/>
+    <w:lsdException w:name="Medium Grid 2 Accent 6" w:uiPriority="68"/>
+    <w:lsdException w:name="Medium Grid 3 Accent 6" w:uiPriority="69"/>
+    <w:lsdException w:name="Dark List Accent 6" w:uiPriority="70"/>
+    <w:lsdException w:name="Colorful Shading Accent 6" w:uiPriority="71"/>
+    <w:lsdException w:name="Colorful List Accent 6" w:uiPriority="72"/>
+    <w:lsdException w:name="Colorful Grid Accent 6" w:uiPriority="73"/>
+    <w:lsdException w:name="Subtle Emphasis" w:uiPriority="19" w:qFormat="1"/>
+    <w:lsdException w:name="Intense Emphasis" w:uiPriority="21" w:qFormat="1"/>
+    <w:lsdException w:name="Subtle Reference" w:uiPriority="31" w:qFormat="1"/>
+    <w:lsdException w:name="Intense Reference" w:uiPriority="32" w:qFormat="1"/>
+    <w:lsdException w:name="Book Title" w:uiPriority="33" w:qFormat="1"/>
+    <w:lsdException w:name="Bibliography" w:semiHidden="1" w:uiPriority="37" w:unhideWhenUsed="1"/>
+    <w:lsdException w:name="TOC Heading" w:semiHidden="1" w:uiPriority="39" w:unhideWhenUsed="1" w:qFormat="1"/>
+    <w:lsdException w:name="Grid Table 4" w:uiPriority="49"/>
+    <w:lsdException w:name="Grid Table 5 Dark" w:uiPriority="50"/>
+    <w:lsdException w:name="Grid Table 6 Colorful" w:uiPriority="51"/>
+    <w:lsdException w:name="Grid Table 7 Colorful" w:uiPriority="52"/>
+    <w:lsdException w:name="Grid Table 1 Light Accent 1" w:uiPriority="46"/>
+    <w:lsdException w:name="Grid Table 2 Accent 1" w:uiPriority="47"/>
+    <w:lsdException w:name="Grid Table 3 Accent 1" w:uiPriority="48"/>
+    <w:lsdException w:name="Grid Table 4 Accent 1" w:uiPriority="49"/>
+    <w:lsdException w:name="Grid Table 5 Dark Accent 1" w:uiPriority="50"/>
+    <w:lsdException w:name="Grid Table 6 Colorful Accent 1" w:uiPriority="51"/>
+    <w:lsdException w:name="Grid Table 7 Colorful Accent 1" w:uiPriority="52"/>
+    <w:lsdException w:name="Grid Table 1 Light Accent 2" w:uiPriority="46"/>
+    <w:lsdException w:name="Grid Table 2 Accent 2" w:uiPriority="47"/>
+    <w:lsdException w:name="Grid Table 3 Accent 2" w:uiPriority="48"/>
+    <w:lsdException w:name="Grid Table 4 Accent 2" w:uiPriority="49"/>
+    <w:lsdException w:name="Grid Table 5 Dark Accent 2" w:uiPriority="50"/>
+    <w:lsdException w:name="Grid Table 6 Colorful Accent 2" w:uiPriority="51"/>
+    <w:lsdException w:name="Grid Table 7 Colorful Accent 2" w:uiPriority="52"/>
+    <w:lsdException w:name="Grid Table 1 Light Accent 3" w:uiPriority="46"/>
+    <w:lsdException w:name="Grid Table 2 Accent 3" w:uiPriority="47"/>
+    <w:lsdException w:name="Grid Table 3 Accent 3" w:uiPriority="48"/>
+    <w:lsdException w:name="Grid Table 4 Accent 3" w:uiPriority="49"/>
+    <w:lsdException w:name="Grid Table 5 Dark Accent 3" w:uiPriority="50"/>
+    <w:lsdException w:name="Grid Table 6 Colorful Accent 3" w:uiPriority="51"/>
+    <w:lsdException w:name="Grid Table 7 Colorful Accent 3" w:uiPriority="52"/>
+    <w:lsdException w:name="Grid Table 1 Light Accent 4" w:uiPriority="46"/>
+    <w:lsdException w:name="Grid Table 2 Accent 4" w:uiPriority="47"/>
+    <w:lsdException w:name="Grid Table 3 Accent 4" w:uiPriority="48"/>
+    <w:lsdException w:name="Grid Table 4 Accent 4" w:uiPriority="49"/>
+    <w:lsdException w:name="Grid Table 5 Dark Accent 4" w:uiPriority="50"/>
+    <w:lsdException w:name="Grid Table 6 Colorful Accent 4" w:uiPriority="51"/>
+    <w:lsdException w:name="Grid Table 7 Colorful Accent 4" w:uiPriority="52"/>
+    <w:lsdException w:name="Grid Table 1 Light Accent 5" w:uiPriority="46"/>
+    <w:lsdException w:name="Grid Table 2 Accent 5" w:uiPriority="47"/>
+    <w:lsdException w:name="Grid Table 3 Accent 5" w:uiPriority="48"/>
+    <w:lsdException w:name="Grid Table 4 Accent 5" w:uiPriority="49"/>
+    <w:lsdException w:name="Grid Table 5 Dark Accent 5" w:uiPriority="50"/>
+    <w:lsdException w:name="Grid Table 6 Colorful Accent 5" w:uiPriority="51"/>
+    <w:lsdException w:name="Grid Table 7 Colorful Accent 5" w:uiPriority="52"/>
+    <w:lsdException w:name="Grid Table 1 Light Accent 6" w:uiPriority="46"/>
+    <w:lsdException w:name="Grid Table 2 Accent 6" w:uiPriority="47"/>
+    <w:lsdException w:name="Grid Table 3 Accent 6" w:uiPriority="48"/>
+    <w:lsdException w:name="Grid Table 4 Accent 6" w:uiPriority="49"/>
+    <w:lsdException w:name="Grid Table 5 Dark Accent 6" w:uiPriority="50"/>
+    <w:lsdException w:name="Grid Table 6 Colorful Accent 6" w:uiPriority="51"/>
+    <w:lsdException w:name="Grid Table 7 Colorful Accent 6" w:uiPriority="52"/>
+    <w:lsdException w:name="List Table 1 Light" w:uiPriority="46"/>
+    <w:lsdException w:name="List Table 2" w:uiPriority="47"/>
+    <w:lsdException w:name="List Table 3" w:uiPriority="48"/>
+    <w:lsdException w:name="List Table 4" w:uiPriority="49"/>
+    <w:lsdException w:name="List Table 5 Dark" w:uiPriority="50"/>
+    <w:lsdException w:name="List Table 6 Colorful" w:uiPriority="51"/>
+    <w:lsdException w:name="List Table 7 Colorful" w:uiPriority="52"/>
+    <w:lsdException w:name="List Table 1 Light Accent 1" w:uiPriority="46"/>
+    <w:lsdException w:name="List Table 2 Accent 1" w:uiPriority="47"/>
+    <w:lsdException w:name="List Table 3 Accent 1" w:uiPriority="48"/>
+    <w:lsdException w:name="List Table 4 Accent 1" w:uiPriority="49"/>
+    <w:lsdException w:name="List Table 5 Dark Accent 1" w:uiPriority="50"/>
+    <w:lsdException w:name="List Table 6 Colorful Accent 1" w:uiPriority="51"/>
+    <w:lsdException w:name="List Table 7 Colorful Accent 1" w:uiPriority="52"/>
+    <w:lsdException w:name="List Table 1 Light Accent 2" w:uiPriority="46"/>
+    <w:lsdException w:name="List Table 2 Accent 2" w:uiPriority="47"/>
+    <w:lsdException w:name="List Table 3 Accent 2" w:uiPriority="48"/>
+    <w:lsdException w:name="List Table 4 Accent 2" w:uiPriority="49"/>
+    <w:lsdException w:name="List Table 5 Dark Accent 2" w:uiPriority="50"/>
+    <w:lsdException w:name="List Table 6 Colorful Accent 2" w:uiPriority="51"/>
+    <w:lsdException w:name="List Table 7 Colorful Accent 2" w:uiPriority="52"/>
+    <w:lsdException w:name="List Table 1 Light Accent 3" w:uiPriority="46"/>
+    <w:lsdException w:name="List Table 2 Accent 3" w:uiPriority="47"/>
+    <w:lsdException w:name="List Table 3 Accent 3" w:uiPriority="48"/>
+    <w:lsdException w:name="List Table 4 Accent 3" w:uiPriority="49"/>
+    <w:lsdException w:name="List Table 5 Dark Accent 3" w:uiPriority="50"/>
+    <w:lsdException w:name="List Table 6 Colorful Accent 3" w:uiPriority="51"/>
+    <w:lsdException w:name="List Table 7 Colorful Accent 3" w:uiPriority="52"/>
+    <w:lsdException w:name="List Table 1 Light Accent 4" w:uiPriority="46"/>
+    <w:lsdException w:name="List Table 2 Accent 4" w:uiPriority="47"/>
+    <w:lsdException w:name="List Table 3 Accent 4" w:uiPriority="48"/>
+    <w:lsdException w:name="List Table 4 Accent 4" w:uiPriority="49"/>
+    <w:lsdException w:name="List Table 5 Dark Accent 4" w:uiPriority="50"/>
+    <w:lsdException w:name="List Table 6 Colorful Accent 4" w:uiPriority="51"/>
+    <w:lsdException w:name="List Table 7 Colorful Accent 4" w:uiPriority="52"/>
+    <w:lsdException w:name="List Table 1 Light Accent 5" w:uiPriority="46"/>
+    <w:lsdException w:name="List Table 2 Accent 5" w:uiPriority="47"/>
+    <w:lsdException w:name="List Table 3 Accent 5" w:uiPriority="48"/>
+    <w:lsdException w:name="List Table 4 Accent 5" w:uiPriority="49"/>
+    <w:lsdException w:name="List Table 5 Dark Accent 5" w:uiPriority="50"/>
+    <w:lsdException w:name="List Table 6 Colorful Accent 5" w:uiPriority="51"/>
+    <w:lsdException w:name="List Table 7 Colorful Accent 5" w:uiPriority="52"/>
+    <w:lsdException w:name="List Table 1 Light Accent 6" w:uiPriority="46"/>
+    <w:lsdException w:name="List Table 2 Accent 6" w:uiPriority="47"/>
+    <w:lsdException w:name="List Table 3 Accent 6" w:uiPriority="48"/>
+    <w:lsdException w:name="List Table 4 Accent 6" w:uiPriority="49"/>
+    <w:lsdException w:name="List Table 5 Dark Accent 6" w:uiPriority="50"/>
+    <w:lsdException w:name="List Table 6 Colorful Accent 6" w:uiPriority="51"/>
+    <w:lsdException w:name="List Table 7 Colorful Accent 6" w:uiPriority="52"/>
   </w:latentStyles>
   <w:style w:type="paragraph" w:default="1" w:styleId="Normal">
     <w:name w:val="Normal"/>
@@ -2184,411 +2402,7 @@
       </w:tblCellMar>
     </w:tblPr>
   </w:style>
-  <w:style w:type="paragraph" w:styleId="Ttulo">
-    <w:name w:val="Title"/>
-    <w:basedOn w:val="Normal1"/>
-    <w:next w:val="Normal1"/>
-    <w:rsid w:val="0028419A"/>
-    <w:pPr>
-      <w:keepNext/>
-      <w:keepLines/>
-      <w:spacing w:before="480" w:after="120"/>
-    </w:pPr>
-    <w:rPr>
-      <w:b/>
-      <w:sz w:val="72"/>
-      <w:szCs w:val="72"/>
-    </w:rPr>
-  </w:style>
-  <w:style w:type="paragraph" w:styleId="Subttulo">
-    <w:name w:val="Subtitle"/>
-    <w:basedOn w:val="Normal1"/>
-    <w:next w:val="Normal1"/>
-    <w:rsid w:val="0028419A"/>
-    <w:pPr>
-      <w:keepNext/>
-      <w:keepLines/>
-      <w:spacing w:before="360" w:after="80"/>
-    </w:pPr>
-    <w:rPr>
-      <w:rFonts w:ascii="Georgia" w:eastAsia="Georgia" w:hAnsi="Georgia" w:cs="Georgia"/>
-      <w:i/>
-      <w:color w:val="666666"/>
-      <w:sz w:val="48"/>
-      <w:szCs w:val="48"/>
-    </w:rPr>
-  </w:style>
-  <w:style w:type="paragraph" w:styleId="Prrafodelista">
-    <w:name w:val="List Paragraph"/>
-    <w:basedOn w:val="Normal"/>
-    <w:uiPriority w:val="34"/>
-    <w:qFormat/>
-    <w:rsid w:val="00D66225"/>
-    <w:pPr>
-      <w:ind w:left="720"/>
-      <w:contextualSpacing/>
-    </w:pPr>
-  </w:style>
-  <w:style w:type="character" w:styleId="Hipervnculo">
-    <w:name w:val="Hyperlink"/>
-    <w:basedOn w:val="Fuentedeprrafopredeter"/>
-    <w:uiPriority w:val="99"/>
-    <w:semiHidden/>
-    <w:unhideWhenUsed/>
-    <w:rsid w:val="00FD7484"/>
-    <w:rPr>
-      <w:color w:val="0000FF"/>
-      <w:u w:val="single"/>
-    </w:rPr>
-  </w:style>
-  <w:style w:type="paragraph" w:customStyle="1" w:styleId="textbox">
-    <w:name w:val="textbox"/>
-    <w:basedOn w:val="Normal"/>
-    <w:rsid w:val="004265E6"/>
-    <w:pPr>
-      <w:widowControl/>
-      <w:pBdr>
-        <w:top w:val="none" w:sz="0" w:space="0" w:color="auto"/>
-        <w:left w:val="none" w:sz="0" w:space="0" w:color="auto"/>
-        <w:bottom w:val="none" w:sz="0" w:space="0" w:color="auto"/>
-        <w:right w:val="none" w:sz="0" w:space="0" w:color="auto"/>
-        <w:between w:val="none" w:sz="0" w:space="0" w:color="auto"/>
-      </w:pBdr>
-      <w:spacing w:before="100" w:beforeAutospacing="1" w:after="100" w:afterAutospacing="1"/>
-    </w:pPr>
-    <w:rPr>
-      <w:rFonts w:ascii="Times New Roman" w:eastAsia="Times New Roman" w:hAnsi="Times New Roman" w:cs="Times New Roman"/>
-      <w:color w:val="auto"/>
-      <w:sz w:val="24"/>
-      <w:szCs w:val="24"/>
-      <w:lang w:val="es-ES"/>
-    </w:rPr>
-  </w:style>
-</w:styles>
-</file>
-
-<file path=word/stylesWithEffects.xml><?xml version="1.0" encoding="utf-8"?>
-<w:styles xmlns:wpc="http://schemas.microsoft.com/office/word/2010/wordprocessingCanvas" xmlns:mo="http://schemas.microsoft.com/office/mac/office/2008/main" xmlns:mc="http://schemas.openxmlformats.org/markup-compatibility/2006" xmlns:mv="urn:schemas-microsoft-com:mac:vml" xmlns:o="urn:schemas-microsoft-com:office:office" xmlns:r="http://schemas.openxmlformats.org/officeDocument/2006/relationships" xmlns:m="http://schemas.openxmlformats.org/officeDocument/2006/math" xmlns:v="urn:schemas-microsoft-com:vml" xmlns:wp14="http://schemas.microsoft.com/office/word/2010/wordprocessingDrawing" xmlns:wp="http://schemas.openxmlformats.org/drawingml/2006/wordprocessingDrawing" xmlns:w10="urn:schemas-microsoft-com:office:word" xmlns:w="http://schemas.openxmlformats.org/wordprocessingml/2006/main" xmlns:w14="http://schemas.microsoft.com/office/word/2010/wordml" xmlns:wpg="http://schemas.microsoft.com/office/word/2010/wordprocessingGroup" xmlns:wpi="http://schemas.microsoft.com/office/word/2010/wordprocessingInk" xmlns:wne="http://schemas.microsoft.com/office/word/2006/wordml" xmlns:wps="http://schemas.microsoft.com/office/word/2010/wordprocessingShape" mc:Ignorable="w14 wp14">
-  <w:docDefaults>
-    <w:rPrDefault>
-      <w:rPr>
-        <w:rFonts w:ascii="Open Sans" w:eastAsia="Open Sans" w:hAnsi="Open Sans" w:cs="Open Sans"/>
-        <w:color w:val="000000"/>
-        <w:lang w:val="ca-ES" w:eastAsia="es-ES" w:bidi="ar-SA"/>
-      </w:rPr>
-    </w:rPrDefault>
-    <w:pPrDefault>
-      <w:pPr>
-        <w:widowControl w:val="0"/>
-        <w:pBdr>
-          <w:top w:val="nil"/>
-          <w:left w:val="nil"/>
-          <w:bottom w:val="nil"/>
-          <w:right w:val="nil"/>
-          <w:between w:val="nil"/>
-        </w:pBdr>
-      </w:pPr>
-    </w:pPrDefault>
-  </w:docDefaults>
-  <w:latentStyles w:defLockedState="0" w:defUIPriority="99" w:defSemiHidden="1" w:defUnhideWhenUsed="1" w:defQFormat="0" w:count="276">
-    <w:lsdException w:name="Normal" w:semiHidden="0" w:uiPriority="0" w:unhideWhenUsed="0" w:qFormat="1"/>
-    <w:lsdException w:name="heading 1" w:semiHidden="0" w:uiPriority="9" w:unhideWhenUsed="0" w:qFormat="1"/>
-    <w:lsdException w:name="heading 2" w:uiPriority="9" w:qFormat="1"/>
-    <w:lsdException w:name="heading 3" w:uiPriority="9" w:qFormat="1"/>
-    <w:lsdException w:name="heading 4" w:uiPriority="9" w:qFormat="1"/>
-    <w:lsdException w:name="heading 5" w:uiPriority="9" w:qFormat="1"/>
-    <w:lsdException w:name="heading 6" w:uiPriority="9" w:qFormat="1"/>
-    <w:lsdException w:name="heading 7" w:uiPriority="9" w:qFormat="1"/>
-    <w:lsdException w:name="heading 8" w:uiPriority="9" w:qFormat="1"/>
-    <w:lsdException w:name="heading 9" w:uiPriority="9" w:qFormat="1"/>
-    <w:lsdException w:name="toc 1" w:uiPriority="39"/>
-    <w:lsdException w:name="toc 2" w:uiPriority="39"/>
-    <w:lsdException w:name="toc 3" w:uiPriority="39"/>
-    <w:lsdException w:name="toc 4" w:uiPriority="39"/>
-    <w:lsdException w:name="toc 5" w:uiPriority="39"/>
-    <w:lsdException w:name="toc 6" w:uiPriority="39"/>
-    <w:lsdException w:name="toc 7" w:uiPriority="39"/>
-    <w:lsdException w:name="toc 8" w:uiPriority="39"/>
-    <w:lsdException w:name="toc 9" w:uiPriority="39"/>
-    <w:lsdException w:name="caption" w:uiPriority="35" w:qFormat="1"/>
-    <w:lsdException w:name="Title" w:semiHidden="0" w:uiPriority="10" w:unhideWhenUsed="0" w:qFormat="1"/>
-    <w:lsdException w:name="Default Paragraph Font" w:uiPriority="1"/>
-    <w:lsdException w:name="Subtitle" w:semiHidden="0" w:uiPriority="11" w:unhideWhenUsed="0" w:qFormat="1"/>
-    <w:lsdException w:name="Strong" w:semiHidden="0" w:uiPriority="22" w:unhideWhenUsed="0" w:qFormat="1"/>
-    <w:lsdException w:name="Emphasis" w:semiHidden="0" w:uiPriority="20" w:unhideWhenUsed="0" w:qFormat="1"/>
-    <w:lsdException w:name="Table Grid" w:semiHidden="0" w:uiPriority="59" w:unhideWhenUsed="0"/>
-    <w:lsdException w:name="Note Level 1" w:semiHidden="0" w:unhideWhenUsed="0"/>
-    <w:lsdException w:name="Note Level 2" w:semiHidden="0" w:unhideWhenUsed="0"/>
-    <w:lsdException w:name="Note Level 3" w:semiHidden="0" w:unhideWhenUsed="0"/>
-    <w:lsdException w:name="Note Level 4" w:semiHidden="0" w:unhideWhenUsed="0"/>
-    <w:lsdException w:name="Note Level 5" w:semiHidden="0" w:unhideWhenUsed="0"/>
-    <w:lsdException w:name="Note Level 6" w:semiHidden="0" w:unhideWhenUsed="0"/>
-    <w:lsdException w:name="Note Level 7" w:semiHidden="0" w:unhideWhenUsed="0"/>
-    <w:lsdException w:name="Note Level 8" w:semiHidden="0" w:unhideWhenUsed="0"/>
-    <w:lsdException w:name="Note Level 9" w:semiHidden="0" w:unhideWhenUsed="0"/>
-    <w:lsdException w:name="Placeholder Text" w:unhideWhenUsed="0"/>
-    <w:lsdException w:name="No Spacing" w:semiHidden="0" w:uiPriority="1" w:unhideWhenUsed="0" w:qFormat="1"/>
-    <w:lsdException w:name="Light Shading" w:semiHidden="0" w:uiPriority="60" w:unhideWhenUsed="0"/>
-    <w:lsdException w:name="Light List" w:semiHidden="0" w:uiPriority="61" w:unhideWhenUsed="0"/>
-    <w:lsdException w:name="Light Grid" w:semiHidden="0" w:uiPriority="62" w:unhideWhenUsed="0"/>
-    <w:lsdException w:name="Medium Shading 1" w:semiHidden="0" w:uiPriority="63" w:unhideWhenUsed="0"/>
-    <w:lsdException w:name="Medium Shading 2" w:semiHidden="0" w:uiPriority="64" w:unhideWhenUsed="0"/>
-    <w:lsdException w:name="Medium List 1" w:semiHidden="0" w:uiPriority="65" w:unhideWhenUsed="0"/>
-    <w:lsdException w:name="Medium List 2" w:semiHidden="0" w:uiPriority="66" w:unhideWhenUsed="0"/>
-    <w:lsdException w:name="Medium Grid 1" w:semiHidden="0" w:uiPriority="67" w:unhideWhenUsed="0"/>
-    <w:lsdException w:name="Medium Grid 2" w:semiHidden="0" w:uiPriority="68" w:unhideWhenUsed="0"/>
-    <w:lsdException w:name="Medium Grid 3" w:semiHidden="0" w:uiPriority="69" w:unhideWhenUsed="0"/>
-    <w:lsdException w:name="Dark List" w:semiHidden="0" w:uiPriority="70" w:unhideWhenUsed="0"/>
-    <w:lsdException w:name="Colorful Shading" w:semiHidden="0" w:uiPriority="71" w:unhideWhenUsed="0"/>
-    <w:lsdException w:name="Colorful List" w:semiHidden="0" w:uiPriority="72" w:unhideWhenUsed="0"/>
-    <w:lsdException w:name="Colorful Grid" w:semiHidden="0" w:uiPriority="73" w:unhideWhenUsed="0"/>
-    <w:lsdException w:name="Light Shading Accent 1" w:semiHidden="0" w:uiPriority="60" w:unhideWhenUsed="0"/>
-    <w:lsdException w:name="Light List Accent 1" w:semiHidden="0" w:uiPriority="61" w:unhideWhenUsed="0"/>
-    <w:lsdException w:name="Light Grid Accent 1" w:semiHidden="0" w:uiPriority="62" w:unhideWhenUsed="0"/>
-    <w:lsdException w:name="Medium Shading 1 Accent 1" w:semiHidden="0" w:uiPriority="63" w:unhideWhenUsed="0"/>
-    <w:lsdException w:name="Medium Shading 2 Accent 1" w:semiHidden="0" w:uiPriority="64" w:unhideWhenUsed="0"/>
-    <w:lsdException w:name="Medium List 1 Accent 1" w:semiHidden="0" w:uiPriority="65" w:unhideWhenUsed="0"/>
-    <w:lsdException w:name="Revision" w:unhideWhenUsed="0"/>
-    <w:lsdException w:name="List Paragraph" w:semiHidden="0" w:uiPriority="34" w:unhideWhenUsed="0" w:qFormat="1"/>
-    <w:lsdException w:name="Quote" w:semiHidden="0" w:uiPriority="29" w:unhideWhenUsed="0" w:qFormat="1"/>
-    <w:lsdException w:name="Intense Quote" w:semiHidden="0" w:uiPriority="30" w:unhideWhenUsed="0" w:qFormat="1"/>
-    <w:lsdException w:name="Medium List 2 Accent 1" w:semiHidden="0" w:uiPriority="66" w:unhideWhenUsed="0"/>
-    <w:lsdException w:name="Medium Grid 1 Accent 1" w:semiHidden="0" w:uiPriority="67" w:unhideWhenUsed="0"/>
-    <w:lsdException w:name="Medium Grid 2 Accent 1" w:semiHidden="0" w:uiPriority="68" w:unhideWhenUsed="0"/>
-    <w:lsdException w:name="Medium Grid 3 Accent 1" w:semiHidden="0" w:uiPriority="69" w:unhideWhenUsed="0"/>
-    <w:lsdException w:name="Dark List Accent 1" w:semiHidden="0" w:uiPriority="70" w:unhideWhenUsed="0"/>
-    <w:lsdException w:name="Colorful Shading Accent 1" w:semiHidden="0" w:uiPriority="71" w:unhideWhenUsed="0"/>
-    <w:lsdException w:name="Colorful List Accent 1" w:semiHidden="0" w:uiPriority="72" w:unhideWhenUsed="0"/>
-    <w:lsdException w:name="Colorful Grid Accent 1" w:semiHidden="0" w:uiPriority="73" w:unhideWhenUsed="0"/>
-    <w:lsdException w:name="Light Shading Accent 2" w:semiHidden="0" w:uiPriority="60" w:unhideWhenUsed="0"/>
-    <w:lsdException w:name="Light List Accent 2" w:semiHidden="0" w:uiPriority="61" w:unhideWhenUsed="0"/>
-    <w:lsdException w:name="Light Grid Accent 2" w:semiHidden="0" w:uiPriority="62" w:unhideWhenUsed="0"/>
-    <w:lsdException w:name="Medium Shading 1 Accent 2" w:semiHidden="0" w:uiPriority="63" w:unhideWhenUsed="0"/>
-    <w:lsdException w:name="Medium Shading 2 Accent 2" w:semiHidden="0" w:uiPriority="64" w:unhideWhenUsed="0"/>
-    <w:lsdException w:name="Medium List 1 Accent 2" w:semiHidden="0" w:uiPriority="65" w:unhideWhenUsed="0"/>
-    <w:lsdException w:name="Medium List 2 Accent 2" w:semiHidden="0" w:uiPriority="66" w:unhideWhenUsed="0"/>
-    <w:lsdException w:name="Medium Grid 1 Accent 2" w:semiHidden="0" w:uiPriority="67" w:unhideWhenUsed="0"/>
-    <w:lsdException w:name="Medium Grid 2 Accent 2" w:semiHidden="0" w:uiPriority="68" w:unhideWhenUsed="0"/>
-    <w:lsdException w:name="Medium Grid 3 Accent 2" w:semiHidden="0" w:uiPriority="69" w:unhideWhenUsed="0"/>
-    <w:lsdException w:name="Dark List Accent 2" w:semiHidden="0" w:uiPriority="70" w:unhideWhenUsed="0"/>
-    <w:lsdException w:name="Colorful Shading Accent 2" w:semiHidden="0" w:uiPriority="71" w:unhideWhenUsed="0"/>
-    <w:lsdException w:name="Colorful List Accent 2" w:semiHidden="0" w:uiPriority="72" w:unhideWhenUsed="0"/>
-    <w:lsdException w:name="Colorful Grid Accent 2" w:semiHidden="0" w:uiPriority="73" w:unhideWhenUsed="0"/>
-    <w:lsdException w:name="Light Shading Accent 3" w:semiHidden="0" w:uiPriority="60" w:unhideWhenUsed="0"/>
-    <w:lsdException w:name="Light List Accent 3" w:semiHidden="0" w:uiPriority="61" w:unhideWhenUsed="0"/>
-    <w:lsdException w:name="Light Grid Accent 3" w:semiHidden="0" w:uiPriority="62" w:unhideWhenUsed="0"/>
-    <w:lsdException w:name="Medium Shading 1 Accent 3" w:semiHidden="0" w:uiPriority="63" w:unhideWhenUsed="0"/>
-    <w:lsdException w:name="Medium Shading 2 Accent 3" w:semiHidden="0" w:uiPriority="64" w:unhideWhenUsed="0"/>
-    <w:lsdException w:name="Medium List 1 Accent 3" w:semiHidden="0" w:uiPriority="65" w:unhideWhenUsed="0"/>
-    <w:lsdException w:name="Medium List 2 Accent 3" w:semiHidden="0" w:uiPriority="66" w:unhideWhenUsed="0"/>
-    <w:lsdException w:name="Medium Grid 1 Accent 3" w:semiHidden="0" w:uiPriority="67" w:unhideWhenUsed="0"/>
-    <w:lsdException w:name="Medium Grid 2 Accent 3" w:semiHidden="0" w:uiPriority="68" w:unhideWhenUsed="0"/>
-    <w:lsdException w:name="Medium Grid 3 Accent 3" w:semiHidden="0" w:uiPriority="69" w:unhideWhenUsed="0"/>
-    <w:lsdException w:name="Dark List Accent 3" w:semiHidden="0" w:uiPriority="70" w:unhideWhenUsed="0"/>
-    <w:lsdException w:name="Colorful Shading Accent 3" w:semiHidden="0" w:uiPriority="71" w:unhideWhenUsed="0"/>
-    <w:lsdException w:name="Colorful List Accent 3" w:semiHidden="0" w:uiPriority="72" w:unhideWhenUsed="0"/>
-    <w:lsdException w:name="Colorful Grid Accent 3" w:semiHidden="0" w:uiPriority="73" w:unhideWhenUsed="0"/>
-    <w:lsdException w:name="Light Shading Accent 4" w:semiHidden="0" w:uiPriority="60" w:unhideWhenUsed="0"/>
-    <w:lsdException w:name="Light List Accent 4" w:semiHidden="0" w:uiPriority="61" w:unhideWhenUsed="0"/>
-    <w:lsdException w:name="Light Grid Accent 4" w:semiHidden="0" w:uiPriority="62" w:unhideWhenUsed="0"/>
-    <w:lsdException w:name="Medium Shading 1 Accent 4" w:semiHidden="0" w:uiPriority="63" w:unhideWhenUsed="0"/>
-    <w:lsdException w:name="Medium Shading 2 Accent 4" w:semiHidden="0" w:uiPriority="64" w:unhideWhenUsed="0"/>
-    <w:lsdException w:name="Medium List 1 Accent 4" w:semiHidden="0" w:uiPriority="65" w:unhideWhenUsed="0"/>
-    <w:lsdException w:name="Medium List 2 Accent 4" w:semiHidden="0" w:uiPriority="66" w:unhideWhenUsed="0"/>
-    <w:lsdException w:name="Medium Grid 1 Accent 4" w:semiHidden="0" w:uiPriority="67" w:unhideWhenUsed="0"/>
-    <w:lsdException w:name="Medium Grid 2 Accent 4" w:semiHidden="0" w:uiPriority="68" w:unhideWhenUsed="0"/>
-    <w:lsdException w:name="Medium Grid 3 Accent 4" w:semiHidden="0" w:uiPriority="69" w:unhideWhenUsed="0"/>
-    <w:lsdException w:name="Dark List Accent 4" w:semiHidden="0" w:uiPriority="70" w:unhideWhenUsed="0"/>
-    <w:lsdException w:name="Colorful Shading Accent 4" w:semiHidden="0" w:uiPriority="71" w:unhideWhenUsed="0"/>
-    <w:lsdException w:name="Colorful List Accent 4" w:semiHidden="0" w:uiPriority="72" w:unhideWhenUsed="0"/>
-    <w:lsdException w:name="Colorful Grid Accent 4" w:semiHidden="0" w:uiPriority="73" w:unhideWhenUsed="0"/>
-    <w:lsdException w:name="Light Shading Accent 5" w:semiHidden="0" w:uiPriority="60" w:unhideWhenUsed="0"/>
-    <w:lsdException w:name="Light List Accent 5" w:semiHidden="0" w:uiPriority="61" w:unhideWhenUsed="0"/>
-    <w:lsdException w:name="Light Grid Accent 5" w:semiHidden="0" w:uiPriority="62" w:unhideWhenUsed="0"/>
-    <w:lsdException w:name="Medium Shading 1 Accent 5" w:semiHidden="0" w:uiPriority="63" w:unhideWhenUsed="0"/>
-    <w:lsdException w:name="Medium Shading 2 Accent 5" w:semiHidden="0" w:uiPriority="64" w:unhideWhenUsed="0"/>
-    <w:lsdException w:name="Medium List 1 Accent 5" w:semiHidden="0" w:uiPriority="65" w:unhideWhenUsed="0"/>
-    <w:lsdException w:name="Medium List 2 Accent 5" w:semiHidden="0" w:uiPriority="66" w:unhideWhenUsed="0"/>
-    <w:lsdException w:name="Medium Grid 1 Accent 5" w:semiHidden="0" w:uiPriority="67" w:unhideWhenUsed="0"/>
-    <w:lsdException w:name="Medium Grid 2 Accent 5" w:semiHidden="0" w:uiPriority="68" w:unhideWhenUsed="0"/>
-    <w:lsdException w:name="Medium Grid 3 Accent 5" w:semiHidden="0" w:uiPriority="69" w:unhideWhenUsed="0"/>
-    <w:lsdException w:name="Dark List Accent 5" w:semiHidden="0" w:uiPriority="70" w:unhideWhenUsed="0"/>
-    <w:lsdException w:name="Colorful Shading Accent 5" w:semiHidden="0" w:uiPriority="71" w:unhideWhenUsed="0"/>
-    <w:lsdException w:name="Colorful List Accent 5" w:semiHidden="0" w:uiPriority="72" w:unhideWhenUsed="0"/>
-    <w:lsdException w:name="Colorful Grid Accent 5" w:semiHidden="0" w:uiPriority="73" w:unhideWhenUsed="0"/>
-    <w:lsdException w:name="Light Shading Accent 6" w:semiHidden="0" w:uiPriority="60" w:unhideWhenUsed="0"/>
-    <w:lsdException w:name="Light List Accent 6" w:semiHidden="0" w:uiPriority="61" w:unhideWhenUsed="0"/>
-    <w:lsdException w:name="Light Grid Accent 6" w:semiHidden="0" w:uiPriority="62" w:unhideWhenUsed="0"/>
-    <w:lsdException w:name="Medium Shading 1 Accent 6" w:semiHidden="0" w:uiPriority="63" w:unhideWhenUsed="0"/>
-    <w:lsdException w:name="Medium Shading 2 Accent 6" w:semiHidden="0" w:uiPriority="64" w:unhideWhenUsed="0"/>
-    <w:lsdException w:name="Medium List 1 Accent 6" w:semiHidden="0" w:uiPriority="65" w:unhideWhenUsed="0"/>
-    <w:lsdException w:name="Medium List 2 Accent 6" w:semiHidden="0" w:uiPriority="66" w:unhideWhenUsed="0"/>
-    <w:lsdException w:name="Medium Grid 1 Accent 6" w:semiHidden="0" w:uiPriority="67" w:unhideWhenUsed="0"/>
-    <w:lsdException w:name="Medium Grid 2 Accent 6" w:semiHidden="0" w:uiPriority="68" w:unhideWhenUsed="0"/>
-    <w:lsdException w:name="Medium Grid 3 Accent 6" w:semiHidden="0" w:uiPriority="69" w:unhideWhenUsed="0"/>
-    <w:lsdException w:name="Dark List Accent 6" w:semiHidden="0" w:uiPriority="70" w:unhideWhenUsed="0"/>
-    <w:lsdException w:name="Colorful Shading Accent 6" w:semiHidden="0" w:uiPriority="71" w:unhideWhenUsed="0"/>
-    <w:lsdException w:name="Colorful List Accent 6" w:semiHidden="0" w:uiPriority="72" w:unhideWhenUsed="0"/>
-    <w:lsdException w:name="Colorful Grid Accent 6" w:semiHidden="0" w:uiPriority="73" w:unhideWhenUsed="0"/>
-    <w:lsdException w:name="Subtle Emphasis" w:semiHidden="0" w:uiPriority="19" w:unhideWhenUsed="0" w:qFormat="1"/>
-    <w:lsdException w:name="Intense Emphasis" w:semiHidden="0" w:uiPriority="21" w:unhideWhenUsed="0" w:qFormat="1"/>
-    <w:lsdException w:name="Subtle Reference" w:semiHidden="0" w:uiPriority="31" w:unhideWhenUsed="0" w:qFormat="1"/>
-    <w:lsdException w:name="Intense Reference" w:semiHidden="0" w:uiPriority="32" w:unhideWhenUsed="0" w:qFormat="1"/>
-    <w:lsdException w:name="Book Title" w:semiHidden="0" w:uiPriority="33" w:unhideWhenUsed="0" w:qFormat="1"/>
-    <w:lsdException w:name="Bibliography" w:uiPriority="37"/>
-    <w:lsdException w:name="TOC Heading" w:uiPriority="39" w:qFormat="1"/>
-  </w:latentStyles>
-  <w:style w:type="paragraph" w:default="1" w:styleId="Normal">
-    <w:name w:val="Normal"/>
-    <w:qFormat/>
-    <w:rsid w:val="00215058"/>
-  </w:style>
-  <w:style w:type="paragraph" w:styleId="Ttulo1">
-    <w:name w:val="heading 1"/>
-    <w:basedOn w:val="Normal1"/>
-    <w:next w:val="Normal1"/>
-    <w:rsid w:val="0028419A"/>
-    <w:pPr>
-      <w:keepNext/>
-      <w:outlineLvl w:val="0"/>
-    </w:pPr>
-    <w:rPr>
-      <w:rFonts w:ascii="Times New Roman" w:eastAsia="Times New Roman" w:hAnsi="Times New Roman" w:cs="Times New Roman"/>
-      <w:b/>
-      <w:sz w:val="24"/>
-      <w:szCs w:val="24"/>
-      <w:u w:val="single"/>
-    </w:rPr>
-  </w:style>
-  <w:style w:type="paragraph" w:styleId="Ttulo2">
-    <w:name w:val="heading 2"/>
-    <w:basedOn w:val="Normal1"/>
-    <w:next w:val="Normal1"/>
-    <w:rsid w:val="0028419A"/>
-    <w:pPr>
-      <w:keepNext/>
-      <w:outlineLvl w:val="1"/>
-    </w:pPr>
-    <w:rPr>
-      <w:rFonts w:ascii="Times New Roman" w:eastAsia="Times New Roman" w:hAnsi="Times New Roman" w:cs="Times New Roman"/>
-      <w:b/>
-      <w:sz w:val="28"/>
-      <w:szCs w:val="28"/>
-      <w:u w:val="single"/>
-    </w:rPr>
-  </w:style>
-  <w:style w:type="paragraph" w:styleId="Ttulo3">
-    <w:name w:val="heading 3"/>
-    <w:basedOn w:val="Normal1"/>
-    <w:next w:val="Normal1"/>
-    <w:rsid w:val="0028419A"/>
-    <w:pPr>
-      <w:keepNext/>
-      <w:outlineLvl w:val="2"/>
-    </w:pPr>
-    <w:rPr>
-      <w:rFonts w:ascii="Times New Roman" w:eastAsia="Times New Roman" w:hAnsi="Times New Roman" w:cs="Times New Roman"/>
-      <w:b/>
-      <w:sz w:val="24"/>
-      <w:szCs w:val="24"/>
-    </w:rPr>
-  </w:style>
-  <w:style w:type="paragraph" w:styleId="Ttulo4">
-    <w:name w:val="heading 4"/>
-    <w:basedOn w:val="Normal1"/>
-    <w:next w:val="Normal1"/>
-    <w:rsid w:val="0028419A"/>
-    <w:pPr>
-      <w:keepNext/>
-      <w:tabs>
-        <w:tab w:val="left" w:pos="3075"/>
-      </w:tabs>
-      <w:jc w:val="both"/>
-      <w:outlineLvl w:val="3"/>
-    </w:pPr>
-    <w:rPr>
-      <w:rFonts w:ascii="Verdana" w:eastAsia="Verdana" w:hAnsi="Verdana" w:cs="Verdana"/>
-      <w:sz w:val="26"/>
-      <w:szCs w:val="26"/>
-      <w:u w:val="single"/>
-    </w:rPr>
-  </w:style>
-  <w:style w:type="paragraph" w:styleId="Ttulo5">
-    <w:name w:val="heading 5"/>
-    <w:basedOn w:val="Normal1"/>
-    <w:next w:val="Normal1"/>
-    <w:rsid w:val="0028419A"/>
-    <w:pPr>
-      <w:keepNext/>
-      <w:outlineLvl w:val="4"/>
-    </w:pPr>
-    <w:rPr>
-      <w:rFonts w:ascii="Times New Roman" w:eastAsia="Times New Roman" w:hAnsi="Times New Roman" w:cs="Times New Roman"/>
-      <w:sz w:val="24"/>
-      <w:szCs w:val="24"/>
-    </w:rPr>
-  </w:style>
-  <w:style w:type="paragraph" w:styleId="Ttulo6">
-    <w:name w:val="heading 6"/>
-    <w:basedOn w:val="Normal1"/>
-    <w:next w:val="Normal1"/>
-    <w:rsid w:val="0028419A"/>
-    <w:pPr>
-      <w:keepNext/>
-      <w:jc w:val="right"/>
-      <w:outlineLvl w:val="5"/>
-    </w:pPr>
-    <w:rPr>
-      <w:rFonts w:ascii="Times New Roman" w:eastAsia="Times New Roman" w:hAnsi="Times New Roman" w:cs="Times New Roman"/>
-      <w:b/>
-      <w:sz w:val="24"/>
-      <w:szCs w:val="24"/>
-    </w:rPr>
-  </w:style>
-  <w:style w:type="character" w:default="1" w:styleId="Fuentedeprrafopredeter">
-    <w:name w:val="Default Paragraph Font"/>
-    <w:uiPriority w:val="1"/>
-    <w:semiHidden/>
-    <w:unhideWhenUsed/>
-  </w:style>
-  <w:style w:type="table" w:default="1" w:styleId="Tablanormal">
-    <w:name w:val="Normal Table"/>
-    <w:uiPriority w:val="99"/>
-    <w:semiHidden/>
-    <w:unhideWhenUsed/>
-    <w:tblPr>
-      <w:tblInd w:w="0" w:type="dxa"/>
-      <w:tblCellMar>
-        <w:top w:w="0" w:type="dxa"/>
-        <w:left w:w="108" w:type="dxa"/>
-        <w:bottom w:w="0" w:type="dxa"/>
-        <w:right w:w="108" w:type="dxa"/>
-      </w:tblCellMar>
-    </w:tblPr>
-  </w:style>
-  <w:style w:type="numbering" w:default="1" w:styleId="Sinlista">
-    <w:name w:val="No List"/>
-    <w:uiPriority w:val="99"/>
-    <w:semiHidden/>
-    <w:unhideWhenUsed/>
-  </w:style>
-  <w:style w:type="paragraph" w:customStyle="1" w:styleId="Normal1">
-    <w:name w:val="Normal1"/>
-    <w:rsid w:val="0028419A"/>
-  </w:style>
-  <w:style w:type="table" w:customStyle="1" w:styleId="TableNormal">
-    <w:name w:val="Table Normal"/>
-    <w:rsid w:val="0028419A"/>
-    <w:tblPr>
-      <w:tblCellMar>
-        <w:top w:w="0" w:type="dxa"/>
-        <w:left w:w="0" w:type="dxa"/>
-        <w:bottom w:w="0" w:type="dxa"/>
-        <w:right w:w="0" w:type="dxa"/>
-      </w:tblCellMar>
-    </w:tblPr>
-  </w:style>
-  <w:style w:type="paragraph" w:styleId="Ttulo">
+  <w:style w:type="paragraph" w:styleId="Puesto">
     <w:name w:val="Title"/>
     <w:basedOn w:val="Normal1"/>
     <w:next w:val="Normal1"/>
